--- a/DOCUMENTACAO/BES-Especificação do Projeto - Template para entrega (1).docx
+++ b/DOCUMENTACAO/BES-Especificação do Projeto - Template para entrega (1).docx
@@ -3014,7 +3014,49 @@
                 <w:sz w:val="24"/>
                 <w:szCs w:val="24"/>
               </w:rPr>
-              <w:t>Uma loja especializada em moda</w:t>
+              <w:t xml:space="preserve">Um </w:t>
+            </w:r>
+            <w:r>
+              <w:rPr>
+                <w:sz w:val="24"/>
+                <w:szCs w:val="24"/>
+              </w:rPr>
+              <w:t>site</w:t>
+            </w:r>
+            <w:r>
+              <w:rPr>
+                <w:sz w:val="24"/>
+                <w:szCs w:val="24"/>
+              </w:rPr>
+              <w:t xml:space="preserve"> especializad</w:t>
+            </w:r>
+            <w:r>
+              <w:rPr>
+                <w:sz w:val="24"/>
+                <w:szCs w:val="24"/>
+              </w:rPr>
+              <w:t>o</w:t>
+            </w:r>
+            <w:r>
+              <w:rPr>
+                <w:sz w:val="24"/>
+                <w:szCs w:val="24"/>
+              </w:rPr>
+              <w:t xml:space="preserve"> </w:t>
+            </w:r>
+            <w:r>
+              <w:rPr>
+                <w:sz w:val="24"/>
+                <w:szCs w:val="24"/>
+              </w:rPr>
+              <w:t>com foco em</w:t>
+            </w:r>
+            <w:r>
+              <w:rPr>
+                <w:sz w:val="24"/>
+                <w:szCs w:val="24"/>
+              </w:rPr>
+              <w:t xml:space="preserve"> moda</w:t>
             </w:r>
             <w:r>
               <w:rPr>
@@ -3099,16 +3141,15 @@
                 <w:sz w:val="24"/>
                 <w:szCs w:val="24"/>
               </w:rPr>
-              <w:t>Um brechó ou loja de segunda mão</w:t>
-            </w:r>
-          </w:p>
-          <w:p>
-            <w:pPr>
+              <w:t xml:space="preserve">Um </w:t>
+            </w:r>
+            <w:r>
               <w:rPr>
                 <w:sz w:val="24"/>
                 <w:szCs w:val="24"/>
               </w:rPr>
-            </w:pPr>
+              <w:t>site de revenda</w:t>
+            </w:r>
           </w:p>
           <w:p>
             <w:pPr>
@@ -3117,35 +3158,20 @@
                 <w:szCs w:val="24"/>
               </w:rPr>
             </w:pPr>
-            <w:r>
+          </w:p>
+          <w:p>
+            <w:pPr>
               <w:rPr>
                 <w:sz w:val="24"/>
                 <w:szCs w:val="24"/>
               </w:rPr>
-              <w:t>Uma loja de eletrodomésticos</w:t>
-            </w:r>
-          </w:p>
-          <w:p>
-            <w:pPr>
+            </w:pPr>
+            <w:r>
               <w:rPr>
                 <w:sz w:val="24"/>
                 <w:szCs w:val="24"/>
               </w:rPr>
-            </w:pPr>
-          </w:p>
-          <w:p>
-            <w:pPr>
-              <w:rPr>
-                <w:sz w:val="24"/>
-                <w:szCs w:val="24"/>
-              </w:rPr>
-            </w:pPr>
-            <w:r>
-              <w:rPr>
-                <w:sz w:val="24"/>
-                <w:szCs w:val="24"/>
-              </w:rPr>
-              <w:t>Uma loja de revenda</w:t>
+              <w:t>Um site especializado para a moda masculina</w:t>
             </w:r>
           </w:p>
           <w:p>
@@ -3205,16 +3231,15 @@
                 <w:sz w:val="24"/>
                 <w:szCs w:val="24"/>
               </w:rPr>
-              <w:t>Faz o delivery de produtos</w:t>
-            </w:r>
-          </w:p>
-          <w:p>
-            <w:pPr>
+              <w:t xml:space="preserve">Mostra </w:t>
+            </w:r>
+            <w:r>
               <w:rPr>
                 <w:sz w:val="24"/>
                 <w:szCs w:val="24"/>
               </w:rPr>
-            </w:pPr>
+              <w:t>promoções e liquidações de temporada</w:t>
+            </w:r>
           </w:p>
           <w:p>
             <w:pPr>
@@ -3223,65 +3248,6 @@
                 <w:szCs w:val="24"/>
               </w:rPr>
             </w:pPr>
-            <w:r>
-              <w:rPr>
-                <w:sz w:val="24"/>
-                <w:szCs w:val="24"/>
-              </w:rPr>
-              <w:t xml:space="preserve">Mostra </w:t>
-            </w:r>
-            <w:r>
-              <w:rPr>
-                <w:sz w:val="24"/>
-                <w:szCs w:val="24"/>
-              </w:rPr>
-              <w:t>promoções e liquidações de temporada</w:t>
-            </w:r>
-          </w:p>
-          <w:p>
-            <w:pPr>
-              <w:rPr>
-                <w:sz w:val="24"/>
-                <w:szCs w:val="24"/>
-              </w:rPr>
-            </w:pPr>
-          </w:p>
-          <w:p>
-            <w:pPr>
-              <w:rPr>
-                <w:sz w:val="24"/>
-                <w:szCs w:val="24"/>
-              </w:rPr>
-            </w:pPr>
-            <w:r>
-              <w:rPr>
-                <w:sz w:val="24"/>
-                <w:szCs w:val="24"/>
-              </w:rPr>
-              <w:lastRenderedPageBreak/>
-              <w:t>Possibilita a v</w:t>
-            </w:r>
-            <w:r>
-              <w:rPr>
-                <w:sz w:val="24"/>
-                <w:szCs w:val="24"/>
-              </w:rPr>
-              <w:t>end</w:t>
-            </w:r>
-            <w:r>
-              <w:rPr>
-                <w:sz w:val="24"/>
-                <w:szCs w:val="24"/>
-              </w:rPr>
-              <w:t>a de</w:t>
-            </w:r>
-            <w:r>
-              <w:rPr>
-                <w:sz w:val="24"/>
-                <w:szCs w:val="24"/>
-              </w:rPr>
-              <w:t xml:space="preserve"> roupas novas e de qualidade</w:t>
-            </w:r>
           </w:p>
         </w:tc>
         <w:tc>
@@ -3295,6 +3261,7 @@
                 <w:bCs/>
                 <w:sz w:val="24"/>
                 <w:szCs w:val="24"/>
+                <w:u w:val="single"/>
               </w:rPr>
             </w:pPr>
             <w:r>
@@ -3304,7 +3271,6 @@
                 <w:sz w:val="24"/>
                 <w:szCs w:val="24"/>
               </w:rPr>
-              <w:lastRenderedPageBreak/>
               <w:t>Não faz</w:t>
             </w:r>
           </w:p>
@@ -3328,31 +3294,30 @@
                 <w:sz w:val="24"/>
                 <w:szCs w:val="24"/>
               </w:rPr>
-              <w:t>Vende produtos de baixa qualidade</w:t>
-            </w:r>
-          </w:p>
-          <w:p>
-            <w:pPr>
+              <w:t xml:space="preserve">Não </w:t>
+            </w:r>
+            <w:r>
               <w:rPr>
                 <w:sz w:val="24"/>
                 <w:szCs w:val="24"/>
               </w:rPr>
-            </w:pPr>
-          </w:p>
-          <w:p>
-            <w:pPr>
+              <w:t>oferece</w:t>
+            </w:r>
+            <w:r>
               <w:rPr>
                 <w:sz w:val="24"/>
                 <w:szCs w:val="24"/>
               </w:rPr>
-            </w:pPr>
-            <w:r>
+              <w:t xml:space="preserve"> roupas para o público masculino</w:t>
+            </w:r>
+          </w:p>
+          <w:p>
+            <w:pPr>
               <w:rPr>
                 <w:sz w:val="24"/>
                 <w:szCs w:val="24"/>
               </w:rPr>
-              <w:t>Não faz roupas para o público masculino</w:t>
-            </w:r>
+            </w:pPr>
           </w:p>
           <w:p>
             <w:pPr>
@@ -3361,30 +3326,28 @@
                 <w:szCs w:val="24"/>
               </w:rPr>
             </w:pPr>
-          </w:p>
-          <w:p>
-            <w:pPr>
+            <w:r>
               <w:rPr>
                 <w:sz w:val="24"/>
                 <w:szCs w:val="24"/>
               </w:rPr>
-            </w:pPr>
+              <w:t xml:space="preserve">Não oferece </w:t>
+            </w:r>
             <w:r>
               <w:rPr>
                 <w:sz w:val="24"/>
                 <w:szCs w:val="24"/>
-              </w:rPr>
-              <w:lastRenderedPageBreak/>
-              <w:t>Não oferece serviços de personalização (como ajustes ou bordados)</w:t>
-            </w:r>
-          </w:p>
-          <w:p>
-            <w:pPr>
+                <w:u w:val="single"/>
+              </w:rPr>
+              <w:t>serviços</w:t>
+            </w:r>
+            <w:r>
               <w:rPr>
                 <w:sz w:val="24"/>
                 <w:szCs w:val="24"/>
               </w:rPr>
-            </w:pPr>
+              <w:t xml:space="preserve"> de personalização (como ajustes ou bordados)</w:t>
+            </w:r>
           </w:p>
           <w:p>
             <w:pPr>
@@ -3393,13 +3356,6 @@
                 <w:szCs w:val="24"/>
               </w:rPr>
             </w:pPr>
-            <w:r>
-              <w:rPr>
-                <w:sz w:val="24"/>
-                <w:szCs w:val="24"/>
-              </w:rPr>
-              <w:t>Não oferece atendimento ao cliente fora do horário comercial</w:t>
-            </w:r>
           </w:p>
           <w:p>
             <w:pPr>
@@ -3950,6 +3906,7 @@
         <w:rPr>
           <w:noProof/>
         </w:rPr>
+        <w:lastRenderedPageBreak/>
         <mc:AlternateContent>
           <mc:Choice Requires="wps">
             <w:drawing>
@@ -4021,11 +3978,18 @@
         <w:rPr>
           <w:noProof/>
         </w:rPr>
+        <w:t xml:space="preserve"> </w:t>
+      </w:r>
+      <w:r>
+        <w:rPr>
+          <w:noProof/>
+        </w:rPr>
+        <w:lastRenderedPageBreak/>
         <w:drawing>
-          <wp:inline distT="0" distB="0" distL="0" distR="0" wp14:anchorId="051F0EC9" wp14:editId="49587E91">
-            <wp:extent cx="8206740" cy="4522859"/>
+          <wp:inline distT="0" distB="0" distL="0" distR="0" wp14:anchorId="7CE96DCD" wp14:editId="371F10C6">
+            <wp:extent cx="8892540" cy="4998085"/>
             <wp:effectExtent l="0" t="0" r="3810" b="0"/>
-            <wp:docPr id="167122777" name="Imagem 11"/>
+            <wp:docPr id="312493670" name="Imagem 1" descr="Tabela&#10;&#10;O conteúdo gerado por IA pode estar incorreto."/>
             <wp:cNvGraphicFramePr>
               <a:graphicFrameLocks xmlns:a="http://schemas.openxmlformats.org/drawingml/2006/main" noChangeAspect="1"/>
             </wp:cNvGraphicFramePr>
@@ -4033,33 +3997,23 @@
               <a:graphicData uri="http://schemas.openxmlformats.org/drawingml/2006/picture">
                 <pic:pic xmlns:pic="http://schemas.openxmlformats.org/drawingml/2006/picture">
                   <pic:nvPicPr>
-                    <pic:cNvPr id="0" name="Picture 2"/>
-                    <pic:cNvPicPr>
-                      <a:picLocks noChangeAspect="1" noChangeArrowheads="1"/>
-                    </pic:cNvPicPr>
+                    <pic:cNvPr id="312493670" name="Imagem 1" descr="Tabela&#10;&#10;O conteúdo gerado por IA pode estar incorreto."/>
+                    <pic:cNvPicPr/>
                   </pic:nvPicPr>
                   <pic:blipFill>
-                    <a:blip r:embed="rId11" cstate="print">
-                      <a:extLst>
-                        <a:ext uri="{28A0092B-C50C-407E-A947-70E740481C1C}">
-                          <a14:useLocalDpi xmlns:a14="http://schemas.microsoft.com/office/drawing/2010/main" val="0"/>
-                        </a:ext>
-                      </a:extLst>
-                    </a:blip>
-                    <a:srcRect/>
+                    <a:blip r:embed="rId11"/>
                     <a:stretch>
                       <a:fillRect/>
                     </a:stretch>
                   </pic:blipFill>
-                  <pic:spPr bwMode="auto">
+                  <pic:spPr>
                     <a:xfrm>
                       <a:off x="0" y="0"/>
-                      <a:ext cx="8208460" cy="4523807"/>
+                      <a:ext cx="8892540" cy="4998085"/>
                     </a:xfrm>
                     <a:prstGeom prst="rect">
                       <a:avLst/>
                     </a:prstGeom>
-                    <a:noFill/>
                   </pic:spPr>
                 </pic:pic>
               </a:graphicData>
@@ -4217,340 +4171,7 @@
         <w:rPr>
           <w:color w:val="00B0F0"/>
         </w:rPr>
-        <w:t xml:space="preserve">Uma </w:t>
-      </w:r>
-      <w:r>
-        <w:rPr>
-          <w:b/>
-          <w:bCs/>
-          <w:color w:val="00B0F0"/>
-        </w:rPr>
-        <w:t>História de Usuário</w:t>
-      </w:r>
-      <w:r>
-        <w:rPr>
-          <w:color w:val="00B0F0"/>
-        </w:rPr>
-        <w:t xml:space="preserve"> é uma </w:t>
-      </w:r>
-      <w:r>
-        <w:rPr>
-          <w:color w:val="00B0F0"/>
-          <w:highlight w:val="yellow"/>
-        </w:rPr>
-        <w:t>descrição curta</w:t>
-      </w:r>
-      <w:r>
-        <w:rPr>
-          <w:color w:val="00B0F0"/>
-        </w:rPr>
-        <w:t xml:space="preserve">, porém completa, de uma </w:t>
-      </w:r>
-      <w:r>
-        <w:rPr>
-          <w:color w:val="00B0F0"/>
-          <w:highlight w:val="yellow"/>
-        </w:rPr>
-        <w:t>funcionalidade</w:t>
-      </w:r>
-      <w:r>
-        <w:rPr>
-          <w:color w:val="00B0F0"/>
-        </w:rPr>
-        <w:t xml:space="preserve"> ou </w:t>
-      </w:r>
-      <w:r>
-        <w:rPr>
-          <w:color w:val="00B0F0"/>
-          <w:highlight w:val="yellow"/>
-        </w:rPr>
-        <w:t>requisito</w:t>
-      </w:r>
-      <w:r>
-        <w:rPr>
-          <w:color w:val="00B0F0"/>
-        </w:rPr>
-        <w:t xml:space="preserve"> do </w:t>
-      </w:r>
-      <w:r>
-        <w:rPr>
-          <w:color w:val="00B0F0"/>
-          <w:highlight w:val="yellow"/>
-        </w:rPr>
-        <w:t>ponto de vista do usuário final</w:t>
-      </w:r>
-      <w:r>
-        <w:rPr>
-          <w:color w:val="00B0F0"/>
-        </w:rPr>
-        <w:t>. É uma técnica utilizada em metodologias ágeis de desenvolvimento de software para capturar as necessidades e desejos dos usuários de forma clara e objetiva.</w:t>
-      </w:r>
-    </w:p>
-    <w:p>
-      <w:pPr>
-        <w:pStyle w:val="CorpodeTexto"/>
-        <w:ind w:left="426"/>
-        <w:rPr>
-          <w:color w:val="00B0F0"/>
-        </w:rPr>
-      </w:pPr>
-      <w:r>
-        <w:rPr>
-          <w:color w:val="00B0F0"/>
-        </w:rPr>
-        <w:t xml:space="preserve">Uma </w:t>
-      </w:r>
-      <w:r>
-        <w:rPr>
-          <w:b/>
-          <w:bCs/>
-          <w:color w:val="00B0F0"/>
-        </w:rPr>
-        <w:t>História de Usuário</w:t>
-      </w:r>
-      <w:r>
-        <w:rPr>
-          <w:color w:val="00B0F0"/>
-        </w:rPr>
-        <w:t xml:space="preserve"> geralmente segue um formato simples, como: "</w:t>
-      </w:r>
-      <w:r>
-        <w:rPr>
-          <w:b/>
-          <w:bCs/>
-          <w:color w:val="00B0F0"/>
-        </w:rPr>
-        <w:t>Como</w:t>
-      </w:r>
-      <w:r>
-        <w:rPr>
-          <w:color w:val="00B0F0"/>
-        </w:rPr>
-        <w:t xml:space="preserve"> [usuário / ator], </w:t>
-      </w:r>
-      <w:r>
-        <w:rPr>
-          <w:b/>
-          <w:bCs/>
-          <w:color w:val="00B0F0"/>
-        </w:rPr>
-        <w:t>posso</w:t>
-      </w:r>
-      <w:r>
-        <w:rPr>
-          <w:color w:val="00B0F0"/>
-        </w:rPr>
-        <w:t xml:space="preserve"> [funcionalidade / PBI], </w:t>
-      </w:r>
-      <w:r>
-        <w:rPr>
-          <w:b/>
-          <w:bCs/>
-          <w:color w:val="00B0F0"/>
-        </w:rPr>
-        <w:t>para</w:t>
-      </w:r>
-      <w:r>
-        <w:rPr>
-          <w:color w:val="00B0F0"/>
-        </w:rPr>
-        <w:t xml:space="preserve"> que eu possa [objetivo]". </w:t>
-      </w:r>
-    </w:p>
-    <w:p>
-      <w:pPr>
-        <w:pStyle w:val="CorpodeTexto"/>
-        <w:ind w:left="426"/>
-        <w:rPr>
-          <w:color w:val="00B0F0"/>
-        </w:rPr>
-      </w:pPr>
-      <w:r>
-        <w:rPr>
-          <w:color w:val="00B0F0"/>
-          <w:u w:val="single"/>
-        </w:rPr>
-        <w:t>Exemplo</w:t>
-      </w:r>
-      <w:r>
-        <w:rPr>
-          <w:color w:val="00B0F0"/>
-        </w:rPr>
-        <w:t>: "</w:t>
-      </w:r>
-      <w:r>
-        <w:rPr>
-          <w:b/>
-          <w:bCs/>
-          <w:color w:val="00B0F0"/>
-        </w:rPr>
-        <w:t>Como</w:t>
-      </w:r>
-      <w:r>
-        <w:rPr>
-          <w:color w:val="00B0F0"/>
-        </w:rPr>
-        <w:t xml:space="preserve"> usuário, </w:t>
-      </w:r>
-      <w:r>
-        <w:rPr>
-          <w:b/>
-          <w:bCs/>
-          <w:color w:val="00B0F0"/>
-        </w:rPr>
-        <w:t>posso</w:t>
-      </w:r>
-      <w:r>
-        <w:rPr>
-          <w:color w:val="00B0F0"/>
-        </w:rPr>
-        <w:t xml:space="preserve"> salvar meus arquivos na nuvem, </w:t>
-      </w:r>
-      <w:r>
-        <w:rPr>
-          <w:b/>
-          <w:bCs/>
-          <w:color w:val="00B0F0"/>
-        </w:rPr>
-        <w:t>para</w:t>
-      </w:r>
-      <w:r>
-        <w:rPr>
-          <w:color w:val="00B0F0"/>
-        </w:rPr>
-        <w:t xml:space="preserve"> acessá-los de qualquer lugar".</w:t>
-      </w:r>
-    </w:p>
-    <w:p>
-      <w:pPr>
-        <w:pStyle w:val="CorpodeTexto"/>
-        <w:ind w:left="426"/>
-        <w:rPr>
-          <w:color w:val="00B0F0"/>
-        </w:rPr>
-      </w:pPr>
-      <w:r>
-        <w:rPr>
-          <w:color w:val="00B0F0"/>
-          <w:highlight w:val="yellow"/>
-        </w:rPr>
-        <w:t>Cada História de Usuário é uma unidade independente de trabalho que pode ser desenvolvida e entregue separadamente.</w:t>
-      </w:r>
-      <w:r>
-        <w:rPr>
-          <w:color w:val="00B0F0"/>
-        </w:rPr>
-        <w:t xml:space="preserve"> </w:t>
-      </w:r>
-    </w:p>
-    <w:p>
-      <w:pPr>
-        <w:pStyle w:val="CorpodeTexto"/>
-        <w:ind w:left="426"/>
-        <w:rPr>
-          <w:color w:val="00B0F0"/>
-        </w:rPr>
-      </w:pPr>
-      <w:r>
-        <w:rPr>
-          <w:color w:val="00B0F0"/>
-        </w:rPr>
-        <w:t xml:space="preserve">Os </w:t>
-      </w:r>
-      <w:r>
-        <w:rPr>
-          <w:b/>
-          <w:bCs/>
-          <w:color w:val="00B0F0"/>
-        </w:rPr>
-        <w:t>Critérios de Aceite</w:t>
-      </w:r>
-      <w:r>
-        <w:rPr>
-          <w:color w:val="00B0F0"/>
-        </w:rPr>
-        <w:t xml:space="preserve"> são uma parte importante da </w:t>
-      </w:r>
-      <w:r>
-        <w:rPr>
-          <w:b/>
-          <w:bCs/>
-          <w:color w:val="00B0F0"/>
-        </w:rPr>
-        <w:t>História de Usuário</w:t>
-      </w:r>
-      <w:r>
-        <w:rPr>
-          <w:color w:val="00B0F0"/>
-        </w:rPr>
-        <w:t xml:space="preserve">, pois descrevem as </w:t>
-      </w:r>
-      <w:r>
-        <w:rPr>
-          <w:color w:val="00B0F0"/>
-          <w:highlight w:val="yellow"/>
-        </w:rPr>
-        <w:t>condições</w:t>
-      </w:r>
-      <w:r>
-        <w:rPr>
-          <w:color w:val="00B0F0"/>
-        </w:rPr>
-        <w:t xml:space="preserve"> que devem ser </w:t>
-      </w:r>
-      <w:r>
-        <w:rPr>
-          <w:color w:val="00B0F0"/>
-          <w:highlight w:val="yellow"/>
-        </w:rPr>
-        <w:t>cumpridas</w:t>
-      </w:r>
-      <w:r>
-        <w:rPr>
-          <w:color w:val="00B0F0"/>
-        </w:rPr>
-        <w:t xml:space="preserve"> para que a história seja considerada </w:t>
-      </w:r>
-      <w:r>
-        <w:rPr>
-          <w:color w:val="00B0F0"/>
-          <w:highlight w:val="yellow"/>
-        </w:rPr>
-        <w:t>concluída com sucesso</w:t>
-      </w:r>
-      <w:r>
-        <w:rPr>
-          <w:color w:val="00B0F0"/>
-        </w:rPr>
-        <w:t>, para garantir que a História atenda aos requisitos do usuário e do produto.</w:t>
-      </w:r>
-    </w:p>
-    <w:p>
-      <w:pPr>
-        <w:pStyle w:val="CorpodeTexto"/>
-        <w:ind w:left="426"/>
-        <w:rPr>
-          <w:color w:val="00B0F0"/>
-        </w:rPr>
-      </w:pPr>
-      <w:r>
-        <w:rPr>
-          <w:color w:val="00B0F0"/>
-          <w:u w:val="single"/>
-        </w:rPr>
-        <w:t>Exemplo</w:t>
-      </w:r>
-      <w:r>
-        <w:rPr>
-          <w:color w:val="00B0F0"/>
-        </w:rPr>
-        <w:t xml:space="preserve">: </w:t>
-      </w:r>
-      <w:r>
-        <w:rPr>
-          <w:color w:val="00B0F0"/>
-        </w:rPr>
-        <w:t>Padrão para entrega na figura a seguir.</w:t>
+        <w:t>.</w:t>
       </w:r>
     </w:p>
     <w:tbl>
@@ -4946,7 +4567,6 @@
                 <w:b/>
                 <w:bCs/>
               </w:rPr>
-              <w:lastRenderedPageBreak/>
               <w:t xml:space="preserve">Critério </w:t>
             </w:r>
             <w:r>
@@ -5202,7 +4822,19 @@
               <w:rPr>
                 <w:rFonts w:ascii="Calibri" w:eastAsia="Calibri" w:hAnsi="Calibri" w:cs="Calibri"/>
               </w:rPr>
-              <w:t xml:space="preserve">: Criar cadastro </w:t>
+              <w:t xml:space="preserve">: </w:t>
+            </w:r>
+            <w:r>
+              <w:rPr>
+                <w:rFonts w:ascii="Calibri" w:eastAsia="Calibri" w:hAnsi="Calibri" w:cs="Calibri"/>
+              </w:rPr>
+              <w:t xml:space="preserve">Manter </w:t>
+            </w:r>
+            <w:r>
+              <w:rPr>
+                <w:rFonts w:ascii="Calibri" w:eastAsia="Calibri" w:hAnsi="Calibri" w:cs="Calibri"/>
+              </w:rPr>
+              <w:t xml:space="preserve">cadastro </w:t>
             </w:r>
             <w:r>
               <w:rPr>
@@ -5249,6 +4881,7 @@
                 <w:b/>
                 <w:bCs/>
               </w:rPr>
+              <w:lastRenderedPageBreak/>
               <w:t>COMO</w:t>
             </w:r>
             <w:r>
@@ -5526,7 +5159,6 @@
                 <w:b/>
                 <w:bCs/>
               </w:rPr>
-              <w:lastRenderedPageBreak/>
               <w:t xml:space="preserve">Critério de </w:t>
             </w:r>
           </w:p>
@@ -5673,14 +5305,6 @@
         </w:rPr>
         <w:t>Figura 6 – Exemplo 2: User Stories e Critérios de Aceite. Fonte: AGUIAR, F. 2018.</w:t>
       </w:r>
-    </w:p>
-    <w:p>
-      <w:pPr>
-        <w:pStyle w:val="CorpodeTexto"/>
-        <w:rPr>
-          <w:noProof/>
-        </w:rPr>
-      </w:pPr>
     </w:p>
     <w:p>
       <w:pPr>
@@ -5791,6 +5415,7 @@
                 <w:b/>
                 <w:bCs/>
               </w:rPr>
+              <w:lastRenderedPageBreak/>
               <w:t>COMO</w:t>
             </w:r>
             <w:r>
@@ -6120,10 +5745,7 @@
               <w:t xml:space="preserve">: </w:t>
             </w:r>
             <w:r>
-              <w:t xml:space="preserve">ele pode alterar ou atualizar </w:t>
-            </w:r>
-            <w:r>
-              <w:t xml:space="preserve">a </w:t>
+              <w:t xml:space="preserve">ele pode alterar ou atualizar a </w:t>
             </w:r>
             <w:r>
               <w:t>localização da loja</w:t>
@@ -6138,7 +5760,6 @@
               <w:rPr>
                 <w:color w:val="00B0F0"/>
               </w:rPr>
-              <w:lastRenderedPageBreak/>
               <w:t xml:space="preserve"> </w:t>
             </w:r>
           </w:p>
@@ -6148,13 +5769,9 @@
     <w:p>
       <w:pPr>
         <w:pStyle w:val="Legenda"/>
-        <w:rPr>
-          <w:noProof/>
-        </w:rPr>
       </w:pPr>
       <w:bookmarkStart w:id="16" w:name="_Toc161760122"/>
       <w:r>
-        <w:lastRenderedPageBreak/>
         <w:br w:type="textWrapping" w:clear="all"/>
       </w:r>
       <w:r>
@@ -6183,38 +5800,29 @@
         <w:rPr>
           <w:noProof/>
         </w:rPr>
-        <w:t>. Fonte: AGUIAR, F. 2018.</w:t>
+        <w:t>. Fonte: AGUIAR, F. 2018</w:t>
       </w:r>
       <w:bookmarkEnd w:id="16"/>
-    </w:p>
-    <w:p>
-      <w:pPr>
-        <w:rPr>
-          <w:rFonts w:asciiTheme="majorHAnsi" w:eastAsiaTheme="majorEastAsia" w:hAnsiTheme="majorHAnsi" w:cstheme="majorBidi"/>
-          <w:sz w:val="32"/>
-          <w:szCs w:val="32"/>
-        </w:rPr>
-      </w:pPr>
     </w:p>
     <w:tbl>
       <w:tblPr>
         <w:tblStyle w:val="Tabelacomgrade"/>
         <w:tblpPr w:leftFromText="141" w:rightFromText="141" w:vertAnchor="text" w:tblpY="1"/>
         <w:tblOverlap w:val="never"/>
-        <w:tblW w:w="8505" w:type="dxa"/>
+        <w:tblW w:w="8354" w:type="dxa"/>
         <w:tblLook w:val="04A0" w:firstRow="1" w:lastRow="0" w:firstColumn="1" w:lastColumn="0" w:noHBand="0" w:noVBand="1"/>
       </w:tblPr>
       <w:tblGrid>
-        <w:gridCol w:w="1276"/>
-        <w:gridCol w:w="7229"/>
+        <w:gridCol w:w="1233"/>
+        <w:gridCol w:w="7121"/>
       </w:tblGrid>
       <w:tr>
         <w:trPr>
-          <w:trHeight w:val="380"/>
+          <w:trHeight w:val="362"/>
         </w:trPr>
         <w:tc>
           <w:tcPr>
-            <w:tcW w:w="8505" w:type="dxa"/>
+            <w:tcW w:w="8354" w:type="dxa"/>
             <w:gridSpan w:val="2"/>
             <w:vAlign w:val="center"/>
           </w:tcPr>
@@ -6269,68 +5877,909 @@
               <w:t>:</w:t>
             </w:r>
             <w:r>
-              <w:rPr>
+              <w:t xml:space="preserve"> Manter</w:t>
+            </w:r>
+            <w:r>
+              <w:t xml:space="preserve"> login do cliente e da loja</w:t>
+            </w:r>
+          </w:p>
+        </w:tc>
+      </w:tr>
+      <w:tr>
+        <w:trPr>
+          <w:trHeight w:val="995"/>
+        </w:trPr>
+        <w:tc>
+          <w:tcPr>
+            <w:tcW w:w="8354" w:type="dxa"/>
+            <w:gridSpan w:val="2"/>
+          </w:tcPr>
+          <w:p>
+            <w:pPr>
+              <w:spacing w:before="60" w:after="60"/>
+              <w:ind w:left="30" w:hanging="30"/>
+            </w:pPr>
+            <w:r>
+              <w:rPr>
+                <w:b/>
+                <w:bCs/>
+              </w:rPr>
+              <w:t>COMO</w:t>
+            </w:r>
+            <w:r>
+              <w:t>: loja e cliente</w:t>
+            </w:r>
+          </w:p>
+          <w:p>
+            <w:pPr>
+              <w:spacing w:before="60" w:after="60"/>
+              <w:ind w:left="30" w:hanging="30"/>
+            </w:pPr>
+            <w:r>
+              <w:rPr>
+                <w:b/>
+                <w:bCs/>
+              </w:rPr>
+              <w:t>POSSO</w:t>
+            </w:r>
+            <w:r>
+              <w:t>: Realizar login</w:t>
+            </w:r>
+          </w:p>
+          <w:p>
+            <w:pPr>
+              <w:spacing w:before="60" w:after="60"/>
+              <w:ind w:left="30" w:hanging="30"/>
+            </w:pPr>
+            <w:r>
+              <w:rPr>
+                <w:b/>
+                <w:bCs/>
+              </w:rPr>
+              <w:t>PARA</w:t>
+            </w:r>
+            <w:r>
+              <w:t>: Acessar sua conta na loja</w:t>
+            </w:r>
+          </w:p>
+        </w:tc>
+      </w:tr>
+      <w:tr>
+        <w:trPr>
+          <w:trHeight w:val="1258"/>
+        </w:trPr>
+        <w:tc>
+          <w:tcPr>
+            <w:tcW w:w="1233" w:type="dxa"/>
+          </w:tcPr>
+          <w:p>
+            <w:pPr>
+              <w:spacing w:before="60" w:after="60"/>
+              <w:ind w:left="96" w:hanging="41"/>
+              <w:rPr>
+                <w:b/>
+                <w:bCs/>
+              </w:rPr>
+            </w:pPr>
+            <w:r>
+              <w:rPr>
+                <w:b/>
+                <w:bCs/>
+              </w:rPr>
+              <w:t xml:space="preserve">Critério </w:t>
+            </w:r>
+            <w:r>
+              <w:rPr>
+                <w:b/>
+                <w:bCs/>
+              </w:rPr>
+              <w:t>d</w:t>
+            </w:r>
+            <w:r>
+              <w:rPr>
+                <w:b/>
+                <w:bCs/>
+              </w:rPr>
+              <w:t xml:space="preserve">e </w:t>
+            </w:r>
+          </w:p>
+          <w:p>
+            <w:pPr>
+              <w:spacing w:before="60" w:after="60"/>
+              <w:ind w:left="96" w:hanging="41"/>
+              <w:rPr>
+                <w:b/>
+                <w:bCs/>
+              </w:rPr>
+            </w:pPr>
+            <w:r>
+              <w:rPr>
+                <w:b/>
+                <w:bCs/>
+              </w:rPr>
+              <w:t>Aceite 1</w:t>
+            </w:r>
+          </w:p>
+        </w:tc>
+        <w:tc>
+          <w:tcPr>
+            <w:tcW w:w="7120" w:type="dxa"/>
+          </w:tcPr>
+          <w:p>
+            <w:pPr>
+              <w:spacing w:before="60" w:after="60"/>
+              <w:ind w:left="168"/>
+              <w:rPr>
+                <w:color w:val="00B0F0"/>
+              </w:rPr>
+            </w:pPr>
+            <w:r>
+              <w:rPr>
+                <w:b/>
+                <w:bCs/>
+              </w:rPr>
+              <w:t>DADO</w:t>
+            </w:r>
+            <w:r>
+              <w:t xml:space="preserve"> </w:t>
+            </w:r>
+            <w:r>
+              <w:rPr>
+                <w:b/>
+                <w:bCs/>
+              </w:rPr>
+              <w:t>QUE</w:t>
+            </w:r>
+            <w:r>
+              <w:t xml:space="preserve">: </w:t>
+            </w:r>
+            <w:r>
+              <w:rPr>
+                <w:rFonts w:ascii="Calibri" w:eastAsia="Calibri" w:hAnsi="Calibri" w:cs="Calibri"/>
                 <w:color w:val="000000" w:themeColor="text1"/>
-                <w14:shadow w14:blurRad="38100" w14:dist="19050" w14:dir="2700000" w14:sx="100000" w14:sy="100000" w14:kx="0" w14:ky="0" w14:algn="tl">
-                  <w14:schemeClr w14:val="dk1">
-                    <w14:alpha w14:val="60000"/>
-                  </w14:schemeClr>
-                </w14:shadow>
-                <w14:textOutline w14:w="0" w14:cap="flat" w14:cmpd="sng" w14:algn="ctr">
-                  <w14:noFill/>
-                  <w14:prstDash w14:val="solid"/>
-                  <w14:round/>
-                </w14:textOutline>
-              </w:rPr>
+              </w:rPr>
+              <w:t xml:space="preserve"> o usuário entra na tela de </w:t>
+            </w:r>
+            <w:r>
+              <w:rPr>
+                <w:rFonts w:ascii="Calibri" w:eastAsia="Calibri" w:hAnsi="Calibri" w:cs="Calibri"/>
+                <w:color w:val="000000" w:themeColor="text1"/>
+              </w:rPr>
+              <w:t>login</w:t>
+            </w:r>
+          </w:p>
+          <w:p>
+            <w:pPr>
+              <w:spacing w:before="60" w:after="60"/>
+              <w:ind w:left="168"/>
+            </w:pPr>
+            <w:r>
+              <w:rPr>
+                <w:b/>
+                <w:bCs/>
+              </w:rPr>
+              <w:t>QUANDO</w:t>
+            </w:r>
+            <w:r>
+              <w:rPr>
+                <w:b/>
+                <w:bCs/>
+              </w:rPr>
+              <w:t xml:space="preserve">: </w:t>
+            </w:r>
+            <w:r>
               <w:t xml:space="preserve"> </w:t>
             </w:r>
             <w:r>
               <w:rPr>
+                <w:rFonts w:ascii="Calibri" w:eastAsia="Calibri" w:hAnsi="Calibri" w:cs="Calibri"/>
                 <w:color w:val="000000" w:themeColor="text1"/>
-                <w14:shadow w14:blurRad="38100" w14:dist="19050" w14:dir="2700000" w14:sx="100000" w14:sy="100000" w14:kx="0" w14:ky="0" w14:algn="tl">
-                  <w14:schemeClr w14:val="dk1">
-                    <w14:alpha w14:val="60000"/>
-                  </w14:schemeClr>
-                </w14:shadow>
-                <w14:textOutline w14:w="0" w14:cap="flat" w14:cmpd="sng" w14:algn="ctr">
-                  <w14:noFill/>
-                  <w14:prstDash w14:val="solid"/>
-                  <w14:round/>
-                </w14:textOutline>
-              </w:rPr>
-              <w:t xml:space="preserve">Gerenciar </w:t>
-            </w:r>
-            <w:r>
-              <w:rPr>
+              </w:rPr>
+              <w:t xml:space="preserve"> ele fornece seu CPF</w:t>
+            </w:r>
+            <w:r>
+              <w:rPr>
+                <w:rFonts w:ascii="Calibri" w:eastAsia="Calibri" w:hAnsi="Calibri" w:cs="Calibri"/>
                 <w:color w:val="000000" w:themeColor="text1"/>
-                <w14:shadow w14:blurRad="38100" w14:dist="19050" w14:dir="2700000" w14:sx="100000" w14:sy="100000" w14:kx="0" w14:ky="0" w14:algn="tl">
-                  <w14:schemeClr w14:val="dk1">
-                    <w14:alpha w14:val="60000"/>
-                  </w14:schemeClr>
-                </w14:shadow>
-                <w14:textOutline w14:w="0" w14:cap="flat" w14:cmpd="sng" w14:algn="ctr">
-                  <w14:noFill/>
-                  <w14:prstDash w14:val="solid"/>
-                  <w14:round/>
-                </w14:textOutline>
-              </w:rPr>
-              <w:t xml:space="preserve">gráfico de despesas e </w:t>
-            </w:r>
-            <w:r>
-              <w:rPr>
+              </w:rPr>
+              <w:t xml:space="preserve"> </w:t>
+            </w:r>
+            <w:r>
+              <w:rPr>
+                <w:rFonts w:ascii="Calibri" w:eastAsia="Calibri" w:hAnsi="Calibri" w:cs="Calibri"/>
                 <w:color w:val="000000" w:themeColor="text1"/>
-                <w14:shadow w14:blurRad="38100" w14:dist="19050" w14:dir="2700000" w14:sx="100000" w14:sy="100000" w14:kx="0" w14:ky="0" w14:algn="tl">
-                  <w14:schemeClr w14:val="dk1">
-                    <w14:alpha w14:val="60000"/>
-                  </w14:schemeClr>
-                </w14:shadow>
-                <w14:textOutline w14:w="0" w14:cap="flat" w14:cmpd="sng" w14:algn="ctr">
-                  <w14:noFill/>
-                  <w14:prstDash w14:val="solid"/>
-                  <w14:round/>
-                </w14:textOutline>
-              </w:rPr>
-              <w:t>lucro</w:t>
+              </w:rPr>
+              <w:t xml:space="preserve">e senha para </w:t>
+            </w:r>
+            <w:r>
+              <w:rPr>
+                <w:rFonts w:ascii="Calibri" w:eastAsia="Calibri" w:hAnsi="Calibri" w:cs="Calibri"/>
+                <w:color w:val="000000" w:themeColor="text1"/>
+              </w:rPr>
+              <w:t>acessar a conta</w:t>
+            </w:r>
+          </w:p>
+          <w:p>
+            <w:pPr>
+              <w:spacing w:before="60" w:after="60"/>
+              <w:ind w:left="168"/>
+            </w:pPr>
+            <w:r>
+              <w:rPr>
+                <w:b/>
+                <w:bCs/>
+              </w:rPr>
+              <w:t>ENTÃO</w:t>
+            </w:r>
+            <w:r>
+              <w:t xml:space="preserve">: </w:t>
+            </w:r>
+            <w:r>
+              <w:rPr>
+                <w:rFonts w:ascii="Calibri" w:eastAsia="Calibri" w:hAnsi="Calibri" w:cs="Calibri"/>
+                <w:color w:val="000000" w:themeColor="text1"/>
+              </w:rPr>
+              <w:t xml:space="preserve"> ele é redirecionado à tela principal, com sua conta já vinculada, podendo abrir </w:t>
+            </w:r>
+            <w:r>
+              <w:rPr>
+                <w:rFonts w:ascii="Calibri" w:eastAsia="Calibri" w:hAnsi="Calibri" w:cs="Calibri"/>
+                <w:color w:val="000000" w:themeColor="text1"/>
+              </w:rPr>
+              <w:t>seu</w:t>
+            </w:r>
+            <w:r>
+              <w:rPr>
+                <w:rFonts w:ascii="Calibri" w:eastAsia="Calibri" w:hAnsi="Calibri" w:cs="Calibri"/>
+                <w:color w:val="000000" w:themeColor="text1"/>
+              </w:rPr>
+              <w:t xml:space="preserve"> ícone padrão de usuário</w:t>
+            </w:r>
+          </w:p>
+        </w:tc>
+      </w:tr>
+      <w:tr>
+        <w:trPr>
+          <w:trHeight w:val="983"/>
+        </w:trPr>
+        <w:tc>
+          <w:tcPr>
+            <w:tcW w:w="1233" w:type="dxa"/>
+          </w:tcPr>
+          <w:p>
+            <w:pPr>
+              <w:spacing w:before="60" w:after="60"/>
+              <w:ind w:left="96" w:hanging="41"/>
+              <w:rPr>
+                <w:b/>
+                <w:bCs/>
+              </w:rPr>
+            </w:pPr>
+            <w:r>
+              <w:rPr>
+                <w:b/>
+                <w:bCs/>
+              </w:rPr>
+              <w:t xml:space="preserve">Critério </w:t>
+            </w:r>
+            <w:r>
+              <w:rPr>
+                <w:b/>
+                <w:bCs/>
+              </w:rPr>
+              <w:t>d</w:t>
+            </w:r>
+            <w:r>
+              <w:rPr>
+                <w:b/>
+                <w:bCs/>
+              </w:rPr>
+              <w:t xml:space="preserve">e </w:t>
+            </w:r>
+          </w:p>
+          <w:p>
+            <w:pPr>
+              <w:spacing w:before="60" w:after="60"/>
+              <w:ind w:left="96" w:hanging="41"/>
+              <w:rPr>
+                <w:b/>
+                <w:bCs/>
+              </w:rPr>
+            </w:pPr>
+            <w:r>
+              <w:rPr>
+                <w:b/>
+                <w:bCs/>
+              </w:rPr>
+              <w:t xml:space="preserve">Aceite </w:t>
+            </w:r>
+            <w:r>
+              <w:rPr>
+                <w:b/>
+                <w:bCs/>
+              </w:rPr>
+              <w:t>2</w:t>
+            </w:r>
+          </w:p>
+        </w:tc>
+        <w:tc>
+          <w:tcPr>
+            <w:tcW w:w="7120" w:type="dxa"/>
+          </w:tcPr>
+          <w:p>
+            <w:pPr>
+              <w:spacing w:before="60" w:after="60"/>
+              <w:ind w:left="168"/>
+              <w:rPr>
+                <w:color w:val="00B0F0"/>
+              </w:rPr>
+            </w:pPr>
+            <w:r>
+              <w:rPr>
+                <w:b/>
+                <w:bCs/>
+              </w:rPr>
+              <w:t>DADO</w:t>
+            </w:r>
+            <w:r>
+              <w:t xml:space="preserve"> </w:t>
+            </w:r>
+            <w:r>
+              <w:rPr>
+                <w:b/>
+                <w:bCs/>
+              </w:rPr>
+              <w:t>QUE</w:t>
+            </w:r>
+            <w:r>
+              <w:t xml:space="preserve">: o </w:t>
+            </w:r>
+            <w:r>
+              <w:rPr>
+                <w:rFonts w:ascii="Calibri" w:eastAsia="Calibri" w:hAnsi="Calibri" w:cs="Calibri"/>
+                <w:color w:val="000000" w:themeColor="text1"/>
+              </w:rPr>
+              <w:t xml:space="preserve">usuário entra na tela de </w:t>
+            </w:r>
+            <w:r>
+              <w:rPr>
+                <w:rFonts w:ascii="Calibri" w:eastAsia="Calibri" w:hAnsi="Calibri" w:cs="Calibri"/>
+                <w:color w:val="000000" w:themeColor="text1"/>
+              </w:rPr>
+              <w:t>login</w:t>
+            </w:r>
+          </w:p>
+          <w:p>
+            <w:pPr>
+              <w:spacing w:before="60" w:after="60"/>
+              <w:ind w:left="168"/>
+            </w:pPr>
+            <w:r>
+              <w:rPr>
+                <w:b/>
+                <w:bCs/>
+              </w:rPr>
+              <w:t>QUANDO</w:t>
+            </w:r>
+            <w:r>
+              <w:t xml:space="preserve">: </w:t>
+            </w:r>
+            <w:r>
+              <w:rPr>
+                <w:rFonts w:ascii="Calibri" w:eastAsia="Calibri" w:hAnsi="Calibri" w:cs="Calibri"/>
+                <w:color w:val="000000" w:themeColor="text1"/>
+              </w:rPr>
+              <w:t xml:space="preserve"> ele fornece </w:t>
+            </w:r>
+            <w:r>
+              <w:rPr>
+                <w:rFonts w:ascii="Calibri" w:eastAsia="Calibri" w:hAnsi="Calibri" w:cs="Calibri"/>
+                <w:color w:val="000000" w:themeColor="text1"/>
+              </w:rPr>
+              <w:t xml:space="preserve">apenas </w:t>
+            </w:r>
+            <w:r>
+              <w:rPr>
+                <w:rFonts w:ascii="Calibri" w:eastAsia="Calibri" w:hAnsi="Calibri" w:cs="Calibri"/>
+                <w:color w:val="000000" w:themeColor="text1"/>
+              </w:rPr>
+              <w:t>seu CPF</w:t>
+            </w:r>
+            <w:r>
+              <w:rPr>
+                <w:rFonts w:ascii="Calibri" w:eastAsia="Calibri" w:hAnsi="Calibri" w:cs="Calibri"/>
+                <w:color w:val="000000" w:themeColor="text1"/>
+              </w:rPr>
+              <w:t xml:space="preserve"> </w:t>
+            </w:r>
+            <w:r>
+              <w:rPr>
+                <w:rFonts w:ascii="Calibri" w:eastAsia="Calibri" w:hAnsi="Calibri" w:cs="Calibri"/>
+                <w:color w:val="000000" w:themeColor="text1"/>
+              </w:rPr>
+              <w:t xml:space="preserve">para </w:t>
+            </w:r>
+            <w:r>
+              <w:rPr>
+                <w:rFonts w:ascii="Calibri" w:eastAsia="Calibri" w:hAnsi="Calibri" w:cs="Calibri"/>
+                <w:color w:val="000000" w:themeColor="text1"/>
+              </w:rPr>
+              <w:t>acessar a conta</w:t>
+            </w:r>
+          </w:p>
+          <w:p>
+            <w:pPr>
+              <w:spacing w:before="60" w:after="60"/>
+              <w:ind w:left="168"/>
+            </w:pPr>
+            <w:r>
+              <w:rPr>
+                <w:b/>
+                <w:bCs/>
+              </w:rPr>
+              <w:lastRenderedPageBreak/>
+              <w:t>ENTÃO</w:t>
+            </w:r>
+            <w:r>
+              <w:t>:  ele irá receber uma mensagem de erro pedindo para colocar senha</w:t>
+            </w:r>
+          </w:p>
+        </w:tc>
+      </w:tr>
+      <w:tr>
+        <w:trPr>
+          <w:trHeight w:val="141"/>
+        </w:trPr>
+        <w:tc>
+          <w:tcPr>
+            <w:tcW w:w="1233" w:type="dxa"/>
+          </w:tcPr>
+          <w:p>
+            <w:pPr>
+              <w:spacing w:before="60" w:after="60"/>
+              <w:ind w:left="96" w:hanging="41"/>
+              <w:rPr>
+                <w:b/>
+                <w:bCs/>
+              </w:rPr>
+            </w:pPr>
+            <w:r>
+              <w:rPr>
+                <w:b/>
+                <w:bCs/>
+              </w:rPr>
+              <w:lastRenderedPageBreak/>
+              <w:t xml:space="preserve">Critério </w:t>
+            </w:r>
+            <w:r>
+              <w:rPr>
+                <w:b/>
+                <w:bCs/>
+              </w:rPr>
+              <w:t>d</w:t>
+            </w:r>
+            <w:r>
+              <w:rPr>
+                <w:b/>
+                <w:bCs/>
+              </w:rPr>
+              <w:t xml:space="preserve">e </w:t>
+            </w:r>
+          </w:p>
+          <w:p>
+            <w:pPr>
+              <w:spacing w:before="60" w:after="60"/>
+              <w:rPr>
+                <w:b/>
+                <w:bCs/>
+              </w:rPr>
+            </w:pPr>
+            <w:r>
+              <w:rPr>
+                <w:b/>
+                <w:bCs/>
+              </w:rPr>
+              <w:t xml:space="preserve">Aceite </w:t>
+            </w:r>
+            <w:r>
+              <w:rPr>
+                <w:b/>
+                <w:bCs/>
+              </w:rPr>
+              <w:t>3</w:t>
+            </w:r>
+          </w:p>
+        </w:tc>
+        <w:tc>
+          <w:tcPr>
+            <w:tcW w:w="7120" w:type="dxa"/>
+          </w:tcPr>
+          <w:p>
+            <w:pPr>
+              <w:spacing w:before="60" w:after="60"/>
+              <w:ind w:left="168"/>
+              <w:rPr>
+                <w:color w:val="00B0F0"/>
+              </w:rPr>
+            </w:pPr>
+            <w:r>
+              <w:rPr>
+                <w:b/>
+                <w:bCs/>
+              </w:rPr>
+              <w:t>DADO</w:t>
+            </w:r>
+            <w:r>
+              <w:t xml:space="preserve"> </w:t>
+            </w:r>
+            <w:r>
+              <w:rPr>
+                <w:b/>
+                <w:bCs/>
+              </w:rPr>
+              <w:t>QUE</w:t>
+            </w:r>
+            <w:r>
+              <w:t xml:space="preserve">: o </w:t>
+            </w:r>
+            <w:r>
+              <w:rPr>
+                <w:rFonts w:ascii="Calibri" w:eastAsia="Calibri" w:hAnsi="Calibri" w:cs="Calibri"/>
+                <w:color w:val="000000" w:themeColor="text1"/>
+              </w:rPr>
+              <w:t xml:space="preserve">usuário entra na tela de </w:t>
+            </w:r>
+            <w:r>
+              <w:rPr>
+                <w:rFonts w:ascii="Calibri" w:eastAsia="Calibri" w:hAnsi="Calibri" w:cs="Calibri"/>
+                <w:color w:val="000000" w:themeColor="text1"/>
+              </w:rPr>
+              <w:t>login</w:t>
+            </w:r>
+          </w:p>
+          <w:p>
+            <w:pPr>
+              <w:spacing w:before="60" w:after="60"/>
+              <w:ind w:left="168"/>
+              <w:rPr>
+                <w:rFonts w:ascii="Calibri" w:eastAsia="Calibri" w:hAnsi="Calibri" w:cs="Calibri"/>
+                <w:color w:val="000000" w:themeColor="text1"/>
+              </w:rPr>
+            </w:pPr>
+            <w:r>
+              <w:rPr>
+                <w:b/>
+                <w:bCs/>
+              </w:rPr>
+              <w:t>QUANDO</w:t>
+            </w:r>
+            <w:r>
+              <w:t xml:space="preserve">: </w:t>
+            </w:r>
+            <w:r>
+              <w:rPr>
+                <w:rFonts w:ascii="Calibri" w:eastAsia="Calibri" w:hAnsi="Calibri" w:cs="Calibri"/>
+                <w:color w:val="000000" w:themeColor="text1"/>
+              </w:rPr>
+              <w:t xml:space="preserve"> ele </w:t>
+            </w:r>
+            <w:r>
+              <w:rPr>
+                <w:rFonts w:ascii="Calibri" w:eastAsia="Calibri" w:hAnsi="Calibri" w:cs="Calibri"/>
+                <w:color w:val="000000" w:themeColor="text1"/>
+              </w:rPr>
+              <w:t>fornece</w:t>
+            </w:r>
+            <w:r>
+              <w:rPr>
+                <w:rFonts w:ascii="Calibri" w:eastAsia="Calibri" w:hAnsi="Calibri" w:cs="Calibri"/>
+                <w:color w:val="000000" w:themeColor="text1"/>
+              </w:rPr>
+              <w:t xml:space="preserve"> </w:t>
+            </w:r>
+            <w:r>
+              <w:rPr>
+                <w:rFonts w:ascii="Calibri" w:eastAsia="Calibri" w:hAnsi="Calibri" w:cs="Calibri"/>
+                <w:color w:val="000000" w:themeColor="text1"/>
+              </w:rPr>
+              <w:t xml:space="preserve">apenas sua </w:t>
+            </w:r>
+            <w:r>
+              <w:rPr>
+                <w:rFonts w:ascii="Calibri" w:eastAsia="Calibri" w:hAnsi="Calibri" w:cs="Calibri"/>
+                <w:color w:val="000000" w:themeColor="text1"/>
+              </w:rPr>
+              <w:t xml:space="preserve">para </w:t>
+            </w:r>
+            <w:r>
+              <w:rPr>
+                <w:rFonts w:ascii="Calibri" w:eastAsia="Calibri" w:hAnsi="Calibri" w:cs="Calibri"/>
+                <w:color w:val="000000" w:themeColor="text1"/>
+              </w:rPr>
+              <w:t>acessar a conta</w:t>
+            </w:r>
+          </w:p>
+          <w:p>
+            <w:pPr>
+              <w:spacing w:before="60" w:after="60"/>
+              <w:ind w:left="168"/>
+            </w:pPr>
+            <w:r>
+              <w:rPr>
+                <w:b/>
+                <w:bCs/>
+              </w:rPr>
+              <w:t>ENTÃO</w:t>
+            </w:r>
+            <w:r>
+              <w:t xml:space="preserve">:  ele irá receber uma mensagem de erro pedindo para colocar o </w:t>
+            </w:r>
+            <w:proofErr w:type="spellStart"/>
+            <w:r>
+              <w:t>cpf</w:t>
+            </w:r>
+            <w:proofErr w:type="spellEnd"/>
+          </w:p>
+        </w:tc>
+      </w:tr>
+      <w:tr>
+        <w:trPr>
+          <w:trHeight w:val="55"/>
+        </w:trPr>
+        <w:tc>
+          <w:tcPr>
+            <w:tcW w:w="1233" w:type="dxa"/>
+          </w:tcPr>
+          <w:p>
+            <w:pPr>
+              <w:spacing w:before="60" w:after="60"/>
+              <w:ind w:left="96" w:hanging="41"/>
+              <w:rPr>
+                <w:b/>
+                <w:bCs/>
+              </w:rPr>
+            </w:pPr>
+            <w:r>
+              <w:rPr>
+                <w:b/>
+                <w:bCs/>
+              </w:rPr>
+              <w:t xml:space="preserve">Critério </w:t>
+            </w:r>
+            <w:r>
+              <w:rPr>
+                <w:b/>
+                <w:bCs/>
+              </w:rPr>
+              <w:t>d</w:t>
+            </w:r>
+            <w:r>
+              <w:rPr>
+                <w:b/>
+                <w:bCs/>
+              </w:rPr>
+              <w:t xml:space="preserve">e </w:t>
+            </w:r>
+          </w:p>
+          <w:p>
+            <w:pPr>
+              <w:spacing w:before="60" w:after="60"/>
+              <w:ind w:left="96" w:hanging="41"/>
+              <w:rPr>
+                <w:b/>
+                <w:bCs/>
+              </w:rPr>
+            </w:pPr>
+            <w:r>
+              <w:rPr>
+                <w:b/>
+                <w:bCs/>
+              </w:rPr>
+              <w:t xml:space="preserve">Aceite </w:t>
+            </w:r>
+            <w:r>
+              <w:rPr>
+                <w:b/>
+                <w:bCs/>
+              </w:rPr>
+              <w:t>4</w:t>
+            </w:r>
+          </w:p>
+        </w:tc>
+        <w:tc>
+          <w:tcPr>
+            <w:tcW w:w="7120" w:type="dxa"/>
+          </w:tcPr>
+          <w:p>
+            <w:pPr>
+              <w:spacing w:before="60" w:after="60"/>
+              <w:ind w:left="168"/>
+              <w:rPr>
+                <w:color w:val="00B0F0"/>
+              </w:rPr>
+            </w:pPr>
+            <w:r>
+              <w:rPr>
+                <w:b/>
+                <w:bCs/>
+              </w:rPr>
+              <w:t>DADO</w:t>
+            </w:r>
+            <w:r>
+              <w:t xml:space="preserve"> </w:t>
+            </w:r>
+            <w:r>
+              <w:rPr>
+                <w:b/>
+                <w:bCs/>
+              </w:rPr>
+              <w:t>QUE</w:t>
+            </w:r>
+            <w:r>
+              <w:t xml:space="preserve">: o </w:t>
+            </w:r>
+            <w:r>
+              <w:rPr>
+                <w:rFonts w:ascii="Calibri" w:eastAsia="Calibri" w:hAnsi="Calibri" w:cs="Calibri"/>
+                <w:color w:val="000000" w:themeColor="text1"/>
+              </w:rPr>
+              <w:t xml:space="preserve">usuário entra na tela de </w:t>
+            </w:r>
+            <w:r>
+              <w:rPr>
+                <w:rFonts w:ascii="Calibri" w:eastAsia="Calibri" w:hAnsi="Calibri" w:cs="Calibri"/>
+                <w:color w:val="000000" w:themeColor="text1"/>
+              </w:rPr>
+              <w:t>login</w:t>
+            </w:r>
+          </w:p>
+          <w:p>
+            <w:pPr>
+              <w:spacing w:before="60" w:after="60"/>
+              <w:ind w:left="168"/>
+            </w:pPr>
+            <w:r>
+              <w:rPr>
+                <w:b/>
+                <w:bCs/>
+              </w:rPr>
+              <w:t>QUANDO</w:t>
+            </w:r>
+            <w:r>
+              <w:t xml:space="preserve">: </w:t>
+            </w:r>
+            <w:r>
+              <w:rPr>
+                <w:rFonts w:ascii="Calibri" w:eastAsia="Calibri" w:hAnsi="Calibri" w:cs="Calibri"/>
+                <w:color w:val="000000" w:themeColor="text1"/>
+              </w:rPr>
+              <w:t xml:space="preserve"> ele fornece </w:t>
+            </w:r>
+            <w:proofErr w:type="spellStart"/>
+            <w:r>
+              <w:rPr>
+                <w:rFonts w:ascii="Calibri" w:eastAsia="Calibri" w:hAnsi="Calibri" w:cs="Calibri"/>
+                <w:color w:val="000000" w:themeColor="text1"/>
+              </w:rPr>
+              <w:t>cpf</w:t>
+            </w:r>
+            <w:proofErr w:type="spellEnd"/>
+            <w:r>
+              <w:rPr>
+                <w:rFonts w:ascii="Calibri" w:eastAsia="Calibri" w:hAnsi="Calibri" w:cs="Calibri"/>
+                <w:color w:val="000000" w:themeColor="text1"/>
+              </w:rPr>
+              <w:t xml:space="preserve"> e senha estando incorreto seu login</w:t>
+            </w:r>
+          </w:p>
+          <w:p>
+            <w:pPr>
+              <w:spacing w:before="60" w:after="60"/>
+              <w:ind w:left="168"/>
+              <w:rPr>
+                <w:b/>
+              </w:rPr>
+            </w:pPr>
+            <w:r>
+              <w:rPr>
+                <w:b/>
+                <w:bCs/>
+              </w:rPr>
+              <w:t>ENTÃO</w:t>
+            </w:r>
+            <w:r>
+              <w:t xml:space="preserve">:  ele irá receber uma mensagem de erro dizendo </w:t>
+            </w:r>
+            <w:proofErr w:type="spellStart"/>
+            <w:r>
+              <w:t>cpf</w:t>
+            </w:r>
+            <w:proofErr w:type="spellEnd"/>
+            <w:r>
+              <w:t xml:space="preserve"> ou senha incorreta</w:t>
+            </w:r>
+          </w:p>
+        </w:tc>
+      </w:tr>
+    </w:tbl>
+    <w:p>
+      <w:pPr>
+        <w:rPr>
+          <w:rFonts w:asciiTheme="majorHAnsi" w:eastAsiaTheme="majorEastAsia" w:hAnsiTheme="majorHAnsi" w:cstheme="majorBidi"/>
+          <w:sz w:val="32"/>
+          <w:szCs w:val="32"/>
+        </w:rPr>
+      </w:pPr>
+    </w:p>
+    <w:p>
+      <w:pPr>
+        <w:rPr>
+          <w:rFonts w:asciiTheme="majorHAnsi" w:eastAsiaTheme="majorEastAsia" w:hAnsiTheme="majorHAnsi" w:cstheme="majorBidi"/>
+          <w:sz w:val="32"/>
+          <w:szCs w:val="32"/>
+        </w:rPr>
+      </w:pPr>
+    </w:p>
+    <w:tbl>
+      <w:tblPr>
+        <w:tblStyle w:val="Tabelacomgrade"/>
+        <w:tblpPr w:leftFromText="141" w:rightFromText="141" w:vertAnchor="text" w:tblpY="1"/>
+        <w:tblOverlap w:val="never"/>
+        <w:tblW w:w="8359" w:type="dxa"/>
+        <w:tblLook w:val="04A0" w:firstRow="1" w:lastRow="0" w:firstColumn="1" w:lastColumn="0" w:noHBand="0" w:noVBand="1"/>
+      </w:tblPr>
+      <w:tblGrid>
+        <w:gridCol w:w="1276"/>
+        <w:gridCol w:w="7083"/>
+      </w:tblGrid>
+      <w:tr>
+        <w:trPr>
+          <w:trHeight w:val="416"/>
+        </w:trPr>
+        <w:tc>
+          <w:tcPr>
+            <w:tcW w:w="8359" w:type="dxa"/>
+            <w:gridSpan w:val="2"/>
+            <w:vAlign w:val="center"/>
+          </w:tcPr>
+          <w:p>
+            <w:pPr>
+              <w:spacing w:before="60" w:after="60"/>
+              <w:ind w:left="30" w:hanging="30"/>
+            </w:pPr>
+            <w:r>
+              <w:rPr>
+                <w:b/>
+                <w:bCs/>
+              </w:rPr>
+              <w:t xml:space="preserve">HISTÓRIA DO USUÁRIO </w:t>
+            </w:r>
+            <w:r>
+              <w:rPr>
+                <w:b/>
+                <w:bCs/>
+              </w:rPr>
+              <w:t>5</w:t>
+            </w:r>
+            <w:r>
+              <w:rPr>
+                <w:b/>
+                <w:bCs/>
+              </w:rPr>
+              <w:t xml:space="preserve"> - </w:t>
+            </w:r>
+            <w:r>
+              <w:rPr>
+                <w:b/>
+                <w:bCs/>
+              </w:rPr>
+              <w:t>PBI</w:t>
+            </w:r>
+            <w:r>
+              <w:t xml:space="preserve">: </w:t>
+            </w:r>
+            <w:r>
+              <w:t>Manipular função de carrinho</w:t>
             </w:r>
           </w:p>
         </w:tc>
@@ -6338,7 +6787,7 @@
       <w:tr>
         <w:tc>
           <w:tcPr>
-            <w:tcW w:w="8505" w:type="dxa"/>
+            <w:tcW w:w="8359" w:type="dxa"/>
             <w:gridSpan w:val="2"/>
           </w:tcPr>
           <w:p>
@@ -6356,9 +6805,14 @@
             <w:r>
               <w:t xml:space="preserve">: </w:t>
             </w:r>
-            <w:r>
-              <w:t>Administrador</w:t>
-            </w:r>
+            <w:proofErr w:type="spellStart"/>
+            <w:r>
+              <w:t>Cliente</w:t>
+            </w:r>
+            <w:r>
+              <w:t>zz</w:t>
+            </w:r>
+            <w:proofErr w:type="spellEnd"/>
           </w:p>
           <w:p>
             <w:pPr>
@@ -6376,17 +6830,16 @@
               <w:t xml:space="preserve">: </w:t>
             </w:r>
             <w:r>
-              <w:t xml:space="preserve">Acessar </w:t>
-            </w:r>
-            <w:r>
-              <w:t xml:space="preserve">o </w:t>
-            </w:r>
-            <w:r>
-              <w:t>gráfico de despe</w:t>
-            </w:r>
-            <w:r>
-              <w:t>sas e lucro</w:t>
-            </w:r>
+              <w:t xml:space="preserve">manipular função do </w:t>
+            </w:r>
+            <w:proofErr w:type="spellStart"/>
+            <w:r>
+              <w:t>carrinho</w:t>
+            </w:r>
+            <w:r>
+              <w:t>z</w:t>
+            </w:r>
+            <w:proofErr w:type="spellEnd"/>
           </w:p>
           <w:p>
             <w:pPr>
@@ -6404,19 +6857,7 @@
               <w:t xml:space="preserve">: </w:t>
             </w:r>
             <w:r>
-              <w:t xml:space="preserve">visualizar </w:t>
-            </w:r>
-            <w:r>
-              <w:t xml:space="preserve">a </w:t>
-            </w:r>
-            <w:r>
-              <w:t>Renda e a posição financeira atual da empresa</w:t>
-            </w:r>
-            <w:r>
-              <w:t xml:space="preserve"> e gerenciar</w:t>
-            </w:r>
-            <w:r>
-              <w:t xml:space="preserve"> </w:t>
+              <w:t>Pagar pelo produto</w:t>
             </w:r>
           </w:p>
         </w:tc>
@@ -6477,15 +6918,12 @@
         </w:tc>
         <w:tc>
           <w:tcPr>
-            <w:tcW w:w="7229" w:type="dxa"/>
+            <w:tcW w:w="7083" w:type="dxa"/>
           </w:tcPr>
           <w:p>
             <w:pPr>
               <w:spacing w:before="60" w:after="60"/>
               <w:ind w:left="168"/>
-              <w:rPr>
-                <w:color w:val="00B0F0"/>
-              </w:rPr>
             </w:pPr>
             <w:r>
               <w:rPr>
@@ -6508,81 +6946,51 @@
               <w:t xml:space="preserve">: </w:t>
             </w:r>
             <w:r>
-              <w:t>Existe</w:t>
-            </w:r>
-            <w:r>
-              <w:t xml:space="preserve"> um gr</w:t>
-            </w:r>
-            <w:r>
-              <w:t>áfico que mostra</w:t>
-            </w:r>
-            <w:r>
-              <w:t xml:space="preserve"> </w:t>
-            </w:r>
-            <w:r>
-              <w:t xml:space="preserve">o gasto </w:t>
-            </w:r>
-            <w:r>
-              <w:t>do mês</w:t>
+              <w:t>O cliente esteja logado</w:t>
             </w:r>
           </w:p>
           <w:p>
             <w:pPr>
               <w:spacing w:before="60" w:after="60"/>
               <w:ind w:left="168"/>
-            </w:pPr>
-            <w:r>
-              <w:rPr>
-                <w:b/>
-                <w:bCs/>
-              </w:rPr>
-              <w:t>QUANDO</w:t>
-            </w:r>
-            <w:r>
-              <w:rPr>
-                <w:b/>
-                <w:bCs/>
-              </w:rPr>
-              <w:t xml:space="preserve">: </w:t>
+              <w:rPr>
+                <w:rFonts w:ascii="Calibri" w:eastAsia="Calibri" w:hAnsi="Calibri" w:cs="Calibri"/>
+                <w:color w:val="000000" w:themeColor="text1"/>
+              </w:rPr>
+            </w:pPr>
+            <w:r>
+              <w:rPr>
+                <w:b/>
+                <w:bCs/>
+              </w:rPr>
+              <w:t xml:space="preserve">QUANDO: </w:t>
             </w:r>
             <w:r>
               <w:t xml:space="preserve"> </w:t>
             </w:r>
             <w:r>
-              <w:t xml:space="preserve">o administrador </w:t>
-            </w:r>
-            <w:r>
-              <w:t>re</w:t>
-            </w:r>
-            <w:r>
-              <w:t>aliza</w:t>
-            </w:r>
-            <w:r>
-              <w:t>r</w:t>
-            </w:r>
-            <w:r>
+              <w:rPr>
+                <w:rFonts w:ascii="Calibri" w:eastAsia="Calibri" w:hAnsi="Calibri" w:cs="Calibri"/>
+                <w:color w:val="000000" w:themeColor="text1"/>
+              </w:rPr>
               <w:t xml:space="preserve"> </w:t>
             </w:r>
             <w:r>
-              <w:t>lo</w:t>
-            </w:r>
-            <w:r>
-              <w:t>gin</w:t>
-            </w:r>
-            <w:r>
-              <w:t xml:space="preserve"> e entrar na área restrita</w:t>
-            </w:r>
-            <w:r>
-              <w:t xml:space="preserve"> para ver os dados d</w:t>
-            </w:r>
-            <w:r>
-              <w:t>o mês</w:t>
+              <w:rPr>
+                <w:rFonts w:ascii="Calibri" w:eastAsia="Calibri" w:hAnsi="Calibri" w:cs="Calibri"/>
+                <w:color w:val="000000" w:themeColor="text1"/>
+              </w:rPr>
+              <w:t>adiciona produtos no seu carrinho</w:t>
             </w:r>
           </w:p>
           <w:p>
             <w:pPr>
               <w:spacing w:before="60" w:after="60"/>
               <w:ind w:left="168"/>
+              <w:rPr>
+                <w:rFonts w:ascii="Calibri" w:eastAsia="Calibri" w:hAnsi="Calibri" w:cs="Calibri"/>
+                <w:color w:val="000000" w:themeColor="text1"/>
+              </w:rPr>
             </w:pPr>
             <w:r>
               <w:rPr>
@@ -6595,25 +7003,74 @@
               <w:t xml:space="preserve">: </w:t>
             </w:r>
             <w:r>
-              <w:t xml:space="preserve">pode </w:t>
-            </w:r>
-            <w:r>
-              <w:t xml:space="preserve">visualizar e adicionar </w:t>
-            </w:r>
-            <w:r>
-              <w:t>mais alguma informação,</w:t>
-            </w:r>
-            <w:r>
-              <w:t xml:space="preserve"> como</w:t>
-            </w:r>
-            <w:r>
+              <w:rPr>
+                <w:rFonts w:ascii="Calibri" w:eastAsia="Calibri" w:hAnsi="Calibri" w:cs="Calibri"/>
+                <w:color w:val="000000" w:themeColor="text1"/>
+              </w:rPr>
               <w:t xml:space="preserve"> </w:t>
             </w:r>
             <w:r>
-              <w:t xml:space="preserve">despesa </w:t>
-            </w:r>
-            <w:r>
-              <w:t>extra</w:t>
+              <w:rPr>
+                <w:rFonts w:ascii="Calibri" w:eastAsia="Calibri" w:hAnsi="Calibri" w:cs="Calibri"/>
+                <w:color w:val="000000" w:themeColor="text1"/>
+              </w:rPr>
+              <w:t>ele pode alterar os itens do carrinho</w:t>
+            </w:r>
+            <w:r>
+              <w:rPr>
+                <w:rFonts w:ascii="Calibri" w:eastAsia="Calibri" w:hAnsi="Calibri" w:cs="Calibri"/>
+                <w:color w:val="000000" w:themeColor="text1"/>
+              </w:rPr>
+              <w:t xml:space="preserve">, </w:t>
+            </w:r>
+            <w:r>
+              <w:rPr>
+                <w:rFonts w:ascii="Calibri" w:eastAsia="Calibri" w:hAnsi="Calibri" w:cs="Calibri"/>
+                <w:color w:val="000000" w:themeColor="text1"/>
+              </w:rPr>
+              <w:t>como quantidade do mesmo produto</w:t>
+            </w:r>
+            <w:r>
+              <w:rPr>
+                <w:rFonts w:ascii="Calibri" w:eastAsia="Calibri" w:hAnsi="Calibri" w:cs="Calibri"/>
+                <w:color w:val="000000" w:themeColor="text1"/>
+              </w:rPr>
+              <w:t xml:space="preserve">, </w:t>
+            </w:r>
+            <w:r>
+              <w:rPr>
+                <w:rFonts w:ascii="Calibri" w:eastAsia="Calibri" w:hAnsi="Calibri" w:cs="Calibri"/>
+                <w:color w:val="000000" w:themeColor="text1"/>
+              </w:rPr>
+              <w:t xml:space="preserve">tamanho </w:t>
+            </w:r>
+            <w:r>
+              <w:rPr>
+                <w:rFonts w:ascii="Calibri" w:eastAsia="Calibri" w:hAnsi="Calibri" w:cs="Calibri"/>
+                <w:color w:val="000000" w:themeColor="text1"/>
+              </w:rPr>
+              <w:t xml:space="preserve">das peças </w:t>
+            </w:r>
+            <w:r>
+              <w:rPr>
+                <w:rFonts w:ascii="Calibri" w:eastAsia="Calibri" w:hAnsi="Calibri" w:cs="Calibri"/>
+                <w:color w:val="000000" w:themeColor="text1"/>
+              </w:rPr>
+              <w:t xml:space="preserve">e </w:t>
+            </w:r>
+            <w:r>
+              <w:rPr>
+                <w:rFonts w:ascii="Calibri" w:eastAsia="Calibri" w:hAnsi="Calibri" w:cs="Calibri"/>
+                <w:color w:val="000000" w:themeColor="text1"/>
+              </w:rPr>
+              <w:t xml:space="preserve">retirar produtos não </w:t>
+            </w:r>
+            <w:r>
+              <w:rPr>
+                <w:rFonts w:ascii="Calibri" w:eastAsia="Calibri" w:hAnsi="Calibri" w:cs="Calibri"/>
+                <w:color w:val="000000" w:themeColor="text1"/>
+              </w:rPr>
+              <w:t>mais desejados.</w:t>
             </w:r>
           </w:p>
         </w:tc>
@@ -6681,14 +7138,15 @@
         </w:tc>
         <w:tc>
           <w:tcPr>
-            <w:tcW w:w="7229" w:type="dxa"/>
+            <w:tcW w:w="7083" w:type="dxa"/>
           </w:tcPr>
           <w:p>
             <w:pPr>
               <w:spacing w:before="60" w:after="60"/>
               <w:ind w:left="168"/>
               <w:rPr>
-                <w:color w:val="00B0F0"/>
+                <w:rFonts w:ascii="Calibri" w:eastAsia="Calibri" w:hAnsi="Calibri" w:cs="Calibri"/>
+                <w:color w:val="000000" w:themeColor="text1"/>
               </w:rPr>
             </w:pPr>
             <w:r>
@@ -6709,16 +7167,10 @@
               <w:t>QUE</w:t>
             </w:r>
             <w:r>
-              <w:t xml:space="preserve">: </w:t>
-            </w:r>
-            <w:r>
-              <w:t xml:space="preserve">Existe um gráfico que mostra </w:t>
-            </w:r>
-            <w:r>
-              <w:t xml:space="preserve">a renda </w:t>
-            </w:r>
-            <w:r>
-              <w:t>do mês</w:t>
+              <w:t>:</w:t>
+            </w:r>
+            <w:r>
+              <w:t xml:space="preserve"> O cliente esteja logado</w:t>
             </w:r>
           </w:p>
           <w:p>
@@ -6737,7 +7189,10 @@
               <w:t xml:space="preserve">: </w:t>
             </w:r>
             <w:r>
-              <w:t>a loja realizar login e entrar na área restrita para ver os dados do mês</w:t>
+              <w:t xml:space="preserve">Adicionar produtos ao carrinho </w:t>
+            </w:r>
+            <w:r>
+              <w:t>que não estão mais em estoque</w:t>
             </w:r>
           </w:p>
           <w:p>
@@ -6753,19 +7208,10 @@
               <w:t>ENTÃO</w:t>
             </w:r>
             <w:r>
-              <w:t xml:space="preserve">: </w:t>
-            </w:r>
-            <w:r>
-              <w:t xml:space="preserve"> </w:t>
-            </w:r>
-            <w:r>
-              <w:t xml:space="preserve">pode visualizar e adicionar mais alguma informação, como </w:t>
-            </w:r>
-            <w:r>
-              <w:t>renda</w:t>
-            </w:r>
-            <w:r>
-              <w:t xml:space="preserve"> extra</w:t>
+              <w:t>:</w:t>
+            </w:r>
+            <w:r>
+              <w:t xml:space="preserve"> O cliente é incapaz de adicionar mais produtos do mesmo item ao carrinho</w:t>
             </w:r>
           </w:p>
         </w:tc>
@@ -6779,887 +7225,16 @@
           <w:szCs w:val="32"/>
         </w:rPr>
       </w:pPr>
-      <w:r>
+    </w:p>
+    <w:p>
+      <w:pPr>
         <w:rPr>
           <w:rFonts w:asciiTheme="majorHAnsi" w:eastAsiaTheme="majorEastAsia" w:hAnsiTheme="majorHAnsi" w:cstheme="majorBidi"/>
           <w:sz w:val="32"/>
           <w:szCs w:val="32"/>
         </w:rPr>
-        <w:br w:type="textWrapping" w:clear="all"/>
-      </w:r>
+      </w:pPr>
     </w:p>
-    <w:tbl>
-      <w:tblPr>
-        <w:tblStyle w:val="Tabelacomgrade"/>
-        <w:tblpPr w:leftFromText="141" w:rightFromText="141" w:vertAnchor="text" w:tblpY="1"/>
-        <w:tblOverlap w:val="never"/>
-        <w:tblW w:w="8505" w:type="dxa"/>
-        <w:tblLook w:val="04A0" w:firstRow="1" w:lastRow="0" w:firstColumn="1" w:lastColumn="0" w:noHBand="0" w:noVBand="1"/>
-      </w:tblPr>
-      <w:tblGrid>
-        <w:gridCol w:w="1276"/>
-        <w:gridCol w:w="7229"/>
-      </w:tblGrid>
-      <w:tr>
-        <w:trPr>
-          <w:trHeight w:val="380"/>
-        </w:trPr>
-        <w:tc>
-          <w:tcPr>
-            <w:tcW w:w="8505" w:type="dxa"/>
-            <w:gridSpan w:val="2"/>
-            <w:vAlign w:val="center"/>
-          </w:tcPr>
-          <w:p>
-            <w:pPr>
-              <w:spacing w:before="60" w:after="60"/>
-              <w:ind w:left="30" w:hanging="30"/>
-              <w:rPr>
-                <w:bCs/>
-                <w:color w:val="000000" w:themeColor="text1"/>
-                <w14:shadow w14:blurRad="38100" w14:dist="19050" w14:dir="2700000" w14:sx="100000" w14:sy="100000" w14:kx="0" w14:ky="0" w14:algn="tl">
-                  <w14:schemeClr w14:val="dk1">
-                    <w14:alpha w14:val="60000"/>
-                  </w14:schemeClr>
-                </w14:shadow>
-                <w14:textOutline w14:w="0" w14:cap="flat" w14:cmpd="sng" w14:algn="ctr">
-                  <w14:noFill/>
-                  <w14:prstDash w14:val="solid"/>
-                  <w14:round/>
-                </w14:textOutline>
-              </w:rPr>
-            </w:pPr>
-            <w:r>
-              <w:rPr>
-                <w:b/>
-                <w:bCs/>
-              </w:rPr>
-              <w:t xml:space="preserve">HISTÓRIA DO USUÁRIO 5 - </w:t>
-            </w:r>
-            <w:r>
-              <w:rPr>
-                <w:b/>
-                <w:bCs/>
-              </w:rPr>
-              <w:t>PBI</w:t>
-            </w:r>
-            <w:r>
-              <w:t xml:space="preserve">: </w:t>
-            </w:r>
-            <w:r>
-              <w:t>Realizar login do cliente e da loja</w:t>
-            </w:r>
-          </w:p>
-        </w:tc>
-      </w:tr>
-      <w:tr>
-        <w:tc>
-          <w:tcPr>
-            <w:tcW w:w="8505" w:type="dxa"/>
-            <w:gridSpan w:val="2"/>
-          </w:tcPr>
-          <w:p>
-            <w:pPr>
-              <w:spacing w:before="60" w:after="60"/>
-              <w:ind w:left="30" w:hanging="30"/>
-            </w:pPr>
-            <w:r>
-              <w:rPr>
-                <w:b/>
-                <w:bCs/>
-              </w:rPr>
-              <w:t>COMO</w:t>
-            </w:r>
-            <w:r>
-              <w:t>: loja e cliente</w:t>
-            </w:r>
-          </w:p>
-          <w:p>
-            <w:pPr>
-              <w:spacing w:before="60" w:after="60"/>
-              <w:ind w:left="30" w:hanging="30"/>
-            </w:pPr>
-            <w:r>
-              <w:rPr>
-                <w:b/>
-                <w:bCs/>
-              </w:rPr>
-              <w:t>POSSO</w:t>
-            </w:r>
-            <w:r>
-              <w:t>: Realizar login</w:t>
-            </w:r>
-          </w:p>
-          <w:p>
-            <w:pPr>
-              <w:spacing w:before="60" w:after="60"/>
-              <w:ind w:left="30" w:hanging="30"/>
-            </w:pPr>
-            <w:r>
-              <w:rPr>
-                <w:b/>
-                <w:bCs/>
-              </w:rPr>
-              <w:lastRenderedPageBreak/>
-              <w:t>PARA</w:t>
-            </w:r>
-            <w:r>
-              <w:t>: Acessar sua conta na loja</w:t>
-            </w:r>
-          </w:p>
-        </w:tc>
-      </w:tr>
-      <w:tr>
-        <w:tc>
-          <w:tcPr>
-            <w:tcW w:w="1276" w:type="dxa"/>
-          </w:tcPr>
-          <w:p>
-            <w:pPr>
-              <w:spacing w:before="60" w:after="60"/>
-              <w:ind w:left="96" w:hanging="41"/>
-              <w:rPr>
-                <w:b/>
-                <w:bCs/>
-              </w:rPr>
-            </w:pPr>
-            <w:r>
-              <w:rPr>
-                <w:b/>
-                <w:bCs/>
-              </w:rPr>
-              <w:lastRenderedPageBreak/>
-              <w:t xml:space="preserve">Critério </w:t>
-            </w:r>
-            <w:r>
-              <w:rPr>
-                <w:b/>
-                <w:bCs/>
-              </w:rPr>
-              <w:t>d</w:t>
-            </w:r>
-            <w:r>
-              <w:rPr>
-                <w:b/>
-                <w:bCs/>
-              </w:rPr>
-              <w:t xml:space="preserve">e </w:t>
-            </w:r>
-          </w:p>
-          <w:p>
-            <w:pPr>
-              <w:spacing w:before="60" w:after="60"/>
-              <w:ind w:left="96" w:hanging="41"/>
-              <w:rPr>
-                <w:b/>
-                <w:bCs/>
-              </w:rPr>
-            </w:pPr>
-            <w:r>
-              <w:rPr>
-                <w:b/>
-                <w:bCs/>
-              </w:rPr>
-              <w:t>Aceite 1</w:t>
-            </w:r>
-          </w:p>
-        </w:tc>
-        <w:tc>
-          <w:tcPr>
-            <w:tcW w:w="7229" w:type="dxa"/>
-          </w:tcPr>
-          <w:p>
-            <w:pPr>
-              <w:spacing w:before="60" w:after="60"/>
-              <w:ind w:left="168"/>
-              <w:rPr>
-                <w:color w:val="00B0F0"/>
-              </w:rPr>
-            </w:pPr>
-            <w:r>
-              <w:rPr>
-                <w:b/>
-                <w:bCs/>
-              </w:rPr>
-              <w:t>DADO</w:t>
-            </w:r>
-            <w:r>
-              <w:t xml:space="preserve"> </w:t>
-            </w:r>
-            <w:r>
-              <w:rPr>
-                <w:b/>
-                <w:bCs/>
-              </w:rPr>
-              <w:t>QUE</w:t>
-            </w:r>
-            <w:r>
-              <w:t xml:space="preserve">: </w:t>
-            </w:r>
-            <w:r>
-              <w:rPr>
-                <w:rFonts w:ascii="Calibri" w:eastAsia="Calibri" w:hAnsi="Calibri" w:cs="Calibri"/>
-                <w:color w:val="000000" w:themeColor="text1"/>
-              </w:rPr>
-              <w:t xml:space="preserve"> o usuário entra na tela de </w:t>
-            </w:r>
-            <w:r>
-              <w:rPr>
-                <w:rFonts w:ascii="Calibri" w:eastAsia="Calibri" w:hAnsi="Calibri" w:cs="Calibri"/>
-                <w:color w:val="000000" w:themeColor="text1"/>
-              </w:rPr>
-              <w:t>login</w:t>
-            </w:r>
-          </w:p>
-          <w:p>
-            <w:pPr>
-              <w:spacing w:before="60" w:after="60"/>
-              <w:ind w:left="168"/>
-            </w:pPr>
-            <w:r>
-              <w:rPr>
-                <w:b/>
-                <w:bCs/>
-              </w:rPr>
-              <w:t>QUANDO</w:t>
-            </w:r>
-            <w:r>
-              <w:rPr>
-                <w:b/>
-                <w:bCs/>
-              </w:rPr>
-              <w:t xml:space="preserve">: </w:t>
-            </w:r>
-            <w:r>
-              <w:t xml:space="preserve"> </w:t>
-            </w:r>
-            <w:r>
-              <w:rPr>
-                <w:rFonts w:ascii="Calibri" w:eastAsia="Calibri" w:hAnsi="Calibri" w:cs="Calibri"/>
-                <w:color w:val="000000" w:themeColor="text1"/>
-              </w:rPr>
-              <w:t xml:space="preserve"> ele fornece seu CPF</w:t>
-            </w:r>
-            <w:r>
-              <w:rPr>
-                <w:rFonts w:ascii="Calibri" w:eastAsia="Calibri" w:hAnsi="Calibri" w:cs="Calibri"/>
-                <w:color w:val="000000" w:themeColor="text1"/>
-              </w:rPr>
-              <w:t xml:space="preserve"> </w:t>
-            </w:r>
-            <w:r>
-              <w:rPr>
-                <w:rFonts w:ascii="Calibri" w:eastAsia="Calibri" w:hAnsi="Calibri" w:cs="Calibri"/>
-                <w:color w:val="000000" w:themeColor="text1"/>
-              </w:rPr>
-              <w:t xml:space="preserve">e senha para </w:t>
-            </w:r>
-            <w:r>
-              <w:rPr>
-                <w:rFonts w:ascii="Calibri" w:eastAsia="Calibri" w:hAnsi="Calibri" w:cs="Calibri"/>
-                <w:color w:val="000000" w:themeColor="text1"/>
-              </w:rPr>
-              <w:t>acessar a conta</w:t>
-            </w:r>
-          </w:p>
-          <w:p>
-            <w:pPr>
-              <w:spacing w:before="60" w:after="60"/>
-              <w:ind w:left="168"/>
-            </w:pPr>
-            <w:r>
-              <w:rPr>
-                <w:b/>
-                <w:bCs/>
-              </w:rPr>
-              <w:t>ENTÃO</w:t>
-            </w:r>
-            <w:r>
-              <w:t xml:space="preserve">: </w:t>
-            </w:r>
-            <w:r>
-              <w:rPr>
-                <w:rFonts w:ascii="Calibri" w:eastAsia="Calibri" w:hAnsi="Calibri" w:cs="Calibri"/>
-                <w:color w:val="000000" w:themeColor="text1"/>
-              </w:rPr>
-              <w:t xml:space="preserve"> ele é redirecionado à tela principal, com sua conta já vinculada, podendo abrir </w:t>
-            </w:r>
-            <w:r>
-              <w:rPr>
-                <w:rFonts w:ascii="Calibri" w:eastAsia="Calibri" w:hAnsi="Calibri" w:cs="Calibri"/>
-                <w:color w:val="000000" w:themeColor="text1"/>
-              </w:rPr>
-              <w:t>seu</w:t>
-            </w:r>
-            <w:r>
-              <w:rPr>
-                <w:rFonts w:ascii="Calibri" w:eastAsia="Calibri" w:hAnsi="Calibri" w:cs="Calibri"/>
-                <w:color w:val="000000" w:themeColor="text1"/>
-              </w:rPr>
-              <w:t xml:space="preserve"> ícone padrão de usuário</w:t>
-            </w:r>
-          </w:p>
-        </w:tc>
-      </w:tr>
-      <w:tr>
-        <w:tc>
-          <w:tcPr>
-            <w:tcW w:w="1276" w:type="dxa"/>
-          </w:tcPr>
-          <w:p>
-            <w:pPr>
-              <w:spacing w:before="60" w:after="60"/>
-              <w:ind w:left="96" w:hanging="41"/>
-              <w:rPr>
-                <w:b/>
-                <w:bCs/>
-              </w:rPr>
-            </w:pPr>
-            <w:r>
-              <w:rPr>
-                <w:b/>
-                <w:bCs/>
-              </w:rPr>
-              <w:t xml:space="preserve">Critério </w:t>
-            </w:r>
-            <w:r>
-              <w:rPr>
-                <w:b/>
-                <w:bCs/>
-              </w:rPr>
-              <w:t>d</w:t>
-            </w:r>
-            <w:r>
-              <w:rPr>
-                <w:b/>
-                <w:bCs/>
-              </w:rPr>
-              <w:t xml:space="preserve">e </w:t>
-            </w:r>
-          </w:p>
-          <w:p>
-            <w:pPr>
-              <w:spacing w:before="60" w:after="60"/>
-              <w:ind w:left="96" w:hanging="41"/>
-              <w:rPr>
-                <w:b/>
-                <w:bCs/>
-              </w:rPr>
-            </w:pPr>
-            <w:r>
-              <w:rPr>
-                <w:b/>
-                <w:bCs/>
-              </w:rPr>
-              <w:t xml:space="preserve">Aceite </w:t>
-            </w:r>
-            <w:r>
-              <w:rPr>
-                <w:b/>
-                <w:bCs/>
-              </w:rPr>
-              <w:t>2</w:t>
-            </w:r>
-          </w:p>
-        </w:tc>
-        <w:tc>
-          <w:tcPr>
-            <w:tcW w:w="7229" w:type="dxa"/>
-          </w:tcPr>
-          <w:p>
-            <w:pPr>
-              <w:spacing w:before="60" w:after="60"/>
-              <w:ind w:left="168"/>
-              <w:rPr>
-                <w:color w:val="00B0F0"/>
-              </w:rPr>
-            </w:pPr>
-            <w:r>
-              <w:rPr>
-                <w:b/>
-                <w:bCs/>
-              </w:rPr>
-              <w:t>DADO</w:t>
-            </w:r>
-            <w:r>
-              <w:t xml:space="preserve"> </w:t>
-            </w:r>
-            <w:r>
-              <w:rPr>
-                <w:b/>
-                <w:bCs/>
-              </w:rPr>
-              <w:t>QUE</w:t>
-            </w:r>
-            <w:r>
-              <w:t xml:space="preserve">: o </w:t>
-            </w:r>
-            <w:r>
-              <w:rPr>
-                <w:rFonts w:ascii="Calibri" w:eastAsia="Calibri" w:hAnsi="Calibri" w:cs="Calibri"/>
-                <w:color w:val="000000" w:themeColor="text1"/>
-              </w:rPr>
-              <w:t xml:space="preserve">usuário entra na tela de </w:t>
-            </w:r>
-            <w:r>
-              <w:rPr>
-                <w:rFonts w:ascii="Calibri" w:eastAsia="Calibri" w:hAnsi="Calibri" w:cs="Calibri"/>
-                <w:color w:val="000000" w:themeColor="text1"/>
-              </w:rPr>
-              <w:t>login</w:t>
-            </w:r>
-          </w:p>
-          <w:p>
-            <w:pPr>
-              <w:spacing w:before="60" w:after="60"/>
-              <w:ind w:left="168"/>
-            </w:pPr>
-            <w:r>
-              <w:rPr>
-                <w:b/>
-                <w:bCs/>
-              </w:rPr>
-              <w:t>QUANDO</w:t>
-            </w:r>
-            <w:r>
-              <w:t xml:space="preserve">: </w:t>
-            </w:r>
-            <w:r>
-              <w:rPr>
-                <w:rFonts w:ascii="Calibri" w:eastAsia="Calibri" w:hAnsi="Calibri" w:cs="Calibri"/>
-                <w:color w:val="000000" w:themeColor="text1"/>
-              </w:rPr>
-              <w:t xml:space="preserve"> ele fornece </w:t>
-            </w:r>
-            <w:r>
-              <w:rPr>
-                <w:rFonts w:ascii="Calibri" w:eastAsia="Calibri" w:hAnsi="Calibri" w:cs="Calibri"/>
-                <w:color w:val="000000" w:themeColor="text1"/>
-              </w:rPr>
-              <w:t xml:space="preserve">apenas </w:t>
-            </w:r>
-            <w:r>
-              <w:rPr>
-                <w:rFonts w:ascii="Calibri" w:eastAsia="Calibri" w:hAnsi="Calibri" w:cs="Calibri"/>
-                <w:color w:val="000000" w:themeColor="text1"/>
-              </w:rPr>
-              <w:t>seu CPF</w:t>
-            </w:r>
-            <w:r>
-              <w:rPr>
-                <w:rFonts w:ascii="Calibri" w:eastAsia="Calibri" w:hAnsi="Calibri" w:cs="Calibri"/>
-                <w:color w:val="000000" w:themeColor="text1"/>
-              </w:rPr>
-              <w:t xml:space="preserve"> </w:t>
-            </w:r>
-            <w:r>
-              <w:rPr>
-                <w:rFonts w:ascii="Calibri" w:eastAsia="Calibri" w:hAnsi="Calibri" w:cs="Calibri"/>
-                <w:color w:val="000000" w:themeColor="text1"/>
-              </w:rPr>
-              <w:t xml:space="preserve">para </w:t>
-            </w:r>
-            <w:r>
-              <w:rPr>
-                <w:rFonts w:ascii="Calibri" w:eastAsia="Calibri" w:hAnsi="Calibri" w:cs="Calibri"/>
-                <w:color w:val="000000" w:themeColor="text1"/>
-              </w:rPr>
-              <w:t>acessar a conta</w:t>
-            </w:r>
-          </w:p>
-          <w:p>
-            <w:pPr>
-              <w:spacing w:before="60" w:after="60"/>
-              <w:ind w:left="168"/>
-            </w:pPr>
-            <w:r>
-              <w:rPr>
-                <w:b/>
-                <w:bCs/>
-              </w:rPr>
-              <w:t>ENTÃO</w:t>
-            </w:r>
-            <w:r>
-              <w:t>:  ele irá receber uma mensagem de erro pedindo para colocar senha</w:t>
-            </w:r>
-          </w:p>
-        </w:tc>
-      </w:tr>
-      <w:tr>
-        <w:trPr>
-          <w:trHeight w:val="148"/>
-        </w:trPr>
-        <w:tc>
-          <w:tcPr>
-            <w:tcW w:w="1276" w:type="dxa"/>
-          </w:tcPr>
-          <w:p>
-            <w:pPr>
-              <w:spacing w:before="60" w:after="60"/>
-              <w:ind w:left="96" w:hanging="41"/>
-              <w:rPr>
-                <w:b/>
-                <w:bCs/>
-              </w:rPr>
-            </w:pPr>
-            <w:r>
-              <w:rPr>
-                <w:b/>
-                <w:bCs/>
-              </w:rPr>
-              <w:t xml:space="preserve">Critério </w:t>
-            </w:r>
-            <w:r>
-              <w:rPr>
-                <w:b/>
-                <w:bCs/>
-              </w:rPr>
-              <w:t>d</w:t>
-            </w:r>
-            <w:r>
-              <w:rPr>
-                <w:b/>
-                <w:bCs/>
-              </w:rPr>
-              <w:t xml:space="preserve">e </w:t>
-            </w:r>
-          </w:p>
-          <w:p>
-            <w:pPr>
-              <w:spacing w:before="60" w:after="60"/>
-              <w:rPr>
-                <w:b/>
-                <w:bCs/>
-              </w:rPr>
-            </w:pPr>
-            <w:r>
-              <w:rPr>
-                <w:b/>
-                <w:bCs/>
-              </w:rPr>
-              <w:t xml:space="preserve">Aceite </w:t>
-            </w:r>
-            <w:r>
-              <w:rPr>
-                <w:b/>
-                <w:bCs/>
-              </w:rPr>
-              <w:t>3</w:t>
-            </w:r>
-          </w:p>
-        </w:tc>
-        <w:tc>
-          <w:tcPr>
-            <w:tcW w:w="7229" w:type="dxa"/>
-          </w:tcPr>
-          <w:p>
-            <w:pPr>
-              <w:spacing w:before="60" w:after="60"/>
-              <w:ind w:left="168"/>
-              <w:rPr>
-                <w:color w:val="00B0F0"/>
-              </w:rPr>
-            </w:pPr>
-            <w:r>
-              <w:rPr>
-                <w:b/>
-                <w:bCs/>
-              </w:rPr>
-              <w:t>DADO</w:t>
-            </w:r>
-            <w:r>
-              <w:t xml:space="preserve"> </w:t>
-            </w:r>
-            <w:r>
-              <w:rPr>
-                <w:b/>
-                <w:bCs/>
-              </w:rPr>
-              <w:t>QUE</w:t>
-            </w:r>
-            <w:r>
-              <w:t xml:space="preserve">: o </w:t>
-            </w:r>
-            <w:r>
-              <w:rPr>
-                <w:rFonts w:ascii="Calibri" w:eastAsia="Calibri" w:hAnsi="Calibri" w:cs="Calibri"/>
-                <w:color w:val="000000" w:themeColor="text1"/>
-              </w:rPr>
-              <w:t xml:space="preserve">usuário entra na tela de </w:t>
-            </w:r>
-            <w:r>
-              <w:rPr>
-                <w:rFonts w:ascii="Calibri" w:eastAsia="Calibri" w:hAnsi="Calibri" w:cs="Calibri"/>
-                <w:color w:val="000000" w:themeColor="text1"/>
-              </w:rPr>
-              <w:t>login</w:t>
-            </w:r>
-          </w:p>
-          <w:p>
-            <w:pPr>
-              <w:spacing w:before="60" w:after="60"/>
-              <w:ind w:left="168"/>
-              <w:rPr>
-                <w:rFonts w:ascii="Calibri" w:eastAsia="Calibri" w:hAnsi="Calibri" w:cs="Calibri"/>
-                <w:color w:val="000000" w:themeColor="text1"/>
-              </w:rPr>
-            </w:pPr>
-            <w:r>
-              <w:rPr>
-                <w:b/>
-                <w:bCs/>
-              </w:rPr>
-              <w:t>QUANDO</w:t>
-            </w:r>
-            <w:r>
-              <w:t xml:space="preserve">: </w:t>
-            </w:r>
-            <w:r>
-              <w:rPr>
-                <w:rFonts w:ascii="Calibri" w:eastAsia="Calibri" w:hAnsi="Calibri" w:cs="Calibri"/>
-                <w:color w:val="000000" w:themeColor="text1"/>
-              </w:rPr>
-              <w:t xml:space="preserve"> ele </w:t>
-            </w:r>
-            <w:r>
-              <w:rPr>
-                <w:rFonts w:ascii="Calibri" w:eastAsia="Calibri" w:hAnsi="Calibri" w:cs="Calibri"/>
-                <w:color w:val="000000" w:themeColor="text1"/>
-              </w:rPr>
-              <w:t>fornece</w:t>
-            </w:r>
-            <w:r>
-              <w:rPr>
-                <w:rFonts w:ascii="Calibri" w:eastAsia="Calibri" w:hAnsi="Calibri" w:cs="Calibri"/>
-                <w:color w:val="000000" w:themeColor="text1"/>
-              </w:rPr>
-              <w:t xml:space="preserve"> </w:t>
-            </w:r>
-            <w:r>
-              <w:rPr>
-                <w:rFonts w:ascii="Calibri" w:eastAsia="Calibri" w:hAnsi="Calibri" w:cs="Calibri"/>
-                <w:color w:val="000000" w:themeColor="text1"/>
-              </w:rPr>
-              <w:t xml:space="preserve">apenas sua </w:t>
-            </w:r>
-            <w:r>
-              <w:rPr>
-                <w:rFonts w:ascii="Calibri" w:eastAsia="Calibri" w:hAnsi="Calibri" w:cs="Calibri"/>
-                <w:color w:val="000000" w:themeColor="text1"/>
-              </w:rPr>
-              <w:t xml:space="preserve">para </w:t>
-            </w:r>
-            <w:r>
-              <w:rPr>
-                <w:rFonts w:ascii="Calibri" w:eastAsia="Calibri" w:hAnsi="Calibri" w:cs="Calibri"/>
-                <w:color w:val="000000" w:themeColor="text1"/>
-              </w:rPr>
-              <w:t>acessar a conta</w:t>
-            </w:r>
-          </w:p>
-          <w:p>
-            <w:pPr>
-              <w:spacing w:before="60" w:after="60"/>
-              <w:ind w:left="168"/>
-            </w:pPr>
-            <w:r>
-              <w:rPr>
-                <w:b/>
-                <w:bCs/>
-              </w:rPr>
-              <w:t>ENTÃO</w:t>
-            </w:r>
-            <w:r>
-              <w:t xml:space="preserve">:  ele irá receber uma mensagem de erro pedindo para colocar o </w:t>
-            </w:r>
-            <w:proofErr w:type="spellStart"/>
-            <w:r>
-              <w:t>cpf</w:t>
-            </w:r>
-            <w:proofErr w:type="spellEnd"/>
-          </w:p>
-        </w:tc>
-      </w:tr>
-      <w:tr>
-        <w:trPr>
-          <w:trHeight w:val="148"/>
-        </w:trPr>
-        <w:tc>
-          <w:tcPr>
-            <w:tcW w:w="1276" w:type="dxa"/>
-          </w:tcPr>
-          <w:p>
-            <w:pPr>
-              <w:spacing w:before="60" w:after="60"/>
-              <w:ind w:left="96" w:hanging="41"/>
-              <w:rPr>
-                <w:b/>
-                <w:bCs/>
-              </w:rPr>
-            </w:pPr>
-            <w:r>
-              <w:rPr>
-                <w:b/>
-                <w:bCs/>
-              </w:rPr>
-              <w:t xml:space="preserve">Critério </w:t>
-            </w:r>
-            <w:r>
-              <w:rPr>
-                <w:b/>
-                <w:bCs/>
-              </w:rPr>
-              <w:t>d</w:t>
-            </w:r>
-            <w:r>
-              <w:rPr>
-                <w:b/>
-                <w:bCs/>
-              </w:rPr>
-              <w:t xml:space="preserve">e </w:t>
-            </w:r>
-          </w:p>
-          <w:p>
-            <w:pPr>
-              <w:spacing w:before="60" w:after="60"/>
-              <w:ind w:left="96" w:hanging="41"/>
-              <w:rPr>
-                <w:b/>
-                <w:bCs/>
-              </w:rPr>
-            </w:pPr>
-            <w:r>
-              <w:rPr>
-                <w:b/>
-                <w:bCs/>
-              </w:rPr>
-              <w:t xml:space="preserve">Aceite </w:t>
-            </w:r>
-            <w:r>
-              <w:rPr>
-                <w:b/>
-                <w:bCs/>
-              </w:rPr>
-              <w:t>4</w:t>
-            </w:r>
-          </w:p>
-        </w:tc>
-        <w:tc>
-          <w:tcPr>
-            <w:tcW w:w="7229" w:type="dxa"/>
-          </w:tcPr>
-          <w:p>
-            <w:pPr>
-              <w:spacing w:before="60" w:after="60"/>
-              <w:ind w:left="168"/>
-              <w:rPr>
-                <w:color w:val="00B0F0"/>
-              </w:rPr>
-            </w:pPr>
-            <w:r>
-              <w:rPr>
-                <w:b/>
-                <w:bCs/>
-              </w:rPr>
-              <w:t>DADO</w:t>
-            </w:r>
-            <w:r>
-              <w:t xml:space="preserve"> </w:t>
-            </w:r>
-            <w:r>
-              <w:rPr>
-                <w:b/>
-                <w:bCs/>
-              </w:rPr>
-              <w:t>QUE</w:t>
-            </w:r>
-            <w:r>
-              <w:t xml:space="preserve">: o </w:t>
-            </w:r>
-            <w:r>
-              <w:rPr>
-                <w:rFonts w:ascii="Calibri" w:eastAsia="Calibri" w:hAnsi="Calibri" w:cs="Calibri"/>
-                <w:color w:val="000000" w:themeColor="text1"/>
-              </w:rPr>
-              <w:t xml:space="preserve">usuário entra na tela de </w:t>
-            </w:r>
-            <w:r>
-              <w:rPr>
-                <w:rFonts w:ascii="Calibri" w:eastAsia="Calibri" w:hAnsi="Calibri" w:cs="Calibri"/>
-                <w:color w:val="000000" w:themeColor="text1"/>
-              </w:rPr>
-              <w:t>login</w:t>
-            </w:r>
-          </w:p>
-          <w:p>
-            <w:pPr>
-              <w:spacing w:before="60" w:after="60"/>
-              <w:ind w:left="168"/>
-            </w:pPr>
-            <w:r>
-              <w:rPr>
-                <w:b/>
-                <w:bCs/>
-              </w:rPr>
-              <w:t>QUANDO</w:t>
-            </w:r>
-            <w:r>
-              <w:t xml:space="preserve">: </w:t>
-            </w:r>
-            <w:r>
-              <w:rPr>
-                <w:rFonts w:ascii="Calibri" w:eastAsia="Calibri" w:hAnsi="Calibri" w:cs="Calibri"/>
-                <w:color w:val="000000" w:themeColor="text1"/>
-              </w:rPr>
-              <w:t xml:space="preserve"> ele fornece </w:t>
-            </w:r>
-            <w:proofErr w:type="spellStart"/>
-            <w:r>
-              <w:rPr>
-                <w:rFonts w:ascii="Calibri" w:eastAsia="Calibri" w:hAnsi="Calibri" w:cs="Calibri"/>
-                <w:color w:val="000000" w:themeColor="text1"/>
-              </w:rPr>
-              <w:t>cpf</w:t>
-            </w:r>
-            <w:proofErr w:type="spellEnd"/>
-            <w:r>
-              <w:rPr>
-                <w:rFonts w:ascii="Calibri" w:eastAsia="Calibri" w:hAnsi="Calibri" w:cs="Calibri"/>
-                <w:color w:val="000000" w:themeColor="text1"/>
-              </w:rPr>
-              <w:t xml:space="preserve"> e senha estando incorreto seu login</w:t>
-            </w:r>
-          </w:p>
-          <w:p>
-            <w:pPr>
-              <w:spacing w:before="60" w:after="60"/>
-              <w:ind w:left="168"/>
-              <w:rPr>
-                <w:b/>
-              </w:rPr>
-            </w:pPr>
-            <w:r>
-              <w:rPr>
-                <w:b/>
-                <w:bCs/>
-              </w:rPr>
-              <w:t>ENTÃO</w:t>
-            </w:r>
-            <w:r>
-              <w:t xml:space="preserve">:  ele irá receber uma mensagem de erro dizendo </w:t>
-            </w:r>
-            <w:proofErr w:type="spellStart"/>
-            <w:r>
-              <w:t>cpf</w:t>
-            </w:r>
-            <w:proofErr w:type="spellEnd"/>
-            <w:r>
-              <w:t xml:space="preserve"> ou senha incorreta</w:t>
-            </w:r>
-          </w:p>
-        </w:tc>
-      </w:tr>
-    </w:tbl>
     <w:p>
       <w:pPr>
         <w:rPr>
@@ -7750,501 +7325,6 @@
         </w:rPr>
       </w:pPr>
     </w:p>
-    <w:tbl>
-      <w:tblPr>
-        <w:tblStyle w:val="Tabelacomgrade"/>
-        <w:tblpPr w:leftFromText="141" w:rightFromText="141" w:vertAnchor="text" w:tblpY="1"/>
-        <w:tblOverlap w:val="never"/>
-        <w:tblW w:w="8505" w:type="dxa"/>
-        <w:tblLook w:val="04A0" w:firstRow="1" w:lastRow="0" w:firstColumn="1" w:lastColumn="0" w:noHBand="0" w:noVBand="1"/>
-      </w:tblPr>
-      <w:tblGrid>
-        <w:gridCol w:w="1276"/>
-        <w:gridCol w:w="7229"/>
-      </w:tblGrid>
-      <w:tr>
-        <w:trPr>
-          <w:trHeight w:val="380"/>
-        </w:trPr>
-        <w:tc>
-          <w:tcPr>
-            <w:tcW w:w="8505" w:type="dxa"/>
-            <w:gridSpan w:val="2"/>
-            <w:vAlign w:val="center"/>
-          </w:tcPr>
-          <w:p>
-            <w:pPr>
-              <w:spacing w:before="60" w:after="60"/>
-              <w:ind w:left="30" w:hanging="30"/>
-            </w:pPr>
-            <w:r>
-              <w:rPr>
-                <w:b/>
-                <w:bCs/>
-              </w:rPr>
-              <w:t xml:space="preserve">HISTÓRIA DO USUÁRIO </w:t>
-            </w:r>
-            <w:r>
-              <w:rPr>
-                <w:b/>
-                <w:bCs/>
-              </w:rPr>
-              <w:t>6</w:t>
-            </w:r>
-            <w:r>
-              <w:rPr>
-                <w:b/>
-                <w:bCs/>
-              </w:rPr>
-              <w:t xml:space="preserve"> - </w:t>
-            </w:r>
-            <w:r>
-              <w:rPr>
-                <w:b/>
-                <w:bCs/>
-              </w:rPr>
-              <w:t>PBI</w:t>
-            </w:r>
-            <w:r>
-              <w:t xml:space="preserve">: </w:t>
-            </w:r>
-            <w:r>
-              <w:t>Manipular função de carrinho</w:t>
-            </w:r>
-          </w:p>
-        </w:tc>
-      </w:tr>
-      <w:tr>
-        <w:tc>
-          <w:tcPr>
-            <w:tcW w:w="8505" w:type="dxa"/>
-            <w:gridSpan w:val="2"/>
-          </w:tcPr>
-          <w:p>
-            <w:pPr>
-              <w:spacing w:before="60" w:after="60"/>
-              <w:ind w:left="30" w:hanging="30"/>
-            </w:pPr>
-            <w:r>
-              <w:rPr>
-                <w:b/>
-                <w:bCs/>
-              </w:rPr>
-              <w:t>COMO</w:t>
-            </w:r>
-            <w:r>
-              <w:t xml:space="preserve">: </w:t>
-            </w:r>
-            <w:r>
-              <w:t>Cliente</w:t>
-            </w:r>
-          </w:p>
-          <w:p>
-            <w:pPr>
-              <w:spacing w:before="60" w:after="60"/>
-              <w:ind w:left="30" w:hanging="30"/>
-            </w:pPr>
-            <w:r>
-              <w:rPr>
-                <w:b/>
-                <w:bCs/>
-              </w:rPr>
-              <w:t>POSSO</w:t>
-            </w:r>
-            <w:r>
-              <w:t xml:space="preserve">: </w:t>
-            </w:r>
-            <w:r>
-              <w:t>manipular função do carrinho</w:t>
-            </w:r>
-          </w:p>
-          <w:p>
-            <w:pPr>
-              <w:spacing w:before="60" w:after="60"/>
-              <w:ind w:left="30" w:hanging="30"/>
-            </w:pPr>
-            <w:r>
-              <w:rPr>
-                <w:b/>
-                <w:bCs/>
-              </w:rPr>
-              <w:t>PARA</w:t>
-            </w:r>
-            <w:r>
-              <w:t xml:space="preserve">: </w:t>
-            </w:r>
-            <w:r>
-              <w:t>Pagar pelo produto</w:t>
-            </w:r>
-          </w:p>
-        </w:tc>
-      </w:tr>
-      <w:tr>
-        <w:tc>
-          <w:tcPr>
-            <w:tcW w:w="1276" w:type="dxa"/>
-          </w:tcPr>
-          <w:p>
-            <w:pPr>
-              <w:spacing w:before="60" w:after="60"/>
-              <w:ind w:left="96" w:hanging="41"/>
-              <w:rPr>
-                <w:b/>
-                <w:bCs/>
-              </w:rPr>
-            </w:pPr>
-            <w:r>
-              <w:rPr>
-                <w:b/>
-                <w:bCs/>
-              </w:rPr>
-              <w:t xml:space="preserve">Critério </w:t>
-            </w:r>
-            <w:r>
-              <w:rPr>
-                <w:b/>
-                <w:bCs/>
-              </w:rPr>
-              <w:t>d</w:t>
-            </w:r>
-            <w:r>
-              <w:rPr>
-                <w:b/>
-                <w:bCs/>
-              </w:rPr>
-              <w:t xml:space="preserve">e </w:t>
-            </w:r>
-          </w:p>
-          <w:p>
-            <w:pPr>
-              <w:spacing w:before="60" w:after="60"/>
-              <w:ind w:left="96" w:hanging="41"/>
-              <w:rPr>
-                <w:b/>
-                <w:bCs/>
-              </w:rPr>
-            </w:pPr>
-            <w:r>
-              <w:rPr>
-                <w:b/>
-                <w:bCs/>
-              </w:rPr>
-              <w:lastRenderedPageBreak/>
-              <w:t>Aceite 1</w:t>
-            </w:r>
-          </w:p>
-        </w:tc>
-        <w:tc>
-          <w:tcPr>
-            <w:tcW w:w="7229" w:type="dxa"/>
-          </w:tcPr>
-          <w:p>
-            <w:pPr>
-              <w:spacing w:before="60" w:after="60"/>
-              <w:ind w:left="168"/>
-            </w:pPr>
-            <w:r>
-              <w:rPr>
-                <w:b/>
-                <w:bCs/>
-              </w:rPr>
-              <w:lastRenderedPageBreak/>
-              <w:t>DADO</w:t>
-            </w:r>
-            <w:r>
-              <w:t xml:space="preserve"> </w:t>
-            </w:r>
-            <w:r>
-              <w:rPr>
-                <w:b/>
-                <w:bCs/>
-              </w:rPr>
-              <w:t>QUE</w:t>
-            </w:r>
-            <w:r>
-              <w:t xml:space="preserve">: </w:t>
-            </w:r>
-            <w:r>
-              <w:t>O cliente esteja logado</w:t>
-            </w:r>
-          </w:p>
-          <w:p>
-            <w:pPr>
-              <w:spacing w:before="60" w:after="60"/>
-              <w:ind w:left="168"/>
-              <w:rPr>
-                <w:rFonts w:ascii="Calibri" w:eastAsia="Calibri" w:hAnsi="Calibri" w:cs="Calibri"/>
-                <w:color w:val="000000" w:themeColor="text1"/>
-              </w:rPr>
-            </w:pPr>
-            <w:r>
-              <w:rPr>
-                <w:b/>
-                <w:bCs/>
-              </w:rPr>
-              <w:lastRenderedPageBreak/>
-              <w:t xml:space="preserve">QUANDO: </w:t>
-            </w:r>
-            <w:r>
-              <w:t xml:space="preserve"> </w:t>
-            </w:r>
-            <w:r>
-              <w:rPr>
-                <w:rFonts w:ascii="Calibri" w:eastAsia="Calibri" w:hAnsi="Calibri" w:cs="Calibri"/>
-                <w:color w:val="000000" w:themeColor="text1"/>
-              </w:rPr>
-              <w:t xml:space="preserve"> </w:t>
-            </w:r>
-            <w:r>
-              <w:rPr>
-                <w:rFonts w:ascii="Calibri" w:eastAsia="Calibri" w:hAnsi="Calibri" w:cs="Calibri"/>
-                <w:color w:val="000000" w:themeColor="text1"/>
-              </w:rPr>
-              <w:t>adiciona produtos no seu carrinho</w:t>
-            </w:r>
-          </w:p>
-          <w:p>
-            <w:pPr>
-              <w:spacing w:before="60" w:after="60"/>
-              <w:ind w:left="168"/>
-              <w:rPr>
-                <w:rFonts w:ascii="Calibri" w:eastAsia="Calibri" w:hAnsi="Calibri" w:cs="Calibri"/>
-                <w:color w:val="000000" w:themeColor="text1"/>
-              </w:rPr>
-            </w:pPr>
-            <w:r>
-              <w:rPr>
-                <w:b/>
-                <w:bCs/>
-              </w:rPr>
-              <w:t>ENTÃO</w:t>
-            </w:r>
-            <w:r>
-              <w:t xml:space="preserve">: </w:t>
-            </w:r>
-            <w:r>
-              <w:rPr>
-                <w:rFonts w:ascii="Calibri" w:eastAsia="Calibri" w:hAnsi="Calibri" w:cs="Calibri"/>
-                <w:color w:val="000000" w:themeColor="text1"/>
-              </w:rPr>
-              <w:t xml:space="preserve"> </w:t>
-            </w:r>
-            <w:r>
-              <w:rPr>
-                <w:rFonts w:ascii="Calibri" w:eastAsia="Calibri" w:hAnsi="Calibri" w:cs="Calibri"/>
-                <w:color w:val="000000" w:themeColor="text1"/>
-              </w:rPr>
-              <w:t>ele pode alterar os itens do carrinho</w:t>
-            </w:r>
-            <w:r>
-              <w:rPr>
-                <w:rFonts w:ascii="Calibri" w:eastAsia="Calibri" w:hAnsi="Calibri" w:cs="Calibri"/>
-                <w:color w:val="000000" w:themeColor="text1"/>
-              </w:rPr>
-              <w:t>,</w:t>
-            </w:r>
-            <w:r>
-              <w:rPr>
-                <w:rFonts w:ascii="Calibri" w:eastAsia="Calibri" w:hAnsi="Calibri" w:cs="Calibri"/>
-                <w:color w:val="000000" w:themeColor="text1"/>
-              </w:rPr>
-              <w:t xml:space="preserve"> </w:t>
-            </w:r>
-            <w:r>
-              <w:rPr>
-                <w:rFonts w:ascii="Calibri" w:eastAsia="Calibri" w:hAnsi="Calibri" w:cs="Calibri"/>
-                <w:color w:val="000000" w:themeColor="text1"/>
-              </w:rPr>
-              <w:t>como quantidade do mesmo produto</w:t>
-            </w:r>
-            <w:r>
-              <w:rPr>
-                <w:rFonts w:ascii="Calibri" w:eastAsia="Calibri" w:hAnsi="Calibri" w:cs="Calibri"/>
-                <w:color w:val="000000" w:themeColor="text1"/>
-              </w:rPr>
-              <w:t xml:space="preserve">, </w:t>
-            </w:r>
-            <w:r>
-              <w:rPr>
-                <w:rFonts w:ascii="Calibri" w:eastAsia="Calibri" w:hAnsi="Calibri" w:cs="Calibri"/>
-                <w:color w:val="000000" w:themeColor="text1"/>
-              </w:rPr>
-              <w:t xml:space="preserve">tamanho </w:t>
-            </w:r>
-            <w:r>
-              <w:rPr>
-                <w:rFonts w:ascii="Calibri" w:eastAsia="Calibri" w:hAnsi="Calibri" w:cs="Calibri"/>
-                <w:color w:val="000000" w:themeColor="text1"/>
-              </w:rPr>
-              <w:t xml:space="preserve">das peças </w:t>
-            </w:r>
-            <w:r>
-              <w:rPr>
-                <w:rFonts w:ascii="Calibri" w:eastAsia="Calibri" w:hAnsi="Calibri" w:cs="Calibri"/>
-                <w:color w:val="000000" w:themeColor="text1"/>
-              </w:rPr>
-              <w:t xml:space="preserve">e </w:t>
-            </w:r>
-            <w:r>
-              <w:rPr>
-                <w:rFonts w:ascii="Calibri" w:eastAsia="Calibri" w:hAnsi="Calibri" w:cs="Calibri"/>
-                <w:color w:val="000000" w:themeColor="text1"/>
-              </w:rPr>
-              <w:t xml:space="preserve">retirar produtos não </w:t>
-            </w:r>
-            <w:r>
-              <w:rPr>
-                <w:rFonts w:ascii="Calibri" w:eastAsia="Calibri" w:hAnsi="Calibri" w:cs="Calibri"/>
-                <w:color w:val="000000" w:themeColor="text1"/>
-              </w:rPr>
-              <w:t>mais desejados.</w:t>
-            </w:r>
-          </w:p>
-        </w:tc>
-      </w:tr>
-      <w:tr>
-        <w:tc>
-          <w:tcPr>
-            <w:tcW w:w="1276" w:type="dxa"/>
-          </w:tcPr>
-          <w:p>
-            <w:pPr>
-              <w:spacing w:before="60" w:after="60"/>
-              <w:ind w:left="96" w:hanging="41"/>
-              <w:rPr>
-                <w:b/>
-                <w:bCs/>
-              </w:rPr>
-            </w:pPr>
-            <w:r>
-              <w:rPr>
-                <w:b/>
-                <w:bCs/>
-              </w:rPr>
-              <w:lastRenderedPageBreak/>
-              <w:t xml:space="preserve">Critério </w:t>
-            </w:r>
-            <w:r>
-              <w:rPr>
-                <w:b/>
-                <w:bCs/>
-              </w:rPr>
-              <w:t>d</w:t>
-            </w:r>
-            <w:r>
-              <w:rPr>
-                <w:b/>
-                <w:bCs/>
-              </w:rPr>
-              <w:t xml:space="preserve">e </w:t>
-            </w:r>
-          </w:p>
-          <w:p>
-            <w:pPr>
-              <w:spacing w:before="60" w:after="60"/>
-              <w:ind w:left="96" w:hanging="41"/>
-              <w:rPr>
-                <w:b/>
-                <w:bCs/>
-              </w:rPr>
-            </w:pPr>
-            <w:r>
-              <w:rPr>
-                <w:b/>
-                <w:bCs/>
-              </w:rPr>
-              <w:t xml:space="preserve">Aceite </w:t>
-            </w:r>
-            <w:r>
-              <w:rPr>
-                <w:b/>
-                <w:bCs/>
-              </w:rPr>
-              <w:t>2</w:t>
-            </w:r>
-          </w:p>
-        </w:tc>
-        <w:tc>
-          <w:tcPr>
-            <w:tcW w:w="7229" w:type="dxa"/>
-          </w:tcPr>
-          <w:p>
-            <w:pPr>
-              <w:spacing w:before="60" w:after="60"/>
-              <w:ind w:left="168"/>
-              <w:rPr>
-                <w:rFonts w:ascii="Calibri" w:eastAsia="Calibri" w:hAnsi="Calibri" w:cs="Calibri"/>
-                <w:color w:val="000000" w:themeColor="text1"/>
-              </w:rPr>
-            </w:pPr>
-            <w:r>
-              <w:rPr>
-                <w:b/>
-                <w:bCs/>
-              </w:rPr>
-              <w:t>DADO</w:t>
-            </w:r>
-            <w:r>
-              <w:t xml:space="preserve"> </w:t>
-            </w:r>
-            <w:r>
-              <w:rPr>
-                <w:b/>
-                <w:bCs/>
-              </w:rPr>
-              <w:t>QUE</w:t>
-            </w:r>
-            <w:r>
-              <w:t>:</w:t>
-            </w:r>
-            <w:r>
-              <w:t xml:space="preserve"> O cliente esteja logado</w:t>
-            </w:r>
-          </w:p>
-          <w:p>
-            <w:pPr>
-              <w:spacing w:before="60" w:after="60"/>
-              <w:ind w:left="168"/>
-            </w:pPr>
-            <w:r>
-              <w:rPr>
-                <w:b/>
-                <w:bCs/>
-              </w:rPr>
-              <w:t>QUANDO</w:t>
-            </w:r>
-            <w:r>
-              <w:t xml:space="preserve">: </w:t>
-            </w:r>
-            <w:r>
-              <w:t xml:space="preserve">Adicionar produtos ao carrinho </w:t>
-            </w:r>
-            <w:r>
-              <w:t>que não estão mais em estoque</w:t>
-            </w:r>
-          </w:p>
-          <w:p>
-            <w:pPr>
-              <w:spacing w:before="60" w:after="60"/>
-              <w:ind w:left="168"/>
-            </w:pPr>
-            <w:r>
-              <w:rPr>
-                <w:b/>
-                <w:bCs/>
-              </w:rPr>
-              <w:t>ENTÃO</w:t>
-            </w:r>
-            <w:r>
-              <w:t>:</w:t>
-            </w:r>
-            <w:r>
-              <w:t xml:space="preserve"> O cliente é incapaz de adicionar mais produtos do mesmo item ao carrinho</w:t>
-            </w:r>
-          </w:p>
-        </w:tc>
-      </w:tr>
-    </w:tbl>
     <w:p>
       <w:pPr>
         <w:rPr>
@@ -8274,6 +7354,51 @@
     </w:p>
     <w:p>
       <w:pPr>
+        <w:rPr>
+          <w:rFonts w:asciiTheme="majorHAnsi" w:eastAsiaTheme="majorEastAsia" w:hAnsiTheme="majorHAnsi" w:cstheme="majorBidi"/>
+          <w:sz w:val="32"/>
+          <w:szCs w:val="32"/>
+        </w:rPr>
+      </w:pPr>
+    </w:p>
+    <w:p>
+      <w:pPr>
+        <w:rPr>
+          <w:rFonts w:asciiTheme="majorHAnsi" w:eastAsiaTheme="majorEastAsia" w:hAnsiTheme="majorHAnsi" w:cstheme="majorBidi"/>
+          <w:sz w:val="32"/>
+          <w:szCs w:val="32"/>
+        </w:rPr>
+      </w:pPr>
+    </w:p>
+    <w:p>
+      <w:pPr>
+        <w:rPr>
+          <w:rFonts w:asciiTheme="majorHAnsi" w:eastAsiaTheme="majorEastAsia" w:hAnsiTheme="majorHAnsi" w:cstheme="majorBidi"/>
+          <w:sz w:val="32"/>
+          <w:szCs w:val="32"/>
+        </w:rPr>
+      </w:pPr>
+    </w:p>
+    <w:p>
+      <w:pPr>
+        <w:rPr>
+          <w:rFonts w:asciiTheme="majorHAnsi" w:eastAsiaTheme="majorEastAsia" w:hAnsiTheme="majorHAnsi" w:cstheme="majorBidi"/>
+          <w:sz w:val="32"/>
+          <w:szCs w:val="32"/>
+        </w:rPr>
+      </w:pPr>
+    </w:p>
+    <w:p>
+      <w:pPr>
+        <w:rPr>
+          <w:rFonts w:asciiTheme="majorHAnsi" w:eastAsiaTheme="majorEastAsia" w:hAnsiTheme="majorHAnsi" w:cstheme="majorBidi"/>
+          <w:sz w:val="32"/>
+          <w:szCs w:val="32"/>
+        </w:rPr>
+      </w:pPr>
+    </w:p>
+    <w:p>
+      <w:pPr>
         <w:pStyle w:val="Ttulo1"/>
       </w:pPr>
     </w:p>
@@ -8293,6 +7418,272 @@
     </w:p>
     <w:p/>
     <w:p>
+      <w:r>
+        <w:rPr>
+          <w:noProof/>
+        </w:rPr>
+        <w:lastRenderedPageBreak/>
+        <w:drawing>
+          <wp:inline distT="0" distB="0" distL="0" distR="0" wp14:anchorId="197780B7" wp14:editId="2D642A52">
+            <wp:extent cx="8892540" cy="5019040"/>
+            <wp:effectExtent l="0" t="0" r="3810" b="0"/>
+            <wp:docPr id="1943366870" name="Imagem 1" descr="Uma imagem contendo Gráfico&#10;&#10;O conteúdo gerado por IA pode estar incorreto."/>
+            <wp:cNvGraphicFramePr>
+              <a:graphicFrameLocks xmlns:a="http://schemas.openxmlformats.org/drawingml/2006/main" noChangeAspect="1"/>
+            </wp:cNvGraphicFramePr>
+            <a:graphic xmlns:a="http://schemas.openxmlformats.org/drawingml/2006/main">
+              <a:graphicData uri="http://schemas.openxmlformats.org/drawingml/2006/picture">
+                <pic:pic xmlns:pic="http://schemas.openxmlformats.org/drawingml/2006/picture">
+                  <pic:nvPicPr>
+                    <pic:cNvPr id="1943366870" name="Imagem 1" descr="Uma imagem contendo Gráfico&#10;&#10;O conteúdo gerado por IA pode estar incorreto."/>
+                    <pic:cNvPicPr/>
+                  </pic:nvPicPr>
+                  <pic:blipFill>
+                    <a:blip r:embed="rId12"/>
+                    <a:stretch>
+                      <a:fillRect/>
+                    </a:stretch>
+                  </pic:blipFill>
+                  <pic:spPr>
+                    <a:xfrm>
+                      <a:off x="0" y="0"/>
+                      <a:ext cx="8892540" cy="5019040"/>
+                    </a:xfrm>
+                    <a:prstGeom prst="rect">
+                      <a:avLst/>
+                    </a:prstGeom>
+                  </pic:spPr>
+                </pic:pic>
+              </a:graphicData>
+            </a:graphic>
+          </wp:inline>
+        </w:drawing>
+      </w:r>
+    </w:p>
+    <w:p/>
+    <w:p>
+      <w:r>
+        <w:rPr>
+          <w:noProof/>
+        </w:rPr>
+        <w:drawing>
+          <wp:inline distT="0" distB="0" distL="0" distR="0" wp14:anchorId="14E888A7" wp14:editId="6D756311">
+            <wp:extent cx="8892540" cy="3917950"/>
+            <wp:effectExtent l="0" t="0" r="3810" b="6350"/>
+            <wp:docPr id="882541229" name="Imagem 10" descr="Mapa de cidade&#10;&#10;O conteúdo gerado por IA pode estar incorreto."/>
+            <wp:cNvGraphicFramePr>
+              <a:graphicFrameLocks xmlns:a="http://schemas.openxmlformats.org/drawingml/2006/main" noChangeAspect="1"/>
+            </wp:cNvGraphicFramePr>
+            <a:graphic xmlns:a="http://schemas.openxmlformats.org/drawingml/2006/main">
+              <a:graphicData uri="http://schemas.openxmlformats.org/drawingml/2006/picture">
+                <pic:pic xmlns:pic="http://schemas.openxmlformats.org/drawingml/2006/picture">
+                  <pic:nvPicPr>
+                    <pic:cNvPr id="882541229" name="Imagem 10" descr="Mapa de cidade&#10;&#10;O conteúdo gerado por IA pode estar incorreto."/>
+                    <pic:cNvPicPr>
+                      <a:picLocks noChangeAspect="1" noChangeArrowheads="1"/>
+                    </pic:cNvPicPr>
+                  </pic:nvPicPr>
+                  <pic:blipFill>
+                    <a:blip r:embed="rId13">
+                      <a:extLst>
+                        <a:ext uri="{28A0092B-C50C-407E-A947-70E740481C1C}">
+                          <a14:useLocalDpi xmlns:a14="http://schemas.microsoft.com/office/drawing/2010/main" val="0"/>
+                        </a:ext>
+                      </a:extLst>
+                    </a:blip>
+                    <a:srcRect/>
+                    <a:stretch>
+                      <a:fillRect/>
+                    </a:stretch>
+                  </pic:blipFill>
+                  <pic:spPr bwMode="auto">
+                    <a:xfrm>
+                      <a:off x="0" y="0"/>
+                      <a:ext cx="8892540" cy="3917950"/>
+                    </a:xfrm>
+                    <a:prstGeom prst="rect">
+                      <a:avLst/>
+                    </a:prstGeom>
+                    <a:noFill/>
+                    <a:ln>
+                      <a:noFill/>
+                    </a:ln>
+                  </pic:spPr>
+                </pic:pic>
+              </a:graphicData>
+            </a:graphic>
+          </wp:inline>
+        </w:drawing>
+      </w:r>
+    </w:p>
+    <w:p>
+      <w:r>
+        <w:lastRenderedPageBreak/>
+        <w:drawing>
+          <wp:inline distT="0" distB="0" distL="0" distR="0" wp14:anchorId="143E254B" wp14:editId="2F295CB4">
+            <wp:extent cx="2945765" cy="5400040"/>
+            <wp:effectExtent l="0" t="0" r="6985" b="0"/>
+            <wp:docPr id="1061161359" name="Imagem 1"/>
+            <wp:cNvGraphicFramePr>
+              <a:graphicFrameLocks xmlns:a="http://schemas.openxmlformats.org/drawingml/2006/main" noChangeAspect="1"/>
+            </wp:cNvGraphicFramePr>
+            <a:graphic xmlns:a="http://schemas.openxmlformats.org/drawingml/2006/main">
+              <a:graphicData uri="http://schemas.openxmlformats.org/drawingml/2006/picture">
+                <pic:pic xmlns:pic="http://schemas.openxmlformats.org/drawingml/2006/picture">
+                  <pic:nvPicPr>
+                    <pic:cNvPr id="1061161359" name=""/>
+                    <pic:cNvPicPr/>
+                  </pic:nvPicPr>
+                  <pic:blipFill>
+                    <a:blip r:embed="rId14"/>
+                    <a:stretch>
+                      <a:fillRect/>
+                    </a:stretch>
+                  </pic:blipFill>
+                  <pic:spPr>
+                    <a:xfrm>
+                      <a:off x="0" y="0"/>
+                      <a:ext cx="2945765" cy="5400040"/>
+                    </a:xfrm>
+                    <a:prstGeom prst="rect">
+                      <a:avLst/>
+                    </a:prstGeom>
+                  </pic:spPr>
+                </pic:pic>
+              </a:graphicData>
+            </a:graphic>
+          </wp:inline>
+        </w:drawing>
+      </w:r>
+    </w:p>
+    <w:p>
+      <w:r>
+        <w:rPr>
+          <w:noProof/>
+        </w:rPr>
+        <w:lastRenderedPageBreak/>
+        <w:drawing>
+          <wp:inline distT="0" distB="0" distL="0" distR="0" wp14:anchorId="06B10833" wp14:editId="50944F96">
+            <wp:extent cx="8747760" cy="2080260"/>
+            <wp:effectExtent l="0" t="0" r="0" b="0"/>
+            <wp:docPr id="1161873851" name="Imagem 8" descr="Uma imagem contendo Texto&#10;&#10;O conteúdo gerado por IA pode estar incorreto."/>
+            <wp:cNvGraphicFramePr>
+              <a:graphicFrameLocks xmlns:a="http://schemas.openxmlformats.org/drawingml/2006/main" noChangeAspect="1"/>
+            </wp:cNvGraphicFramePr>
+            <a:graphic xmlns:a="http://schemas.openxmlformats.org/drawingml/2006/main">
+              <a:graphicData uri="http://schemas.openxmlformats.org/drawingml/2006/picture">
+                <pic:pic xmlns:pic="http://schemas.openxmlformats.org/drawingml/2006/picture">
+                  <pic:nvPicPr>
+                    <pic:cNvPr id="1161873851" name="Imagem 8" descr="Uma imagem contendo Texto&#10;&#10;O conteúdo gerado por IA pode estar incorreto."/>
+                    <pic:cNvPicPr>
+                      <a:picLocks noChangeAspect="1" noChangeArrowheads="1"/>
+                    </pic:cNvPicPr>
+                  </pic:nvPicPr>
+                  <pic:blipFill>
+                    <a:blip r:embed="rId15">
+                      <a:extLst>
+                        <a:ext uri="{28A0092B-C50C-407E-A947-70E740481C1C}">
+                          <a14:useLocalDpi xmlns:a14="http://schemas.microsoft.com/office/drawing/2010/main" val="0"/>
+                        </a:ext>
+                      </a:extLst>
+                    </a:blip>
+                    <a:srcRect/>
+                    <a:stretch>
+                      <a:fillRect/>
+                    </a:stretch>
+                  </pic:blipFill>
+                  <pic:spPr bwMode="auto">
+                    <a:xfrm>
+                      <a:off x="0" y="0"/>
+                      <a:ext cx="8747760" cy="2080260"/>
+                    </a:xfrm>
+                    <a:prstGeom prst="rect">
+                      <a:avLst/>
+                    </a:prstGeom>
+                    <a:noFill/>
+                    <a:ln>
+                      <a:noFill/>
+                    </a:ln>
+                  </pic:spPr>
+                </pic:pic>
+              </a:graphicData>
+            </a:graphic>
+          </wp:inline>
+        </w:drawing>
+      </w:r>
+    </w:p>
+    <w:p/>
+    <w:p>
+      <w:pPr>
+        <w:pStyle w:val="Legenda"/>
+        <w:spacing w:before="120"/>
+      </w:pPr>
+      <w:bookmarkStart w:id="17" w:name="_Toc96267031"/>
+      <w:bookmarkStart w:id="18" w:name="_Toc161760123"/>
+      <w:r>
+        <w:t xml:space="preserve">Figura </w:t>
+      </w:r>
+      <w:fldSimple w:instr=" SEQ Figura \* ARABIC ">
+        <w:r>
+          <w:rPr>
+            <w:noProof/>
+          </w:rPr>
+          <w:t>7</w:t>
+        </w:r>
+      </w:fldSimple>
+      <w:r>
+        <w:t xml:space="preserve"> – </w:t>
+      </w:r>
+      <w:r>
+        <w:t>Exemplo</w:t>
+      </w:r>
+      <w:r>
+        <w:t>:</w:t>
+      </w:r>
+      <w:r>
+        <w:t xml:space="preserve"> </w:t>
+      </w:r>
+      <w:r>
+        <w:t>Modelo Relacional</w:t>
+      </w:r>
+      <w:r>
+        <w:t xml:space="preserve"> </w:t>
+      </w:r>
+      <w:r>
+        <w:t>gerado por</w:t>
+      </w:r>
+      <w:r>
+        <w:t xml:space="preserve"> engenharia reversa (MySQL Workbench).</w:t>
+      </w:r>
+      <w:bookmarkEnd w:id="17"/>
+      <w:bookmarkEnd w:id="18"/>
+    </w:p>
+    <w:p/>
+    <w:p/>
+    <w:p>
+      <w:pPr>
+        <w:pStyle w:val="Ttulo1"/>
+      </w:pPr>
+      <w:bookmarkStart w:id="19" w:name="_Toc158902410"/>
+      <w:r>
+        <w:t>ARTEFATO</w:t>
+      </w:r>
+      <w:r>
+        <w:t xml:space="preserve"> </w:t>
+      </w:r>
+      <w:r>
+        <w:t>7</w:t>
+      </w:r>
+      <w:r>
+        <w:t>:</w:t>
+      </w:r>
+      <w:r>
+        <w:t xml:space="preserve"> Diagrama de Classes</w:t>
+      </w:r>
+      <w:bookmarkEnd w:id="19"/>
+    </w:p>
+    <w:p/>
+    <w:p>
       <w:pPr>
         <w:ind w:left="360"/>
         <w:rPr>
@@ -8303,13 +7694,7 @@
         <w:rPr>
           <w:color w:val="00B0F0"/>
         </w:rPr>
-        <w:t>Um Modelo Relacional</w:t>
-      </w:r>
-      <w:r>
-        <w:rPr>
-          <w:color w:val="00B0F0"/>
-        </w:rPr>
-        <w:t xml:space="preserve"> ilustra como “entidades” (como p. ex.: pessoas, objetos ou conceitos), se relacionam dentro de um sistema.</w:t>
+        <w:t xml:space="preserve">O Diagrama de Classes da UML representa a estrutura e relações entre as classes de um produto de software orientado a objetos. </w:t>
       </w:r>
     </w:p>
     <w:p>
@@ -8319,37 +7704,71 @@
           <w:color w:val="00B0F0"/>
         </w:rPr>
       </w:pPr>
-      <w:r>
-        <w:rPr>
-          <w:color w:val="00B0F0"/>
-        </w:rPr>
-        <w:t>A figura a seguir apresenta uma instância exemplo, como padrão para entrega.</w:t>
-      </w:r>
-      <w:r>
-        <w:rPr>
-          <w:color w:val="00B0F0"/>
-        </w:rPr>
-        <w:t xml:space="preserve"> </w:t>
-      </w:r>
       <w:r>
         <w:rPr>
           <w:b/>
           <w:bCs/>
           <w:color w:val="00B0F0"/>
         </w:rPr>
-        <w:t xml:space="preserve">Importante: </w:t>
+        <w:t>Importante</w:t>
       </w:r>
       <w:r>
         <w:rPr>
           <w:color w:val="00B0F0"/>
         </w:rPr>
-        <w:t>o modelo dele indicar quais atributos são PK, FK, que devem proporcionar a integridade relacional, os tipos de dados da tabela (entidade) e demais restrições (NULL, NOT NULL, UNIQUE, ...).</w:t>
+        <w:t xml:space="preserve">: </w:t>
       </w:r>
     </w:p>
     <w:p>
       <w:pPr>
+        <w:pStyle w:val="PargrafodaLista"/>
+        <w:numPr>
+          <w:ilvl w:val="0"/>
+          <w:numId w:val="17"/>
+        </w:numPr>
+        <w:rPr>
+          <w:color w:val="00B0F0"/>
+        </w:rPr>
+      </w:pPr>
+      <w:r>
+        <w:rPr>
+          <w:color w:val="00B0F0"/>
+        </w:rPr>
+        <w:t xml:space="preserve">Esta seção é opcional apenas se o produto de software for orientado a objetos. </w:t>
+      </w:r>
+    </w:p>
+    <w:p>
+      <w:pPr>
+        <w:pStyle w:val="PargrafodaLista"/>
+        <w:numPr>
+          <w:ilvl w:val="0"/>
+          <w:numId w:val="17"/>
+        </w:numPr>
+        <w:rPr>
+          <w:color w:val="00B0F0"/>
+        </w:rPr>
+      </w:pPr>
+      <w:r>
+        <w:rPr>
+          <w:color w:val="00B0F0"/>
+        </w:rPr>
+        <w:t>A equipe deve combinar com a banca de professores todos os artefatos de especificação.</w:t>
+      </w:r>
+    </w:p>
+    <w:p>
+      <w:pPr>
         <w:ind w:left="360"/>
-      </w:pPr>
+        <w:rPr>
+          <w:color w:val="00B0F0"/>
+        </w:rPr>
+      </w:pPr>
+      <w:r>
+        <w:rPr>
+          <w:color w:val="00B0F0"/>
+        </w:rPr>
+        <w:lastRenderedPageBreak/>
+        <w:t>A figura a seguir apresenta uma instância exemplo, como padrão para entrega.</w:t>
+      </w:r>
     </w:p>
     <w:tbl>
       <w:tblPr>
@@ -8382,332 +7801,6 @@
                 <w:b/>
                 <w:bCs/>
               </w:rPr>
-              <w:t>6</w:t>
-            </w:r>
-            <w:r>
-              <w:rPr>
-                <w:b/>
-                <w:bCs/>
-              </w:rPr>
-              <w:t xml:space="preserve">: </w:t>
-            </w:r>
-            <w:r>
-              <w:t>Modelo Relaciona</w:t>
-            </w:r>
-            <w:r>
-              <w:t xml:space="preserve"> </w:t>
-            </w:r>
-          </w:p>
-        </w:tc>
-      </w:tr>
-      <w:tr>
-        <w:trPr>
-          <w:trHeight w:val="375"/>
-        </w:trPr>
-        <w:tc>
-          <w:tcPr>
-            <w:tcW w:w="8494" w:type="dxa"/>
-            <w:vAlign w:val="center"/>
-          </w:tcPr>
-          <w:p>
-            <w:pPr>
-              <w:jc w:val="center"/>
-              <w:rPr>
-                <w:b/>
-                <w:bCs/>
-              </w:rPr>
-            </w:pPr>
-          </w:p>
-          <w:p>
-            <w:pPr>
-              <w:jc w:val="center"/>
-              <w:rPr>
-                <w:b/>
-                <w:bCs/>
-              </w:rPr>
-            </w:pPr>
-            <w:r>
-              <w:rPr>
-                <w:noProof/>
-              </w:rPr>
-              <w:lastRenderedPageBreak/>
-              <w:drawing>
-                <wp:inline distT="0" distB="0" distL="0" distR="0" wp14:anchorId="7C198E37" wp14:editId="44E7C76C">
-                  <wp:extent cx="3876057" cy="4741582"/>
-                  <wp:effectExtent l="19050" t="19050" r="10160" b="20955"/>
-                  <wp:docPr id="2" name="Imagem 2"/>
-                  <wp:cNvGraphicFramePr>
-                    <a:graphicFrameLocks xmlns:a="http://schemas.openxmlformats.org/drawingml/2006/main" noChangeAspect="1"/>
-                  </wp:cNvGraphicFramePr>
-                  <a:graphic xmlns:a="http://schemas.openxmlformats.org/drawingml/2006/main">
-                    <a:graphicData uri="http://schemas.openxmlformats.org/drawingml/2006/picture">
-                      <pic:pic xmlns:pic="http://schemas.openxmlformats.org/drawingml/2006/picture">
-                        <pic:nvPicPr>
-                          <pic:cNvPr id="2" name="Imagem 2"/>
-                          <pic:cNvPicPr>
-                            <a:picLocks noChangeAspect="1" noChangeArrowheads="1"/>
-                          </pic:cNvPicPr>
-                        </pic:nvPicPr>
-                        <pic:blipFill rotWithShape="1">
-                          <a:blip r:embed="rId12">
-                            <a:extLst>
-                              <a:ext uri="{28A0092B-C50C-407E-A947-70E740481C1C}">
-                                <a14:useLocalDpi xmlns:a14="http://schemas.microsoft.com/office/drawing/2010/main" val="0"/>
-                              </a:ext>
-                            </a:extLst>
-                          </a:blip>
-                          <a:srcRect l="26627" t="19350" r="27636" b="11778"/>
-                          <a:stretch/>
-                        </pic:blipFill>
-                        <pic:spPr bwMode="auto">
-                          <a:xfrm>
-                            <a:off x="0" y="0"/>
-                            <a:ext cx="3898709" cy="4769292"/>
-                          </a:xfrm>
-                          <a:prstGeom prst="rect">
-                            <a:avLst/>
-                          </a:prstGeom>
-                          <a:noFill/>
-                          <a:ln w="9525" cap="flat" cmpd="sng" algn="ctr">
-                            <a:solidFill>
-                              <a:sysClr val="windowText" lastClr="000000">
-                                <a:lumMod val="50000"/>
-                                <a:lumOff val="50000"/>
-                              </a:sysClr>
-                            </a:solidFill>
-                            <a:prstDash val="solid"/>
-                            <a:round/>
-                            <a:headEnd type="none" w="med" len="med"/>
-                            <a:tailEnd type="none" w="med" len="med"/>
-                            <a:extLst>
-                              <a:ext uri="{C807C97D-BFC1-408E-A445-0C87EB9F89A2}">
-                                <ask:lineSketchStyleProps xmlns:ask="http://schemas.microsoft.com/office/drawing/2018/sketchyshapes" sd="0">
-                                  <a:custGeom>
-                                    <a:avLst/>
-                                    <a:gdLst/>
-                                    <a:ahLst/>
-                                    <a:cxnLst/>
-                                    <a:rect l="0" t="0" r="0" b="0"/>
-                                    <a:pathLst/>
-                                  </a:custGeom>
-                                  <ask:type/>
-                                </ask:lineSketchStyleProps>
-                              </a:ext>
-                            </a:extLst>
-                          </a:ln>
-                          <a:extLst>
-                            <a:ext uri="{53640926-AAD7-44D8-BBD7-CCE9431645EC}">
-                              <a14:shadowObscured xmlns:a14="http://schemas.microsoft.com/office/drawing/2010/main"/>
-                            </a:ext>
-                          </a:extLst>
-                        </pic:spPr>
-                      </pic:pic>
-                    </a:graphicData>
-                  </a:graphic>
-                </wp:inline>
-              </w:drawing>
-            </w:r>
-          </w:p>
-          <w:p>
-            <w:pPr>
-              <w:jc w:val="center"/>
-              <w:rPr>
-                <w:b/>
-                <w:bCs/>
-              </w:rPr>
-            </w:pPr>
-          </w:p>
-        </w:tc>
-      </w:tr>
-    </w:tbl>
-    <w:p>
-      <w:pPr>
-        <w:pStyle w:val="Legenda"/>
-        <w:spacing w:before="120"/>
-      </w:pPr>
-      <w:bookmarkStart w:id="17" w:name="_Toc96267031"/>
-      <w:bookmarkStart w:id="18" w:name="_Toc161760123"/>
-      <w:r>
-        <w:lastRenderedPageBreak/>
-        <w:t xml:space="preserve">Figura </w:t>
-      </w:r>
-      <w:fldSimple w:instr=" SEQ Figura \* ARABIC ">
-        <w:r>
-          <w:rPr>
-            <w:noProof/>
-          </w:rPr>
-          <w:t>7</w:t>
-        </w:r>
-      </w:fldSimple>
-      <w:r>
-        <w:t xml:space="preserve"> – </w:t>
-      </w:r>
-      <w:r>
-        <w:t>Exemplo</w:t>
-      </w:r>
-      <w:r>
-        <w:t>:</w:t>
-      </w:r>
-      <w:r>
-        <w:t xml:space="preserve"> </w:t>
-      </w:r>
-      <w:r>
-        <w:t>Modelo Relacional</w:t>
-      </w:r>
-      <w:r>
-        <w:t xml:space="preserve"> </w:t>
-      </w:r>
-      <w:r>
-        <w:t>gerado por</w:t>
-      </w:r>
-      <w:r>
-        <w:t xml:space="preserve"> engenharia reversa (MySQL Workbench).</w:t>
-      </w:r>
-      <w:bookmarkEnd w:id="17"/>
-      <w:bookmarkEnd w:id="18"/>
-    </w:p>
-    <w:p/>
-    <w:p/>
-    <w:p>
-      <w:pPr>
-        <w:pStyle w:val="Ttulo1"/>
-      </w:pPr>
-      <w:bookmarkStart w:id="19" w:name="_Toc158902410"/>
-      <w:r>
-        <w:t>ARTEFATO</w:t>
-      </w:r>
-      <w:r>
-        <w:t xml:space="preserve"> </w:t>
-      </w:r>
-      <w:r>
-        <w:t>7</w:t>
-      </w:r>
-      <w:r>
-        <w:t>:</w:t>
-      </w:r>
-      <w:r>
-        <w:t xml:space="preserve"> Diagrama de Classes</w:t>
-      </w:r>
-      <w:bookmarkEnd w:id="19"/>
-    </w:p>
-    <w:p/>
-    <w:p>
-      <w:pPr>
-        <w:ind w:left="360"/>
-        <w:rPr>
-          <w:color w:val="00B0F0"/>
-        </w:rPr>
-      </w:pPr>
-      <w:r>
-        <w:rPr>
-          <w:color w:val="00B0F0"/>
-        </w:rPr>
-        <w:t xml:space="preserve">O Diagrama de Classes da UML representa a estrutura e relações entre as classes de um produto de software orientado a objetos. </w:t>
-      </w:r>
-    </w:p>
-    <w:p>
-      <w:pPr>
-        <w:ind w:left="360"/>
-        <w:rPr>
-          <w:color w:val="00B0F0"/>
-        </w:rPr>
-      </w:pPr>
-      <w:r>
-        <w:rPr>
-          <w:b/>
-          <w:bCs/>
-          <w:color w:val="00B0F0"/>
-        </w:rPr>
-        <w:t>Importante</w:t>
-      </w:r>
-      <w:r>
-        <w:rPr>
-          <w:color w:val="00B0F0"/>
-        </w:rPr>
-        <w:t xml:space="preserve">: </w:t>
-      </w:r>
-    </w:p>
-    <w:p>
-      <w:pPr>
-        <w:pStyle w:val="PargrafodaLista"/>
-        <w:numPr>
-          <w:ilvl w:val="0"/>
-          <w:numId w:val="17"/>
-        </w:numPr>
-        <w:rPr>
-          <w:color w:val="00B0F0"/>
-        </w:rPr>
-      </w:pPr>
-      <w:r>
-        <w:rPr>
-          <w:color w:val="00B0F0"/>
-        </w:rPr>
-        <w:t xml:space="preserve">Esta seção é opcional apenas se o produto de software for orientado a objetos. </w:t>
-      </w:r>
-    </w:p>
-    <w:p>
-      <w:pPr>
-        <w:pStyle w:val="PargrafodaLista"/>
-        <w:numPr>
-          <w:ilvl w:val="0"/>
-          <w:numId w:val="17"/>
-        </w:numPr>
-        <w:rPr>
-          <w:color w:val="00B0F0"/>
-        </w:rPr>
-      </w:pPr>
-      <w:r>
-        <w:rPr>
-          <w:color w:val="00B0F0"/>
-        </w:rPr>
-        <w:t>A equipe deve combinar com a banca de professores todos os artefatos de especificação.</w:t>
-      </w:r>
-    </w:p>
-    <w:p>
-      <w:pPr>
-        <w:ind w:left="360"/>
-        <w:rPr>
-          <w:color w:val="00B0F0"/>
-        </w:rPr>
-      </w:pPr>
-      <w:r>
-        <w:rPr>
-          <w:color w:val="00B0F0"/>
-        </w:rPr>
-        <w:t>A figura a seguir apresenta uma instância exemplo, como padrão para entrega.</w:t>
-      </w:r>
-    </w:p>
-    <w:tbl>
-      <w:tblPr>
-        <w:tblStyle w:val="Tabelacomgrade"/>
-        <w:tblW w:w="8494" w:type="dxa"/>
-        <w:tblLook w:val="04A0" w:firstRow="1" w:lastRow="0" w:firstColumn="1" w:lastColumn="0" w:noHBand="0" w:noVBand="1"/>
-      </w:tblPr>
-      <w:tblGrid>
-        <w:gridCol w:w="8494"/>
-      </w:tblGrid>
-      <w:tr>
-        <w:trPr>
-          <w:trHeight w:val="375"/>
-        </w:trPr>
-        <w:tc>
-          <w:tcPr>
-            <w:tcW w:w="8494" w:type="dxa"/>
-            <w:vAlign w:val="center"/>
-          </w:tcPr>
-          <w:p>
-            <w:r>
-              <w:rPr>
-                <w:b/>
-                <w:bCs/>
-              </w:rPr>
-              <w:t xml:space="preserve">ARTEFATO </w:t>
-            </w:r>
-            <w:r>
-              <w:rPr>
-                <w:b/>
-                <w:bCs/>
-              </w:rPr>
               <w:t>7</w:t>
             </w:r>
             <w:r>
@@ -8772,7 +7865,7 @@
                           </pic:cNvPicPr>
                         </pic:nvPicPr>
                         <pic:blipFill rotWithShape="1">
-                          <a:blip r:embed="rId13">
+                          <a:blip r:embed="rId16">
                             <a:extLst>
                               <a:ext uri="{28A0092B-C50C-407E-A947-70E740481C1C}">
                                 <a14:useLocalDpi xmlns:a14="http://schemas.microsoft.com/office/drawing/2010/main" val="0"/>
@@ -9028,11 +8121,11 @@
                           </pic:cNvPicPr>
                         </pic:nvPicPr>
                         <pic:blipFill>
-                          <a:blip r:embed="rId14">
+                          <a:blip r:embed="rId17">
                             <a:extLst>
                               <a:ext uri="{BEBA8EAE-BF5A-486C-A8C5-ECC9F3942E4B}">
                                 <a14:imgProps xmlns:a14="http://schemas.microsoft.com/office/drawing/2010/main">
-                                  <a14:imgLayer r:embed="rId15">
+                                  <a14:imgLayer r:embed="rId18">
                                     <a14:imgEffect>
                                       <a14:saturation sat="200000"/>
                                     </a14:imgEffect>
@@ -9088,6 +8181,7 @@
       </w:pPr>
       <w:bookmarkStart w:id="23" w:name="_Toc161760125"/>
       <w:r>
+        <w:lastRenderedPageBreak/>
         <w:t xml:space="preserve">Figura </w:t>
       </w:r>
       <w:fldSimple w:instr=" SEQ Figura \* ARABIC ">
@@ -9193,7 +8287,7 @@
       <w:r>
         <w:t xml:space="preserve">. 2018. Disponível em: </w:t>
       </w:r>
-      <w:hyperlink r:id="rId16" w:history="1">
+      <w:hyperlink r:id="rId19" w:history="1">
         <w:r>
           <w:rPr>
             <w:rStyle w:val="Hyperlink"/>
@@ -9261,7 +8355,7 @@
       <w:r>
         <w:t xml:space="preserve">Disponível em: </w:t>
       </w:r>
-      <w:hyperlink r:id="rId17" w:history="1">
+      <w:hyperlink r:id="rId20" w:history="1">
         <w:r>
           <w:rPr>
             <w:rStyle w:val="Hyperlink"/>
@@ -9301,7 +8395,7 @@
       <w:r>
         <w:t xml:space="preserve">. 2020. Disponível em: </w:t>
       </w:r>
-      <w:hyperlink r:id="rId18" w:history="1">
+      <w:hyperlink r:id="rId21" w:history="1">
         <w:r>
           <w:rPr>
             <w:rStyle w:val="Hyperlink"/>
@@ -9330,8 +8424,8 @@
       <w:bookmarkEnd w:id="11"/>
     </w:p>
     <w:sectPr>
-      <w:headerReference w:type="default" r:id="rId19"/>
-      <w:footerReference w:type="default" r:id="rId20"/>
+      <w:headerReference w:type="default" r:id="rId22"/>
+      <w:footerReference w:type="default" r:id="rId23"/>
       <w:pgSz w:w="16838" w:h="11906" w:orient="landscape"/>
       <w:pgMar w:top="1701" w:right="1417" w:bottom="1701" w:left="1417" w:header="708" w:footer="708" w:gutter="0"/>
       <w:cols w:space="708"/>
@@ -12811,10 +11905,27 @@
 </file>
 
 <file path=customXml/item1.xml><?xml version="1.0" encoding="utf-8"?>
+<p:properties xmlns:p="http://schemas.microsoft.com/office/2006/metadata/properties" xmlns:xsi="http://www.w3.org/2001/XMLSchema-instance" xmlns:pc="http://schemas.microsoft.com/office/infopath/2007/PartnerControls">
+  <documentManagement>
+    <_activity xmlns="c5f20aa7-1e4d-4c04-a7e8-e1ef37c006d3" xsi:nil="true"/>
+  </documentManagement>
+</p:properties>
+</file>
+
+<file path=customXml/item2.xml><?xml version="1.0" encoding="utf-8"?>
+<?mso-contentType ?>
+<FormTemplates xmlns="http://schemas.microsoft.com/sharepoint/v3/contenttype/forms">
+  <Display>DocumentLibraryForm</Display>
+  <Edit>DocumentLibraryForm</Edit>
+  <New>DocumentLibraryForm</New>
+</FormTemplates>
+</file>
+
+<file path=customXml/item3.xml><?xml version="1.0" encoding="utf-8"?>
 <b:Sources xmlns:b="http://schemas.openxmlformats.org/officeDocument/2006/bibliography" xmlns="http://schemas.openxmlformats.org/officeDocument/2006/bibliography" SelectedStyle="\APASixthEditionOfficeOnline.xsl" StyleName="APA" Version="6"/>
 </file>
 
-<file path=customXml/item2.xml><?xml version="1.0" encoding="utf-8"?>
+<file path=customXml/item4.xml><?xml version="1.0" encoding="utf-8"?>
 <ct:contentTypeSchema xmlns:ct="http://schemas.microsoft.com/office/2006/metadata/contentType" xmlns:ma="http://schemas.microsoft.com/office/2006/metadata/properties/metaAttributes" ct:_="" ma:_="" ma:contentTypeName="Document" ma:contentTypeID="0x01010075A7CFCFA818644284C0BB3430EE6876" ma:contentTypeVersion="8" ma:contentTypeDescription="Create a new document." ma:contentTypeScope="" ma:versionID="5395549411c7ac37905d7165f1d1f4ad">
   <xsd:schema xmlns:xsd="http://www.w3.org/2001/XMLSchema" xmlns:xs="http://www.w3.org/2001/XMLSchema" xmlns:p="http://schemas.microsoft.com/office/2006/metadata/properties" xmlns:ns3="c5f20aa7-1e4d-4c04-a7e8-e1ef37c006d3" xmlns:ns4="e27976de-098e-42eb-8c49-cbcb2f823579" targetNamespace="http://schemas.microsoft.com/office/2006/metadata/properties" ma:root="true" ma:fieldsID="0cb84cc4a2a08504fb1353a094392272" ns3:_="" ns4:_="">
     <xsd:import namespace="c5f20aa7-1e4d-4c04-a7e8-e1ef37c006d3"/>
@@ -13003,24 +12114,25 @@
 </ct:contentTypeSchema>
 </file>
 
-<file path=customXml/item3.xml><?xml version="1.0" encoding="utf-8"?>
-<p:properties xmlns:p="http://schemas.microsoft.com/office/2006/metadata/properties" xmlns:xsi="http://www.w3.org/2001/XMLSchema-instance" xmlns:pc="http://schemas.microsoft.com/office/infopath/2007/PartnerControls">
-  <documentManagement>
-    <_activity xmlns="c5f20aa7-1e4d-4c04-a7e8-e1ef37c006d3" xsi:nil="true"/>
-  </documentManagement>
-</p:properties>
+<file path=customXml/itemProps1.xml><?xml version="1.0" encoding="utf-8"?>
+<ds:datastoreItem xmlns:ds="http://schemas.openxmlformats.org/officeDocument/2006/customXml" ds:itemID="{95F86C99-42FA-4EA1-8E50-0FBF23CAF963}">
+  <ds:schemaRefs>
+    <ds:schemaRef ds:uri="http://schemas.microsoft.com/office/2006/metadata/properties"/>
+    <ds:schemaRef ds:uri="http://schemas.microsoft.com/office/infopath/2007/PartnerControls"/>
+    <ds:schemaRef ds:uri="c5f20aa7-1e4d-4c04-a7e8-e1ef37c006d3"/>
+  </ds:schemaRefs>
+</ds:datastoreItem>
 </file>
 
-<file path=customXml/item4.xml><?xml version="1.0" encoding="utf-8"?>
-<?mso-contentType ?>
-<FormTemplates xmlns="http://schemas.microsoft.com/sharepoint/v3/contenttype/forms">
-  <Display>DocumentLibraryForm</Display>
-  <Edit>DocumentLibraryForm</Edit>
-  <New>DocumentLibraryForm</New>
-</FormTemplates>
+<file path=customXml/itemProps2.xml><?xml version="1.0" encoding="utf-8"?>
+<ds:datastoreItem xmlns:ds="http://schemas.openxmlformats.org/officeDocument/2006/customXml" ds:itemID="{11B1DE72-80E9-4162-B852-7908AAB96FDA}">
+  <ds:schemaRefs>
+    <ds:schemaRef ds:uri="http://schemas.microsoft.com/sharepoint/v3/contenttype/forms"/>
+  </ds:schemaRefs>
+</ds:datastoreItem>
 </file>
 
-<file path=customXml/itemProps1.xml><?xml version="1.0" encoding="utf-8"?>
+<file path=customXml/itemProps3.xml><?xml version="1.0" encoding="utf-8"?>
 <ds:datastoreItem xmlns:ds="http://schemas.openxmlformats.org/officeDocument/2006/customXml" ds:itemID="{5070FE65-AA96-43AB-8429-E23F25CB8DC5}">
   <ds:schemaRefs>
     <ds:schemaRef ds:uri="http://schemas.openxmlformats.org/officeDocument/2006/bibliography"/>
@@ -13028,7 +12140,7 @@
 </ds:datastoreItem>
 </file>
 
-<file path=customXml/itemProps2.xml><?xml version="1.0" encoding="utf-8"?>
+<file path=customXml/itemProps4.xml><?xml version="1.0" encoding="utf-8"?>
 <ds:datastoreItem xmlns:ds="http://schemas.openxmlformats.org/officeDocument/2006/customXml" ds:itemID="{183CE280-7B29-4942-8F81-ACD0D643E861}">
   <ds:schemaRefs>
     <ds:schemaRef ds:uri="http://schemas.microsoft.com/office/2006/metadata/contentType"/>
@@ -13045,22 +12157,4 @@
     <ds:schemaRef ds:uri="http://schemas.microsoft.com/internal/obd"/>
   </ds:schemaRefs>
 </ds:datastoreItem>
-</file>
-
-<file path=customXml/itemProps3.xml><?xml version="1.0" encoding="utf-8"?>
-<ds:datastoreItem xmlns:ds="http://schemas.openxmlformats.org/officeDocument/2006/customXml" ds:itemID="{95F86C99-42FA-4EA1-8E50-0FBF23CAF963}">
-  <ds:schemaRefs>
-    <ds:schemaRef ds:uri="http://schemas.microsoft.com/office/2006/metadata/properties"/>
-    <ds:schemaRef ds:uri="http://schemas.microsoft.com/office/infopath/2007/PartnerControls"/>
-    <ds:schemaRef ds:uri="c5f20aa7-1e4d-4c04-a7e8-e1ef37c006d3"/>
-  </ds:schemaRefs>
-</ds:datastoreItem>
-</file>
-
-<file path=customXml/itemProps4.xml><?xml version="1.0" encoding="utf-8"?>
-<ds:datastoreItem xmlns:ds="http://schemas.openxmlformats.org/officeDocument/2006/customXml" ds:itemID="{11B1DE72-80E9-4162-B852-7908AAB96FDA}">
-  <ds:schemaRefs>
-    <ds:schemaRef ds:uri="http://schemas.microsoft.com/sharepoint/v3/contenttype/forms"/>
-  </ds:schemaRefs>
-</ds:datastoreItem>
 </file>
--- a/DOCUMENTACAO/BES-Especificação do Projeto - Template para entrega (1).docx
+++ b/DOCUMENTACAO/BES-Especificação do Projeto - Template para entrega (1).docx
@@ -5075,7 +5075,7 @@
                 <w:rFonts w:ascii="Calibri" w:eastAsia="Calibri" w:hAnsi="Calibri" w:cs="Calibri"/>
                 <w:color w:val="000000" w:themeColor="text1"/>
               </w:rPr>
-              <w:t>ele fornece seu CPF, CEP, nome de usuário e senha para ter uma conta no sistema</w:t>
+              <w:t>ele fornece seu CPF, nome de usuário e senha para ter uma conta no sistema</w:t>
             </w:r>
             <w:r>
               <w:rPr>
@@ -5111,7 +5111,21 @@
                 <w:rFonts w:ascii="Calibri" w:eastAsia="Calibri" w:hAnsi="Calibri" w:cs="Calibri"/>
                 <w:color w:val="000000" w:themeColor="text1"/>
               </w:rPr>
-              <w:t xml:space="preserve">ele é redirecionado à tela principal, com sua conta já vinculada, podendo abrir </w:t>
+              <w:t>ele é redirecionado à</w:t>
+            </w:r>
+            <w:r>
+              <w:rPr>
+                <w:rFonts w:ascii="Calibri" w:eastAsia="Calibri" w:hAnsi="Calibri" w:cs="Calibri"/>
+                <w:color w:val="000000" w:themeColor="text1"/>
+              </w:rPr>
+              <w:t xml:space="preserve"> login</w:t>
+            </w:r>
+            <w:r>
+              <w:rPr>
+                <w:rFonts w:ascii="Calibri" w:eastAsia="Calibri" w:hAnsi="Calibri" w:cs="Calibri"/>
+                <w:color w:val="000000" w:themeColor="text1"/>
+              </w:rPr>
+              <w:t xml:space="preserve">, com sua conta já vinculada, podendo abrir </w:t>
             </w:r>
             <w:r>
               <w:rPr>
@@ -6482,20 +6496,34 @@
                 <w:rFonts w:ascii="Calibri" w:eastAsia="Calibri" w:hAnsi="Calibri" w:cs="Calibri"/>
                 <w:color w:val="000000" w:themeColor="text1"/>
               </w:rPr>
-              <w:t xml:space="preserve">apenas sua </w:t>
+              <w:t>apenas sua</w:t>
             </w:r>
             <w:r>
               <w:rPr>
                 <w:rFonts w:ascii="Calibri" w:eastAsia="Calibri" w:hAnsi="Calibri" w:cs="Calibri"/>
                 <w:color w:val="000000" w:themeColor="text1"/>
               </w:rPr>
-              <w:t xml:space="preserve">para </w:t>
+              <w:t xml:space="preserve"> senha</w:t>
             </w:r>
             <w:r>
               <w:rPr>
                 <w:rFonts w:ascii="Calibri" w:eastAsia="Calibri" w:hAnsi="Calibri" w:cs="Calibri"/>
                 <w:color w:val="000000" w:themeColor="text1"/>
               </w:rPr>
+              <w:t xml:space="preserve"> </w:t>
+            </w:r>
+            <w:r>
+              <w:rPr>
+                <w:rFonts w:ascii="Calibri" w:eastAsia="Calibri" w:hAnsi="Calibri" w:cs="Calibri"/>
+                <w:color w:val="000000" w:themeColor="text1"/>
+              </w:rPr>
+              <w:t xml:space="preserve">para </w:t>
+            </w:r>
+            <w:r>
+              <w:rPr>
+                <w:rFonts w:ascii="Calibri" w:eastAsia="Calibri" w:hAnsi="Calibri" w:cs="Calibri"/>
+                <w:color w:val="000000" w:themeColor="text1"/>
+              </w:rPr>
               <w:t>acessar a conta</w:t>
             </w:r>
           </w:p>
@@ -6512,13 +6540,8 @@
               <w:t>ENTÃO</w:t>
             </w:r>
             <w:r>
-              <w:t xml:space="preserve">:  ele irá receber uma mensagem de erro pedindo para colocar o </w:t>
-            </w:r>
-            <w:proofErr w:type="spellStart"/>
-            <w:r>
-              <w:t>cpf</w:t>
-            </w:r>
-            <w:proofErr w:type="spellEnd"/>
+              <w:t>:  ele irá receber uma mensagem de erro pedindo para colocar o cpf</w:t>
+            </w:r>
           </w:p>
         </w:tc>
       </w:tr>
@@ -6655,21 +6678,12 @@
               </w:rPr>
               <w:t xml:space="preserve"> ele fornece </w:t>
             </w:r>
-            <w:proofErr w:type="spellStart"/>
             <w:r>
               <w:rPr>
                 <w:rFonts w:ascii="Calibri" w:eastAsia="Calibri" w:hAnsi="Calibri" w:cs="Calibri"/>
                 <w:color w:val="000000" w:themeColor="text1"/>
               </w:rPr>
-              <w:t>cpf</w:t>
-            </w:r>
-            <w:proofErr w:type="spellEnd"/>
-            <w:r>
-              <w:rPr>
-                <w:rFonts w:ascii="Calibri" w:eastAsia="Calibri" w:hAnsi="Calibri" w:cs="Calibri"/>
-                <w:color w:val="000000" w:themeColor="text1"/>
-              </w:rPr>
-              <w:t xml:space="preserve"> e senha estando incorreto seu login</w:t>
+              <w:t>cpf e senha estando incorreto seu login</w:t>
             </w:r>
           </w:p>
           <w:p>
@@ -6688,15 +6702,7 @@
               <w:t>ENTÃO</w:t>
             </w:r>
             <w:r>
-              <w:t xml:space="preserve">:  ele irá receber uma mensagem de erro dizendo </w:t>
-            </w:r>
-            <w:proofErr w:type="spellStart"/>
-            <w:r>
-              <w:t>cpf</w:t>
-            </w:r>
-            <w:proofErr w:type="spellEnd"/>
-            <w:r>
-              <w:t xml:space="preserve"> ou senha incorreta</w:t>
+              <w:t>:  ele irá receber uma mensagem de erro dizendo cpf ou senha incorreta</w:t>
             </w:r>
           </w:p>
         </w:tc>
@@ -6805,14 +6811,9 @@
             <w:r>
               <w:t xml:space="preserve">: </w:t>
             </w:r>
-            <w:proofErr w:type="spellStart"/>
             <w:r>
               <w:t>Cliente</w:t>
             </w:r>
-            <w:r>
-              <w:t>zz</w:t>
-            </w:r>
-            <w:proofErr w:type="spellEnd"/>
           </w:p>
           <w:p>
             <w:pPr>
@@ -6830,16 +6831,8 @@
               <w:t xml:space="preserve">: </w:t>
             </w:r>
             <w:r>
-              <w:t xml:space="preserve">manipular função do </w:t>
-            </w:r>
-            <w:proofErr w:type="spellStart"/>
-            <w:r>
-              <w:t>carrinho</w:t>
-            </w:r>
-            <w:r>
-              <w:t>z</w:t>
-            </w:r>
-            <w:proofErr w:type="spellEnd"/>
+              <w:t>manipular função do carrinho</w:t>
+            </w:r>
           </w:p>
           <w:p>
             <w:pPr>
@@ -7424,10 +7417,10 @@
         </w:rPr>
         <w:lastRenderedPageBreak/>
         <w:drawing>
-          <wp:inline distT="0" distB="0" distL="0" distR="0" wp14:anchorId="197780B7" wp14:editId="2D642A52">
-            <wp:extent cx="8892540" cy="5019040"/>
-            <wp:effectExtent l="0" t="0" r="3810" b="0"/>
-            <wp:docPr id="1943366870" name="Imagem 1" descr="Uma imagem contendo Gráfico&#10;&#10;O conteúdo gerado por IA pode estar incorreto."/>
+          <wp:inline distT="0" distB="0" distL="0" distR="0" wp14:anchorId="451CE5BC" wp14:editId="2DD96AA0">
+            <wp:extent cx="8166735" cy="5400040"/>
+            <wp:effectExtent l="0" t="0" r="5715" b="0"/>
+            <wp:docPr id="1151540730" name="Imagem 5" descr="Diagrama&#10;&#10;O conteúdo gerado por IA pode estar incorreto."/>
             <wp:cNvGraphicFramePr>
               <a:graphicFrameLocks xmlns:a="http://schemas.openxmlformats.org/drawingml/2006/main" noChangeAspect="1"/>
             </wp:cNvGraphicFramePr>
@@ -7435,23 +7428,36 @@
               <a:graphicData uri="http://schemas.openxmlformats.org/drawingml/2006/picture">
                 <pic:pic xmlns:pic="http://schemas.openxmlformats.org/drawingml/2006/picture">
                   <pic:nvPicPr>
-                    <pic:cNvPr id="1943366870" name="Imagem 1" descr="Uma imagem contendo Gráfico&#10;&#10;O conteúdo gerado por IA pode estar incorreto."/>
-                    <pic:cNvPicPr/>
+                    <pic:cNvPr id="1151540730" name="Imagem 5" descr="Diagrama&#10;&#10;O conteúdo gerado por IA pode estar incorreto."/>
+                    <pic:cNvPicPr>
+                      <a:picLocks noChangeAspect="1" noChangeArrowheads="1"/>
+                    </pic:cNvPicPr>
                   </pic:nvPicPr>
                   <pic:blipFill>
-                    <a:blip r:embed="rId12"/>
+                    <a:blip r:embed="rId12">
+                      <a:extLst>
+                        <a:ext uri="{28A0092B-C50C-407E-A947-70E740481C1C}">
+                          <a14:useLocalDpi xmlns:a14="http://schemas.microsoft.com/office/drawing/2010/main" val="0"/>
+                        </a:ext>
+                      </a:extLst>
+                    </a:blip>
+                    <a:srcRect/>
                     <a:stretch>
                       <a:fillRect/>
                     </a:stretch>
                   </pic:blipFill>
-                  <pic:spPr>
+                  <pic:spPr bwMode="auto">
                     <a:xfrm>
                       <a:off x="0" y="0"/>
-                      <a:ext cx="8892540" cy="5019040"/>
+                      <a:ext cx="8166735" cy="5400040"/>
                     </a:xfrm>
                     <a:prstGeom prst="rect">
                       <a:avLst/>
                     </a:prstGeom>
+                    <a:noFill/>
+                    <a:ln>
+                      <a:noFill/>
+                    </a:ln>
                   </pic:spPr>
                 </pic:pic>
               </a:graphicData>
@@ -7467,10 +7473,10 @@
           <w:noProof/>
         </w:rPr>
         <w:drawing>
-          <wp:inline distT="0" distB="0" distL="0" distR="0" wp14:anchorId="14E888A7" wp14:editId="6D756311">
-            <wp:extent cx="8892540" cy="3917950"/>
-            <wp:effectExtent l="0" t="0" r="3810" b="6350"/>
-            <wp:docPr id="882541229" name="Imagem 10" descr="Mapa de cidade&#10;&#10;O conteúdo gerado por IA pode estar incorreto."/>
+          <wp:inline distT="0" distB="0" distL="0" distR="0" wp14:anchorId="532F6EFE" wp14:editId="539D3F93">
+            <wp:extent cx="8892540" cy="3028315"/>
+            <wp:effectExtent l="0" t="0" r="3810" b="635"/>
+            <wp:docPr id="1180359554" name="Imagem 4" descr="Diagrama&#10;&#10;O conteúdo gerado por IA pode estar incorreto."/>
             <wp:cNvGraphicFramePr>
               <a:graphicFrameLocks xmlns:a="http://schemas.openxmlformats.org/drawingml/2006/main" noChangeAspect="1"/>
             </wp:cNvGraphicFramePr>
@@ -7478,7 +7484,7 @@
               <a:graphicData uri="http://schemas.openxmlformats.org/drawingml/2006/picture">
                 <pic:pic xmlns:pic="http://schemas.openxmlformats.org/drawingml/2006/picture">
                   <pic:nvPicPr>
-                    <pic:cNvPr id="882541229" name="Imagem 10" descr="Mapa de cidade&#10;&#10;O conteúdo gerado por IA pode estar incorreto."/>
+                    <pic:cNvPr id="1180359554" name="Imagem 4" descr="Diagrama&#10;&#10;O conteúdo gerado por IA pode estar incorreto."/>
                     <pic:cNvPicPr>
                       <a:picLocks noChangeAspect="1" noChangeArrowheads="1"/>
                     </pic:cNvPicPr>
@@ -7499,7 +7505,7 @@
                   <pic:spPr bwMode="auto">
                     <a:xfrm>
                       <a:off x="0" y="0"/>
-                      <a:ext cx="8892540" cy="3917950"/>
+                      <a:ext cx="8892540" cy="3028315"/>
                     </a:xfrm>
                     <a:prstGeom prst="rect">
                       <a:avLst/>
@@ -7518,6 +7524,9 @@
     </w:p>
     <w:p>
       <w:r>
+        <w:rPr>
+          <w:noProof/>
+        </w:rPr>
         <w:lastRenderedPageBreak/>
         <w:drawing>
           <wp:inline distT="0" distB="0" distL="0" distR="0" wp14:anchorId="143E254B" wp14:editId="2F295CB4">

--- a/DOCUMENTACAO/BES-Especificação do Projeto - Template para entrega (1).docx
+++ b/DOCUMENTACAO/BES-Especificação do Projeto - Template para entrega (1).docx
@@ -3896,97 +3896,17 @@
     <w:p>
       <w:pPr>
         <w:ind w:left="360"/>
-      </w:pPr>
-    </w:p>
-    <w:p>
-      <w:pPr>
-        <w:ind w:left="360"/>
-      </w:pPr>
-      <w:r>
         <w:rPr>
           <w:noProof/>
         </w:rPr>
-        <w:lastRenderedPageBreak/>
-        <mc:AlternateContent>
-          <mc:Choice Requires="wps">
-            <w:drawing>
-              <wp:inline distT="0" distB="0" distL="0" distR="0" wp14:anchorId="05226AC8" wp14:editId="2D8AC63C">
-                <wp:extent cx="304800" cy="304800"/>
-                <wp:effectExtent l="0" t="0" r="0" b="0"/>
-                <wp:docPr id="1257742246" name="Retângulo 10"/>
-                <wp:cNvGraphicFramePr>
-                  <a:graphicFrameLocks xmlns:a="http://schemas.openxmlformats.org/drawingml/2006/main" noChangeAspect="1"/>
-                </wp:cNvGraphicFramePr>
-                <a:graphic xmlns:a="http://schemas.openxmlformats.org/drawingml/2006/main">
-                  <a:graphicData uri="http://schemas.microsoft.com/office/word/2010/wordprocessingShape">
-                    <wps:wsp>
-                      <wps:cNvSpPr>
-                        <a:spLocks noChangeAspect="1" noChangeArrowheads="1"/>
-                      </wps:cNvSpPr>
-                      <wps:spPr bwMode="auto">
-                        <a:xfrm>
-                          <a:off x="0" y="0"/>
-                          <a:ext cx="304800" cy="304800"/>
-                        </a:xfrm>
-                        <a:prstGeom prst="rect">
-                          <a:avLst/>
-                        </a:prstGeom>
-                        <a:noFill/>
-                        <a:ln>
-                          <a:noFill/>
-                        </a:ln>
-                        <a:extLst>
-                          <a:ext uri="{909E8E84-426E-40DD-AFC4-6F175D3DCCD1}">
-                            <a14:hiddenFill xmlns:a14="http://schemas.microsoft.com/office/drawing/2010/main">
-                              <a:solidFill>
-                                <a:srgbClr val="FFFFFF"/>
-                              </a:solidFill>
-                            </a14:hiddenFill>
-                          </a:ext>
-                          <a:ext uri="{91240B29-F687-4F45-9708-019B960494DF}">
-                            <a14:hiddenLine xmlns:a14="http://schemas.microsoft.com/office/drawing/2010/main" w="9525">
-                              <a:solidFill>
-                                <a:srgbClr val="000000"/>
-                              </a:solidFill>
-                              <a:miter lim="800000"/>
-                              <a:headEnd/>
-                              <a:tailEnd/>
-                            </a14:hiddenLine>
-                          </a:ext>
-                        </a:extLst>
-                      </wps:spPr>
-                      <wps:bodyPr rot="0" vert="horz" wrap="square" lIns="91440" tIns="45720" rIns="91440" bIns="45720" anchor="t" anchorCtr="0" upright="1">
-                        <a:noAutofit/>
-                      </wps:bodyPr>
-                    </wps:wsp>
-                  </a:graphicData>
-                </a:graphic>
-              </wp:inline>
-            </w:drawing>
-          </mc:Choice>
-          <mc:Fallback>
-            <w:pict>
-              <v:rect w14:anchorId="54F33B6B" id="Retângulo 10" o:spid="_x0000_s1026" style="width:24pt;height:24pt;visibility:visible;mso-wrap-style:square;mso-left-percent:-10001;mso-top-percent:-10001;mso-position-horizontal:absolute;mso-position-horizontal-relative:char;mso-position-vertical:absolute;mso-position-vertical-relative:line;mso-left-percent:-10001;mso-top-percent:-10001;v-text-anchor:top" o:gfxdata="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" filled="f" stroked="f">
-                <o:lock v:ext="edit" aspectratio="t"/>
-                <w10:anchorlock/>
-              </v:rect>
-            </w:pict>
-          </mc:Fallback>
-        </mc:AlternateContent>
-      </w:r>
-      <w:r>
-        <w:rPr>
-          <w:noProof/>
-        </w:rPr>
-        <w:t xml:space="preserve"> </w:t>
-      </w:r>
+      </w:pPr>
       <w:r>
         <w:rPr>
           <w:noProof/>
         </w:rPr>
         <w:lastRenderedPageBreak/>
         <w:drawing>
-          <wp:inline distT="0" distB="0" distL="0" distR="0" wp14:anchorId="7CE96DCD" wp14:editId="371F10C6">
+          <wp:inline distT="0" distB="0" distL="0" distR="0" wp14:anchorId="7CE96DCD" wp14:editId="406D7ECA">
             <wp:extent cx="8892540" cy="4998085"/>
             <wp:effectExtent l="0" t="0" r="3810" b="0"/>
             <wp:docPr id="312493670" name="Imagem 1" descr="Tabela&#10;&#10;O conteúdo gerado por IA pode estar incorreto."/>
@@ -6362,7 +6282,6 @@
                 <w:b/>
                 <w:bCs/>
               </w:rPr>
-              <w:lastRenderedPageBreak/>
               <w:t xml:space="preserve">Critério </w:t>
             </w:r>
             <w:r>
@@ -7524,15 +7443,12 @@
     </w:p>
     <w:p>
       <w:r>
-        <w:rPr>
-          <w:noProof/>
-        </w:rPr>
         <w:lastRenderedPageBreak/>
         <w:drawing>
-          <wp:inline distT="0" distB="0" distL="0" distR="0" wp14:anchorId="143E254B" wp14:editId="2F295CB4">
-            <wp:extent cx="2945765" cy="5400040"/>
-            <wp:effectExtent l="0" t="0" r="6985" b="0"/>
-            <wp:docPr id="1061161359" name="Imagem 1"/>
+          <wp:inline distT="0" distB="0" distL="0" distR="0" wp14:anchorId="5793A26E" wp14:editId="30925870">
+            <wp:extent cx="2905125" cy="5657215"/>
+            <wp:effectExtent l="0" t="0" r="9525" b="635"/>
+            <wp:docPr id="940605470" name="Imagem 1" descr="Texto&#10;&#10;O conteúdo gerado por IA pode estar incorreto."/>
             <wp:cNvGraphicFramePr>
               <a:graphicFrameLocks xmlns:a="http://schemas.openxmlformats.org/drawingml/2006/main" noChangeAspect="1"/>
             </wp:cNvGraphicFramePr>
@@ -7540,7 +7456,7 @@
               <a:graphicData uri="http://schemas.openxmlformats.org/drawingml/2006/picture">
                 <pic:pic xmlns:pic="http://schemas.openxmlformats.org/drawingml/2006/picture">
                   <pic:nvPicPr>
-                    <pic:cNvPr id="1061161359" name=""/>
+                    <pic:cNvPr id="940605470" name="Imagem 1" descr="Texto&#10;&#10;O conteúdo gerado por IA pode estar incorreto."/>
                     <pic:cNvPicPr/>
                   </pic:nvPicPr>
                   <pic:blipFill>
@@ -7552,7 +7468,7 @@
                   <pic:spPr>
                     <a:xfrm>
                       <a:off x="0" y="0"/>
-                      <a:ext cx="2945765" cy="5400040"/>
+                      <a:ext cx="2905125" cy="5657215"/>
                     </a:xfrm>
                     <a:prstGeom prst="rect">
                       <a:avLst/>
@@ -11914,14 +11830,6 @@
 </file>
 
 <file path=customXml/item1.xml><?xml version="1.0" encoding="utf-8"?>
-<p:properties xmlns:p="http://schemas.microsoft.com/office/2006/metadata/properties" xmlns:xsi="http://www.w3.org/2001/XMLSchema-instance" xmlns:pc="http://schemas.microsoft.com/office/infopath/2007/PartnerControls">
-  <documentManagement>
-    <_activity xmlns="c5f20aa7-1e4d-4c04-a7e8-e1ef37c006d3" xsi:nil="true"/>
-  </documentManagement>
-</p:properties>
-</file>
-
-<file path=customXml/item2.xml><?xml version="1.0" encoding="utf-8"?>
 <?mso-contentType ?>
 <FormTemplates xmlns="http://schemas.microsoft.com/sharepoint/v3/contenttype/forms">
   <Display>DocumentLibraryForm</Display>
@@ -11930,11 +11838,15 @@
 </FormTemplates>
 </file>
 
-<file path=customXml/item3.xml><?xml version="1.0" encoding="utf-8"?>
-<b:Sources xmlns:b="http://schemas.openxmlformats.org/officeDocument/2006/bibliography" xmlns="http://schemas.openxmlformats.org/officeDocument/2006/bibliography" SelectedStyle="\APASixthEditionOfficeOnline.xsl" StyleName="APA" Version="6"/>
+<file path=customXml/item2.xml><?xml version="1.0" encoding="utf-8"?>
+<p:properties xmlns:p="http://schemas.microsoft.com/office/2006/metadata/properties" xmlns:xsi="http://www.w3.org/2001/XMLSchema-instance" xmlns:pc="http://schemas.microsoft.com/office/infopath/2007/PartnerControls">
+  <documentManagement>
+    <_activity xmlns="c5f20aa7-1e4d-4c04-a7e8-e1ef37c006d3" xsi:nil="true"/>
+  </documentManagement>
+</p:properties>
 </file>
 
-<file path=customXml/item4.xml><?xml version="1.0" encoding="utf-8"?>
+<file path=customXml/item3.xml><?xml version="1.0" encoding="utf-8"?>
 <ct:contentTypeSchema xmlns:ct="http://schemas.microsoft.com/office/2006/metadata/contentType" xmlns:ma="http://schemas.microsoft.com/office/2006/metadata/properties/metaAttributes" ct:_="" ma:_="" ma:contentTypeName="Document" ma:contentTypeID="0x01010075A7CFCFA818644284C0BB3430EE6876" ma:contentTypeVersion="8" ma:contentTypeDescription="Create a new document." ma:contentTypeScope="" ma:versionID="5395549411c7ac37905d7165f1d1f4ad">
   <xsd:schema xmlns:xsd="http://www.w3.org/2001/XMLSchema" xmlns:xs="http://www.w3.org/2001/XMLSchema" xmlns:p="http://schemas.microsoft.com/office/2006/metadata/properties" xmlns:ns3="c5f20aa7-1e4d-4c04-a7e8-e1ef37c006d3" xmlns:ns4="e27976de-098e-42eb-8c49-cbcb2f823579" targetNamespace="http://schemas.microsoft.com/office/2006/metadata/properties" ma:root="true" ma:fieldsID="0cb84cc4a2a08504fb1353a094392272" ns3:_="" ns4:_="">
     <xsd:import namespace="c5f20aa7-1e4d-4c04-a7e8-e1ef37c006d3"/>
@@ -12123,7 +12035,19 @@
 </ct:contentTypeSchema>
 </file>
 
+<file path=customXml/item4.xml><?xml version="1.0" encoding="utf-8"?>
+<b:Sources xmlns:b="http://schemas.openxmlformats.org/officeDocument/2006/bibliography" xmlns="http://schemas.openxmlformats.org/officeDocument/2006/bibliography" SelectedStyle="\APASixthEditionOfficeOnline.xsl" StyleName="APA" Version="6"/>
+</file>
+
 <file path=customXml/itemProps1.xml><?xml version="1.0" encoding="utf-8"?>
+<ds:datastoreItem xmlns:ds="http://schemas.openxmlformats.org/officeDocument/2006/customXml" ds:itemID="{11B1DE72-80E9-4162-B852-7908AAB96FDA}">
+  <ds:schemaRefs>
+    <ds:schemaRef ds:uri="http://schemas.microsoft.com/sharepoint/v3/contenttype/forms"/>
+  </ds:schemaRefs>
+</ds:datastoreItem>
+</file>
+
+<file path=customXml/itemProps2.xml><?xml version="1.0" encoding="utf-8"?>
 <ds:datastoreItem xmlns:ds="http://schemas.openxmlformats.org/officeDocument/2006/customXml" ds:itemID="{95F86C99-42FA-4EA1-8E50-0FBF23CAF963}">
   <ds:schemaRefs>
     <ds:schemaRef ds:uri="http://schemas.microsoft.com/office/2006/metadata/properties"/>
@@ -12133,23 +12057,7 @@
 </ds:datastoreItem>
 </file>
 
-<file path=customXml/itemProps2.xml><?xml version="1.0" encoding="utf-8"?>
-<ds:datastoreItem xmlns:ds="http://schemas.openxmlformats.org/officeDocument/2006/customXml" ds:itemID="{11B1DE72-80E9-4162-B852-7908AAB96FDA}">
-  <ds:schemaRefs>
-    <ds:schemaRef ds:uri="http://schemas.microsoft.com/sharepoint/v3/contenttype/forms"/>
-  </ds:schemaRefs>
-</ds:datastoreItem>
-</file>
-
 <file path=customXml/itemProps3.xml><?xml version="1.0" encoding="utf-8"?>
-<ds:datastoreItem xmlns:ds="http://schemas.openxmlformats.org/officeDocument/2006/customXml" ds:itemID="{5070FE65-AA96-43AB-8429-E23F25CB8DC5}">
-  <ds:schemaRefs>
-    <ds:schemaRef ds:uri="http://schemas.openxmlformats.org/officeDocument/2006/bibliography"/>
-  </ds:schemaRefs>
-</ds:datastoreItem>
-</file>
-
-<file path=customXml/itemProps4.xml><?xml version="1.0" encoding="utf-8"?>
 <ds:datastoreItem xmlns:ds="http://schemas.openxmlformats.org/officeDocument/2006/customXml" ds:itemID="{183CE280-7B29-4942-8F81-ACD0D643E861}">
   <ds:schemaRefs>
     <ds:schemaRef ds:uri="http://schemas.microsoft.com/office/2006/metadata/contentType"/>
@@ -12166,4 +12074,12 @@
     <ds:schemaRef ds:uri="http://schemas.microsoft.com/internal/obd"/>
   </ds:schemaRefs>
 </ds:datastoreItem>
+</file>
+
+<file path=customXml/itemProps4.xml><?xml version="1.0" encoding="utf-8"?>
+<ds:datastoreItem xmlns:ds="http://schemas.openxmlformats.org/officeDocument/2006/customXml" ds:itemID="{5070FE65-AA96-43AB-8429-E23F25CB8DC5}">
+  <ds:schemaRefs>
+    <ds:schemaRef ds:uri="http://schemas.openxmlformats.org/officeDocument/2006/bibliography"/>
+  </ds:schemaRefs>
+</ds:datastoreItem>
 </file>
--- a/DOCUMENTACAO/BES-Especificação do Projeto - Template para entrega (1).docx
+++ b/DOCUMENTACAO/BES-Especificação do Projeto - Template para entrega (1).docx
@@ -6282,6 +6282,7 @@
                 <w:b/>
                 <w:bCs/>
               </w:rPr>
+              <w:lastRenderedPageBreak/>
               <w:t xml:space="preserve">Critério </w:t>
             </w:r>
             <w:r>
@@ -7331,15 +7332,12 @@
     <w:p/>
     <w:p>
       <w:r>
-        <w:rPr>
-          <w:noProof/>
-        </w:rPr>
         <w:lastRenderedPageBreak/>
         <w:drawing>
-          <wp:inline distT="0" distB="0" distL="0" distR="0" wp14:anchorId="451CE5BC" wp14:editId="2DD96AA0">
-            <wp:extent cx="8166735" cy="5400040"/>
-            <wp:effectExtent l="0" t="0" r="5715" b="0"/>
-            <wp:docPr id="1151540730" name="Imagem 5" descr="Diagrama&#10;&#10;O conteúdo gerado por IA pode estar incorreto."/>
+          <wp:inline distT="0" distB="0" distL="0" distR="0" wp14:anchorId="1D5D7A89" wp14:editId="5D6803E6">
+            <wp:extent cx="7416800" cy="5400040"/>
+            <wp:effectExtent l="0" t="0" r="0" b="0"/>
+            <wp:docPr id="784254828" name="Imagem 1" descr="Diagrama&#10;&#10;O conteúdo gerado por IA pode estar incorreto."/>
             <wp:cNvGraphicFramePr>
               <a:graphicFrameLocks xmlns:a="http://schemas.openxmlformats.org/drawingml/2006/main" noChangeAspect="1"/>
             </wp:cNvGraphicFramePr>
@@ -7347,36 +7345,23 @@
               <a:graphicData uri="http://schemas.openxmlformats.org/drawingml/2006/picture">
                 <pic:pic xmlns:pic="http://schemas.openxmlformats.org/drawingml/2006/picture">
                   <pic:nvPicPr>
-                    <pic:cNvPr id="1151540730" name="Imagem 5" descr="Diagrama&#10;&#10;O conteúdo gerado por IA pode estar incorreto."/>
-                    <pic:cNvPicPr>
-                      <a:picLocks noChangeAspect="1" noChangeArrowheads="1"/>
-                    </pic:cNvPicPr>
+                    <pic:cNvPr id="784254828" name="Imagem 1" descr="Diagrama&#10;&#10;O conteúdo gerado por IA pode estar incorreto."/>
+                    <pic:cNvPicPr/>
                   </pic:nvPicPr>
                   <pic:blipFill>
-                    <a:blip r:embed="rId12">
-                      <a:extLst>
-                        <a:ext uri="{28A0092B-C50C-407E-A947-70E740481C1C}">
-                          <a14:useLocalDpi xmlns:a14="http://schemas.microsoft.com/office/drawing/2010/main" val="0"/>
-                        </a:ext>
-                      </a:extLst>
-                    </a:blip>
-                    <a:srcRect/>
+                    <a:blip r:embed="rId12"/>
                     <a:stretch>
                       <a:fillRect/>
                     </a:stretch>
                   </pic:blipFill>
-                  <pic:spPr bwMode="auto">
+                  <pic:spPr>
                     <a:xfrm>
                       <a:off x="0" y="0"/>
-                      <a:ext cx="8166735" cy="5400040"/>
+                      <a:ext cx="7416800" cy="5400040"/>
                     </a:xfrm>
                     <a:prstGeom prst="rect">
                       <a:avLst/>
                     </a:prstGeom>
-                    <a:noFill/>
-                    <a:ln>
-                      <a:noFill/>
-                    </a:ln>
                   </pic:spPr>
                 </pic:pic>
               </a:graphicData>
@@ -7388,14 +7373,11 @@
     <w:p/>
     <w:p>
       <w:r>
-        <w:rPr>
-          <w:noProof/>
-        </w:rPr>
         <w:drawing>
-          <wp:inline distT="0" distB="0" distL="0" distR="0" wp14:anchorId="532F6EFE" wp14:editId="539D3F93">
-            <wp:extent cx="8892540" cy="3028315"/>
-            <wp:effectExtent l="0" t="0" r="3810" b="635"/>
-            <wp:docPr id="1180359554" name="Imagem 4" descr="Diagrama&#10;&#10;O conteúdo gerado por IA pode estar incorreto."/>
+          <wp:inline distT="0" distB="0" distL="0" distR="0" wp14:anchorId="207A170F" wp14:editId="32F8792E">
+            <wp:extent cx="8892540" cy="3225165"/>
+            <wp:effectExtent l="0" t="0" r="3810" b="0"/>
+            <wp:docPr id="2061684007" name="Imagem 1" descr="Mapa de cidade&#10;&#10;O conteúdo gerado por IA pode estar incorreto."/>
             <wp:cNvGraphicFramePr>
               <a:graphicFrameLocks xmlns:a="http://schemas.openxmlformats.org/drawingml/2006/main" noChangeAspect="1"/>
             </wp:cNvGraphicFramePr>
@@ -7403,36 +7385,23 @@
               <a:graphicData uri="http://schemas.openxmlformats.org/drawingml/2006/picture">
                 <pic:pic xmlns:pic="http://schemas.openxmlformats.org/drawingml/2006/picture">
                   <pic:nvPicPr>
-                    <pic:cNvPr id="1180359554" name="Imagem 4" descr="Diagrama&#10;&#10;O conteúdo gerado por IA pode estar incorreto."/>
-                    <pic:cNvPicPr>
-                      <a:picLocks noChangeAspect="1" noChangeArrowheads="1"/>
-                    </pic:cNvPicPr>
+                    <pic:cNvPr id="2061684007" name="Imagem 1" descr="Mapa de cidade&#10;&#10;O conteúdo gerado por IA pode estar incorreto."/>
+                    <pic:cNvPicPr/>
                   </pic:nvPicPr>
                   <pic:blipFill>
-                    <a:blip r:embed="rId13">
-                      <a:extLst>
-                        <a:ext uri="{28A0092B-C50C-407E-A947-70E740481C1C}">
-                          <a14:useLocalDpi xmlns:a14="http://schemas.microsoft.com/office/drawing/2010/main" val="0"/>
-                        </a:ext>
-                      </a:extLst>
-                    </a:blip>
-                    <a:srcRect/>
+                    <a:blip r:embed="rId13"/>
                     <a:stretch>
                       <a:fillRect/>
                     </a:stretch>
                   </pic:blipFill>
-                  <pic:spPr bwMode="auto">
+                  <pic:spPr>
                     <a:xfrm>
                       <a:off x="0" y="0"/>
-                      <a:ext cx="8892540" cy="3028315"/>
+                      <a:ext cx="8892540" cy="3225165"/>
                     </a:xfrm>
                     <a:prstGeom prst="rect">
                       <a:avLst/>
                     </a:prstGeom>
-                    <a:noFill/>
-                    <a:ln>
-                      <a:noFill/>
-                    </a:ln>
                   </pic:spPr>
                 </pic:pic>
               </a:graphicData>
@@ -7445,10 +7414,10 @@
       <w:r>
         <w:lastRenderedPageBreak/>
         <w:drawing>
-          <wp:inline distT="0" distB="0" distL="0" distR="0" wp14:anchorId="5793A26E" wp14:editId="30925870">
-            <wp:extent cx="2905125" cy="5657215"/>
-            <wp:effectExtent l="0" t="0" r="9525" b="635"/>
-            <wp:docPr id="940605470" name="Imagem 1" descr="Texto&#10;&#10;O conteúdo gerado por IA pode estar incorreto."/>
+          <wp:inline distT="0" distB="0" distL="0" distR="0" wp14:anchorId="7817B79C" wp14:editId="321460EC">
+            <wp:extent cx="3338195" cy="5400040"/>
+            <wp:effectExtent l="0" t="0" r="0" b="0"/>
+            <wp:docPr id="209932840" name="Imagem 1" descr="Texto&#10;&#10;O conteúdo gerado por IA pode estar incorreto."/>
             <wp:cNvGraphicFramePr>
               <a:graphicFrameLocks xmlns:a="http://schemas.openxmlformats.org/drawingml/2006/main" noChangeAspect="1"/>
             </wp:cNvGraphicFramePr>
@@ -7456,7 +7425,7 @@
               <a:graphicData uri="http://schemas.openxmlformats.org/drawingml/2006/picture">
                 <pic:pic xmlns:pic="http://schemas.openxmlformats.org/drawingml/2006/picture">
                   <pic:nvPicPr>
-                    <pic:cNvPr id="940605470" name="Imagem 1" descr="Texto&#10;&#10;O conteúdo gerado por IA pode estar incorreto."/>
+                    <pic:cNvPr id="209932840" name="Imagem 1" descr="Texto&#10;&#10;O conteúdo gerado por IA pode estar incorreto."/>
                     <pic:cNvPicPr/>
                   </pic:nvPicPr>
                   <pic:blipFill>
@@ -7468,7 +7437,7 @@
                   <pic:spPr>
                     <a:xfrm>
                       <a:off x="0" y="0"/>
-                      <a:ext cx="2905125" cy="5657215"/>
+                      <a:ext cx="3338195" cy="5400040"/>
                     </a:xfrm>
                     <a:prstGeom prst="rect">
                       <a:avLst/>
@@ -7483,15 +7452,12 @@
     </w:p>
     <w:p>
       <w:r>
-        <w:rPr>
-          <w:noProof/>
-        </w:rPr>
         <w:lastRenderedPageBreak/>
         <w:drawing>
-          <wp:inline distT="0" distB="0" distL="0" distR="0" wp14:anchorId="06B10833" wp14:editId="50944F96">
-            <wp:extent cx="8747760" cy="2080260"/>
+          <wp:inline distT="0" distB="0" distL="0" distR="0" wp14:anchorId="0D228FE9" wp14:editId="12CED532">
+            <wp:extent cx="4495800" cy="5400040"/>
             <wp:effectExtent l="0" t="0" r="0" b="0"/>
-            <wp:docPr id="1161873851" name="Imagem 8" descr="Uma imagem contendo Texto&#10;&#10;O conteúdo gerado por IA pode estar incorreto."/>
+            <wp:docPr id="1638542124" name="Imagem 1" descr="Texto&#10;&#10;O conteúdo gerado por IA pode estar incorreto."/>
             <wp:cNvGraphicFramePr>
               <a:graphicFrameLocks xmlns:a="http://schemas.openxmlformats.org/drawingml/2006/main" noChangeAspect="1"/>
             </wp:cNvGraphicFramePr>
@@ -7499,36 +7465,23 @@
               <a:graphicData uri="http://schemas.openxmlformats.org/drawingml/2006/picture">
                 <pic:pic xmlns:pic="http://schemas.openxmlformats.org/drawingml/2006/picture">
                   <pic:nvPicPr>
-                    <pic:cNvPr id="1161873851" name="Imagem 8" descr="Uma imagem contendo Texto&#10;&#10;O conteúdo gerado por IA pode estar incorreto."/>
-                    <pic:cNvPicPr>
-                      <a:picLocks noChangeAspect="1" noChangeArrowheads="1"/>
-                    </pic:cNvPicPr>
+                    <pic:cNvPr id="1638542124" name="Imagem 1" descr="Texto&#10;&#10;O conteúdo gerado por IA pode estar incorreto."/>
+                    <pic:cNvPicPr/>
                   </pic:nvPicPr>
                   <pic:blipFill>
-                    <a:blip r:embed="rId15">
-                      <a:extLst>
-                        <a:ext uri="{28A0092B-C50C-407E-A947-70E740481C1C}">
-                          <a14:useLocalDpi xmlns:a14="http://schemas.microsoft.com/office/drawing/2010/main" val="0"/>
-                        </a:ext>
-                      </a:extLst>
-                    </a:blip>
-                    <a:srcRect/>
+                    <a:blip r:embed="rId15"/>
                     <a:stretch>
                       <a:fillRect/>
                     </a:stretch>
                   </pic:blipFill>
-                  <pic:spPr bwMode="auto">
+                  <pic:spPr>
                     <a:xfrm>
                       <a:off x="0" y="0"/>
-                      <a:ext cx="8747760" cy="2080260"/>
+                      <a:ext cx="4495800" cy="5400040"/>
                     </a:xfrm>
                     <a:prstGeom prst="rect">
                       <a:avLst/>
                     </a:prstGeom>
-                    <a:noFill/>
-                    <a:ln>
-                      <a:noFill/>
-                    </a:ln>
                   </pic:spPr>
                 </pic:pic>
               </a:graphicData>
@@ -7691,7 +7644,6 @@
         <w:rPr>
           <w:color w:val="00B0F0"/>
         </w:rPr>
-        <w:lastRenderedPageBreak/>
         <w:t>A figura a seguir apresenta uma instância exemplo, como padrão para entrega.</w:t>
       </w:r>
     </w:p>
@@ -8106,7 +8058,6 @@
       </w:pPr>
       <w:bookmarkStart w:id="23" w:name="_Toc161760125"/>
       <w:r>
-        <w:lastRenderedPageBreak/>
         <w:t xml:space="preserve">Figura </w:t>
       </w:r>
       <w:fldSimple w:instr=" SEQ Figura \* ARABIC ">
@@ -11830,6 +11781,14 @@
 </file>
 
 <file path=customXml/item1.xml><?xml version="1.0" encoding="utf-8"?>
+<p:properties xmlns:p="http://schemas.microsoft.com/office/2006/metadata/properties" xmlns:xsi="http://www.w3.org/2001/XMLSchema-instance" xmlns:pc="http://schemas.microsoft.com/office/infopath/2007/PartnerControls">
+  <documentManagement>
+    <_activity xmlns="c5f20aa7-1e4d-4c04-a7e8-e1ef37c006d3" xsi:nil="true"/>
+  </documentManagement>
+</p:properties>
+</file>
+
+<file path=customXml/item2.xml><?xml version="1.0" encoding="utf-8"?>
 <?mso-contentType ?>
 <FormTemplates xmlns="http://schemas.microsoft.com/sharepoint/v3/contenttype/forms">
   <Display>DocumentLibraryForm</Display>
@@ -11838,15 +11797,11 @@
 </FormTemplates>
 </file>
 
-<file path=customXml/item2.xml><?xml version="1.0" encoding="utf-8"?>
-<p:properties xmlns:p="http://schemas.microsoft.com/office/2006/metadata/properties" xmlns:xsi="http://www.w3.org/2001/XMLSchema-instance" xmlns:pc="http://schemas.microsoft.com/office/infopath/2007/PartnerControls">
-  <documentManagement>
-    <_activity xmlns="c5f20aa7-1e4d-4c04-a7e8-e1ef37c006d3" xsi:nil="true"/>
-  </documentManagement>
-</p:properties>
+<file path=customXml/item3.xml><?xml version="1.0" encoding="utf-8"?>
+<b:Sources xmlns:b="http://schemas.openxmlformats.org/officeDocument/2006/bibliography" xmlns="http://schemas.openxmlformats.org/officeDocument/2006/bibliography" SelectedStyle="\APASixthEditionOfficeOnline.xsl" StyleName="APA" Version="6"/>
 </file>
 
-<file path=customXml/item3.xml><?xml version="1.0" encoding="utf-8"?>
+<file path=customXml/item4.xml><?xml version="1.0" encoding="utf-8"?>
 <ct:contentTypeSchema xmlns:ct="http://schemas.microsoft.com/office/2006/metadata/contentType" xmlns:ma="http://schemas.microsoft.com/office/2006/metadata/properties/metaAttributes" ct:_="" ma:_="" ma:contentTypeName="Document" ma:contentTypeID="0x01010075A7CFCFA818644284C0BB3430EE6876" ma:contentTypeVersion="8" ma:contentTypeDescription="Create a new document." ma:contentTypeScope="" ma:versionID="5395549411c7ac37905d7165f1d1f4ad">
   <xsd:schema xmlns:xsd="http://www.w3.org/2001/XMLSchema" xmlns:xs="http://www.w3.org/2001/XMLSchema" xmlns:p="http://schemas.microsoft.com/office/2006/metadata/properties" xmlns:ns3="c5f20aa7-1e4d-4c04-a7e8-e1ef37c006d3" xmlns:ns4="e27976de-098e-42eb-8c49-cbcb2f823579" targetNamespace="http://schemas.microsoft.com/office/2006/metadata/properties" ma:root="true" ma:fieldsID="0cb84cc4a2a08504fb1353a094392272" ns3:_="" ns4:_="">
     <xsd:import namespace="c5f20aa7-1e4d-4c04-a7e8-e1ef37c006d3"/>
@@ -12035,19 +11990,7 @@
 </ct:contentTypeSchema>
 </file>
 
-<file path=customXml/item4.xml><?xml version="1.0" encoding="utf-8"?>
-<b:Sources xmlns:b="http://schemas.openxmlformats.org/officeDocument/2006/bibliography" xmlns="http://schemas.openxmlformats.org/officeDocument/2006/bibliography" SelectedStyle="\APASixthEditionOfficeOnline.xsl" StyleName="APA" Version="6"/>
-</file>
-
 <file path=customXml/itemProps1.xml><?xml version="1.0" encoding="utf-8"?>
-<ds:datastoreItem xmlns:ds="http://schemas.openxmlformats.org/officeDocument/2006/customXml" ds:itemID="{11B1DE72-80E9-4162-B852-7908AAB96FDA}">
-  <ds:schemaRefs>
-    <ds:schemaRef ds:uri="http://schemas.microsoft.com/sharepoint/v3/contenttype/forms"/>
-  </ds:schemaRefs>
-</ds:datastoreItem>
-</file>
-
-<file path=customXml/itemProps2.xml><?xml version="1.0" encoding="utf-8"?>
 <ds:datastoreItem xmlns:ds="http://schemas.openxmlformats.org/officeDocument/2006/customXml" ds:itemID="{95F86C99-42FA-4EA1-8E50-0FBF23CAF963}">
   <ds:schemaRefs>
     <ds:schemaRef ds:uri="http://schemas.microsoft.com/office/2006/metadata/properties"/>
@@ -12057,7 +12000,23 @@
 </ds:datastoreItem>
 </file>
 
+<file path=customXml/itemProps2.xml><?xml version="1.0" encoding="utf-8"?>
+<ds:datastoreItem xmlns:ds="http://schemas.openxmlformats.org/officeDocument/2006/customXml" ds:itemID="{11B1DE72-80E9-4162-B852-7908AAB96FDA}">
+  <ds:schemaRefs>
+    <ds:schemaRef ds:uri="http://schemas.microsoft.com/sharepoint/v3/contenttype/forms"/>
+  </ds:schemaRefs>
+</ds:datastoreItem>
+</file>
+
 <file path=customXml/itemProps3.xml><?xml version="1.0" encoding="utf-8"?>
+<ds:datastoreItem xmlns:ds="http://schemas.openxmlformats.org/officeDocument/2006/customXml" ds:itemID="{5070FE65-AA96-43AB-8429-E23F25CB8DC5}">
+  <ds:schemaRefs>
+    <ds:schemaRef ds:uri="http://schemas.openxmlformats.org/officeDocument/2006/bibliography"/>
+  </ds:schemaRefs>
+</ds:datastoreItem>
+</file>
+
+<file path=customXml/itemProps4.xml><?xml version="1.0" encoding="utf-8"?>
 <ds:datastoreItem xmlns:ds="http://schemas.openxmlformats.org/officeDocument/2006/customXml" ds:itemID="{183CE280-7B29-4942-8F81-ACD0D643E861}">
   <ds:schemaRefs>
     <ds:schemaRef ds:uri="http://schemas.microsoft.com/office/2006/metadata/contentType"/>
@@ -12074,12 +12033,4 @@
     <ds:schemaRef ds:uri="http://schemas.microsoft.com/internal/obd"/>
   </ds:schemaRefs>
 </ds:datastoreItem>
-</file>
-
-<file path=customXml/itemProps4.xml><?xml version="1.0" encoding="utf-8"?>
-<ds:datastoreItem xmlns:ds="http://schemas.openxmlformats.org/officeDocument/2006/customXml" ds:itemID="{5070FE65-AA96-43AB-8429-E23F25CB8DC5}">
-  <ds:schemaRefs>
-    <ds:schemaRef ds:uri="http://schemas.openxmlformats.org/officeDocument/2006/bibliography"/>
-  </ds:schemaRefs>
-</ds:datastoreItem>
 </file>
--- a/DOCUMENTACAO/BES-Especificação do Projeto - Template para entrega (1).docx
+++ b/DOCUMENTACAO/BES-Especificação do Projeto - Template para entrega (1).docx
@@ -7334,10 +7334,10 @@
       <w:r>
         <w:lastRenderedPageBreak/>
         <w:drawing>
-          <wp:inline distT="0" distB="0" distL="0" distR="0" wp14:anchorId="1D5D7A89" wp14:editId="5D6803E6">
-            <wp:extent cx="7416800" cy="5400040"/>
+          <wp:inline distT="0" distB="0" distL="0" distR="0" wp14:anchorId="3ED00B0C" wp14:editId="380CE386">
+            <wp:extent cx="7239627" cy="4999153"/>
             <wp:effectExtent l="0" t="0" r="0" b="0"/>
-            <wp:docPr id="784254828" name="Imagem 1" descr="Diagrama&#10;&#10;O conteúdo gerado por IA pode estar incorreto."/>
+            <wp:docPr id="749662670" name="Imagem 1" descr="Diagrama&#10;&#10;O conteúdo gerado por IA pode estar incorreto."/>
             <wp:cNvGraphicFramePr>
               <a:graphicFrameLocks xmlns:a="http://schemas.openxmlformats.org/drawingml/2006/main" noChangeAspect="1"/>
             </wp:cNvGraphicFramePr>
@@ -7345,7 +7345,7 @@
               <a:graphicData uri="http://schemas.openxmlformats.org/drawingml/2006/picture">
                 <pic:pic xmlns:pic="http://schemas.openxmlformats.org/drawingml/2006/picture">
                   <pic:nvPicPr>
-                    <pic:cNvPr id="784254828" name="Imagem 1" descr="Diagrama&#10;&#10;O conteúdo gerado por IA pode estar incorreto."/>
+                    <pic:cNvPr id="749662670" name="Imagem 1" descr="Diagrama&#10;&#10;O conteúdo gerado por IA pode estar incorreto."/>
                     <pic:cNvPicPr/>
                   </pic:nvPicPr>
                   <pic:blipFill>
@@ -7357,7 +7357,7 @@
                   <pic:spPr>
                     <a:xfrm>
                       <a:off x="0" y="0"/>
-                      <a:ext cx="7416800" cy="5400040"/>
+                      <a:ext cx="7239627" cy="4999153"/>
                     </a:xfrm>
                     <a:prstGeom prst="rect">
                       <a:avLst/>
@@ -7374,10 +7374,10 @@
     <w:p>
       <w:r>
         <w:drawing>
-          <wp:inline distT="0" distB="0" distL="0" distR="0" wp14:anchorId="207A170F" wp14:editId="32F8792E">
-            <wp:extent cx="8892540" cy="3225165"/>
-            <wp:effectExtent l="0" t="0" r="3810" b="0"/>
-            <wp:docPr id="2061684007" name="Imagem 1" descr="Mapa de cidade&#10;&#10;O conteúdo gerado por IA pode estar incorreto."/>
+          <wp:inline distT="0" distB="0" distL="0" distR="0" wp14:anchorId="122F00FD" wp14:editId="4FE05E73">
+            <wp:extent cx="8892540" cy="3021965"/>
+            <wp:effectExtent l="0" t="0" r="3810" b="6985"/>
+            <wp:docPr id="1055696203" name="Imagem 1" descr="Tela de computador com texto preto sobre fundo branco&#10;&#10;O conteúdo gerado por IA pode estar incorreto."/>
             <wp:cNvGraphicFramePr>
               <a:graphicFrameLocks xmlns:a="http://schemas.openxmlformats.org/drawingml/2006/main" noChangeAspect="1"/>
             </wp:cNvGraphicFramePr>
@@ -7385,7 +7385,7 @@
               <a:graphicData uri="http://schemas.openxmlformats.org/drawingml/2006/picture">
                 <pic:pic xmlns:pic="http://schemas.openxmlformats.org/drawingml/2006/picture">
                   <pic:nvPicPr>
-                    <pic:cNvPr id="2061684007" name="Imagem 1" descr="Mapa de cidade&#10;&#10;O conteúdo gerado por IA pode estar incorreto."/>
+                    <pic:cNvPr id="1055696203" name="Imagem 1" descr="Tela de computador com texto preto sobre fundo branco&#10;&#10;O conteúdo gerado por IA pode estar incorreto."/>
                     <pic:cNvPicPr/>
                   </pic:nvPicPr>
                   <pic:blipFill>
@@ -7397,7 +7397,7 @@
                   <pic:spPr>
                     <a:xfrm>
                       <a:off x="0" y="0"/>
-                      <a:ext cx="8892540" cy="3225165"/>
+                      <a:ext cx="8892540" cy="3021965"/>
                     </a:xfrm>
                     <a:prstGeom prst="rect">
                       <a:avLst/>
@@ -7412,12 +7412,15 @@
     </w:p>
     <w:p>
       <w:r>
+        <w:rPr>
+          <w:noProof/>
+        </w:rPr>
         <w:lastRenderedPageBreak/>
         <w:drawing>
-          <wp:inline distT="0" distB="0" distL="0" distR="0" wp14:anchorId="7817B79C" wp14:editId="321460EC">
-            <wp:extent cx="3338195" cy="5400040"/>
-            <wp:effectExtent l="0" t="0" r="0" b="0"/>
-            <wp:docPr id="209932840" name="Imagem 1" descr="Texto&#10;&#10;O conteúdo gerado por IA pode estar incorreto."/>
+          <wp:inline distT="0" distB="0" distL="0" distR="0" wp14:anchorId="1ECB74FD" wp14:editId="383E3FE7">
+            <wp:extent cx="4661535" cy="5400040"/>
+            <wp:effectExtent l="0" t="0" r="5715" b="0"/>
+            <wp:docPr id="285634436" name="Imagem 3" descr="Texto&#10;&#10;O conteúdo gerado por IA pode estar incorreto."/>
             <wp:cNvGraphicFramePr>
               <a:graphicFrameLocks xmlns:a="http://schemas.openxmlformats.org/drawingml/2006/main" noChangeAspect="1"/>
             </wp:cNvGraphicFramePr>
@@ -7425,23 +7428,36 @@
               <a:graphicData uri="http://schemas.openxmlformats.org/drawingml/2006/picture">
                 <pic:pic xmlns:pic="http://schemas.openxmlformats.org/drawingml/2006/picture">
                   <pic:nvPicPr>
-                    <pic:cNvPr id="209932840" name="Imagem 1" descr="Texto&#10;&#10;O conteúdo gerado por IA pode estar incorreto."/>
-                    <pic:cNvPicPr/>
+                    <pic:cNvPr id="285634436" name="Imagem 3" descr="Texto&#10;&#10;O conteúdo gerado por IA pode estar incorreto."/>
+                    <pic:cNvPicPr>
+                      <a:picLocks noChangeAspect="1" noChangeArrowheads="1"/>
+                    </pic:cNvPicPr>
                   </pic:nvPicPr>
                   <pic:blipFill>
-                    <a:blip r:embed="rId14"/>
+                    <a:blip r:embed="rId14">
+                      <a:extLst>
+                        <a:ext uri="{28A0092B-C50C-407E-A947-70E740481C1C}">
+                          <a14:useLocalDpi xmlns:a14="http://schemas.microsoft.com/office/drawing/2010/main" val="0"/>
+                        </a:ext>
+                      </a:extLst>
+                    </a:blip>
+                    <a:srcRect/>
                     <a:stretch>
                       <a:fillRect/>
                     </a:stretch>
                   </pic:blipFill>
-                  <pic:spPr>
+                  <pic:spPr bwMode="auto">
                     <a:xfrm>
                       <a:off x="0" y="0"/>
-                      <a:ext cx="3338195" cy="5400040"/>
+                      <a:ext cx="4661535" cy="5400040"/>
                     </a:xfrm>
                     <a:prstGeom prst="rect">
                       <a:avLst/>
                     </a:prstGeom>
+                    <a:noFill/>
+                    <a:ln>
+                      <a:noFill/>
+                    </a:ln>
                   </pic:spPr>
                 </pic:pic>
               </a:graphicData>
@@ -7452,12 +7468,15 @@
     </w:p>
     <w:p>
       <w:r>
+        <w:rPr>
+          <w:noProof/>
+        </w:rPr>
         <w:lastRenderedPageBreak/>
         <w:drawing>
-          <wp:inline distT="0" distB="0" distL="0" distR="0" wp14:anchorId="0D228FE9" wp14:editId="12CED532">
-            <wp:extent cx="4495800" cy="5400040"/>
+          <wp:inline distT="0" distB="0" distL="0" distR="0" wp14:anchorId="7FD46422" wp14:editId="5A72D55D">
+            <wp:extent cx="4230370" cy="5400040"/>
             <wp:effectExtent l="0" t="0" r="0" b="0"/>
-            <wp:docPr id="1638542124" name="Imagem 1" descr="Texto&#10;&#10;O conteúdo gerado por IA pode estar incorreto."/>
+            <wp:docPr id="134038071" name="Imagem 4" descr="Texto&#10;&#10;O conteúdo gerado por IA pode estar incorreto."/>
             <wp:cNvGraphicFramePr>
               <a:graphicFrameLocks xmlns:a="http://schemas.openxmlformats.org/drawingml/2006/main" noChangeAspect="1"/>
             </wp:cNvGraphicFramePr>
@@ -7465,23 +7484,36 @@
               <a:graphicData uri="http://schemas.openxmlformats.org/drawingml/2006/picture">
                 <pic:pic xmlns:pic="http://schemas.openxmlformats.org/drawingml/2006/picture">
                   <pic:nvPicPr>
-                    <pic:cNvPr id="1638542124" name="Imagem 1" descr="Texto&#10;&#10;O conteúdo gerado por IA pode estar incorreto."/>
-                    <pic:cNvPicPr/>
+                    <pic:cNvPr id="134038071" name="Imagem 4" descr="Texto&#10;&#10;O conteúdo gerado por IA pode estar incorreto."/>
+                    <pic:cNvPicPr>
+                      <a:picLocks noChangeAspect="1" noChangeArrowheads="1"/>
+                    </pic:cNvPicPr>
                   </pic:nvPicPr>
                   <pic:blipFill>
-                    <a:blip r:embed="rId15"/>
+                    <a:blip r:embed="rId15">
+                      <a:extLst>
+                        <a:ext uri="{28A0092B-C50C-407E-A947-70E740481C1C}">
+                          <a14:useLocalDpi xmlns:a14="http://schemas.microsoft.com/office/drawing/2010/main" val="0"/>
+                        </a:ext>
+                      </a:extLst>
+                    </a:blip>
+                    <a:srcRect/>
                     <a:stretch>
                       <a:fillRect/>
                     </a:stretch>
                   </pic:blipFill>
-                  <pic:spPr>
+                  <pic:spPr bwMode="auto">
                     <a:xfrm>
                       <a:off x="0" y="0"/>
-                      <a:ext cx="4495800" cy="5400040"/>
+                      <a:ext cx="4230370" cy="5400040"/>
                     </a:xfrm>
                     <a:prstGeom prst="rect">
                       <a:avLst/>
                     </a:prstGeom>
+                    <a:noFill/>
+                    <a:ln>
+                      <a:noFill/>
+                    </a:ln>
                   </pic:spPr>
                 </pic:pic>
               </a:graphicData>
@@ -8058,6 +8090,7 @@
       </w:pPr>
       <w:bookmarkStart w:id="23" w:name="_Toc161760125"/>
       <w:r>
+        <w:lastRenderedPageBreak/>
         <w:t xml:space="preserve">Figura </w:t>
       </w:r>
       <w:fldSimple w:instr=" SEQ Figura \* ARABIC ">
@@ -11781,14 +11814,6 @@
 </file>
 
 <file path=customXml/item1.xml><?xml version="1.0" encoding="utf-8"?>
-<p:properties xmlns:p="http://schemas.microsoft.com/office/2006/metadata/properties" xmlns:xsi="http://www.w3.org/2001/XMLSchema-instance" xmlns:pc="http://schemas.microsoft.com/office/infopath/2007/PartnerControls">
-  <documentManagement>
-    <_activity xmlns="c5f20aa7-1e4d-4c04-a7e8-e1ef37c006d3" xsi:nil="true"/>
-  </documentManagement>
-</p:properties>
-</file>
-
-<file path=customXml/item2.xml><?xml version="1.0" encoding="utf-8"?>
 <?mso-contentType ?>
 <FormTemplates xmlns="http://schemas.microsoft.com/sharepoint/v3/contenttype/forms">
   <Display>DocumentLibraryForm</Display>
@@ -11797,11 +11822,15 @@
 </FormTemplates>
 </file>
 
-<file path=customXml/item3.xml><?xml version="1.0" encoding="utf-8"?>
-<b:Sources xmlns:b="http://schemas.openxmlformats.org/officeDocument/2006/bibliography" xmlns="http://schemas.openxmlformats.org/officeDocument/2006/bibliography" SelectedStyle="\APASixthEditionOfficeOnline.xsl" StyleName="APA" Version="6"/>
+<file path=customXml/item2.xml><?xml version="1.0" encoding="utf-8"?>
+<p:properties xmlns:p="http://schemas.microsoft.com/office/2006/metadata/properties" xmlns:xsi="http://www.w3.org/2001/XMLSchema-instance" xmlns:pc="http://schemas.microsoft.com/office/infopath/2007/PartnerControls">
+  <documentManagement>
+    <_activity xmlns="c5f20aa7-1e4d-4c04-a7e8-e1ef37c006d3" xsi:nil="true"/>
+  </documentManagement>
+</p:properties>
 </file>
 
-<file path=customXml/item4.xml><?xml version="1.0" encoding="utf-8"?>
+<file path=customXml/item3.xml><?xml version="1.0" encoding="utf-8"?>
 <ct:contentTypeSchema xmlns:ct="http://schemas.microsoft.com/office/2006/metadata/contentType" xmlns:ma="http://schemas.microsoft.com/office/2006/metadata/properties/metaAttributes" ct:_="" ma:_="" ma:contentTypeName="Document" ma:contentTypeID="0x01010075A7CFCFA818644284C0BB3430EE6876" ma:contentTypeVersion="8" ma:contentTypeDescription="Create a new document." ma:contentTypeScope="" ma:versionID="5395549411c7ac37905d7165f1d1f4ad">
   <xsd:schema xmlns:xsd="http://www.w3.org/2001/XMLSchema" xmlns:xs="http://www.w3.org/2001/XMLSchema" xmlns:p="http://schemas.microsoft.com/office/2006/metadata/properties" xmlns:ns3="c5f20aa7-1e4d-4c04-a7e8-e1ef37c006d3" xmlns:ns4="e27976de-098e-42eb-8c49-cbcb2f823579" targetNamespace="http://schemas.microsoft.com/office/2006/metadata/properties" ma:root="true" ma:fieldsID="0cb84cc4a2a08504fb1353a094392272" ns3:_="" ns4:_="">
     <xsd:import namespace="c5f20aa7-1e4d-4c04-a7e8-e1ef37c006d3"/>
@@ -11990,7 +12019,19 @@
 </ct:contentTypeSchema>
 </file>
 
+<file path=customXml/item4.xml><?xml version="1.0" encoding="utf-8"?>
+<b:Sources xmlns:b="http://schemas.openxmlformats.org/officeDocument/2006/bibliography" xmlns="http://schemas.openxmlformats.org/officeDocument/2006/bibliography" SelectedStyle="\APASixthEditionOfficeOnline.xsl" StyleName="APA" Version="6"/>
+</file>
+
 <file path=customXml/itemProps1.xml><?xml version="1.0" encoding="utf-8"?>
+<ds:datastoreItem xmlns:ds="http://schemas.openxmlformats.org/officeDocument/2006/customXml" ds:itemID="{11B1DE72-80E9-4162-B852-7908AAB96FDA}">
+  <ds:schemaRefs>
+    <ds:schemaRef ds:uri="http://schemas.microsoft.com/sharepoint/v3/contenttype/forms"/>
+  </ds:schemaRefs>
+</ds:datastoreItem>
+</file>
+
+<file path=customXml/itemProps2.xml><?xml version="1.0" encoding="utf-8"?>
 <ds:datastoreItem xmlns:ds="http://schemas.openxmlformats.org/officeDocument/2006/customXml" ds:itemID="{95F86C99-42FA-4EA1-8E50-0FBF23CAF963}">
   <ds:schemaRefs>
     <ds:schemaRef ds:uri="http://schemas.microsoft.com/office/2006/metadata/properties"/>
@@ -12000,23 +12041,7 @@
 </ds:datastoreItem>
 </file>
 
-<file path=customXml/itemProps2.xml><?xml version="1.0" encoding="utf-8"?>
-<ds:datastoreItem xmlns:ds="http://schemas.openxmlformats.org/officeDocument/2006/customXml" ds:itemID="{11B1DE72-80E9-4162-B852-7908AAB96FDA}">
-  <ds:schemaRefs>
-    <ds:schemaRef ds:uri="http://schemas.microsoft.com/sharepoint/v3/contenttype/forms"/>
-  </ds:schemaRefs>
-</ds:datastoreItem>
-</file>
-
 <file path=customXml/itemProps3.xml><?xml version="1.0" encoding="utf-8"?>
-<ds:datastoreItem xmlns:ds="http://schemas.openxmlformats.org/officeDocument/2006/customXml" ds:itemID="{5070FE65-AA96-43AB-8429-E23F25CB8DC5}">
-  <ds:schemaRefs>
-    <ds:schemaRef ds:uri="http://schemas.openxmlformats.org/officeDocument/2006/bibliography"/>
-  </ds:schemaRefs>
-</ds:datastoreItem>
-</file>
-
-<file path=customXml/itemProps4.xml><?xml version="1.0" encoding="utf-8"?>
 <ds:datastoreItem xmlns:ds="http://schemas.openxmlformats.org/officeDocument/2006/customXml" ds:itemID="{183CE280-7B29-4942-8F81-ACD0D643E861}">
   <ds:schemaRefs>
     <ds:schemaRef ds:uri="http://schemas.microsoft.com/office/2006/metadata/contentType"/>
@@ -12033,4 +12058,12 @@
     <ds:schemaRef ds:uri="http://schemas.microsoft.com/internal/obd"/>
   </ds:schemaRefs>
 </ds:datastoreItem>
+</file>
+
+<file path=customXml/itemProps4.xml><?xml version="1.0" encoding="utf-8"?>
+<ds:datastoreItem xmlns:ds="http://schemas.openxmlformats.org/officeDocument/2006/customXml" ds:itemID="{5070FE65-AA96-43AB-8429-E23F25CB8DC5}">
+  <ds:schemaRefs>
+    <ds:schemaRef ds:uri="http://schemas.openxmlformats.org/officeDocument/2006/bibliography"/>
+  </ds:schemaRefs>
+</ds:datastoreItem>
 </file>